--- a/Word-Printer/samples/Level4/四层项目/XXX项目/10 ZRXX-20000-RM-P-01 发布管理程序记录/ZRXX-20000-RM-R-02 发布计划-XXX项目.docx
+++ b/Word-Printer/samples/Level4/四层项目/XXX项目/10 ZRXX-20000-RM-P-01 发布管理程序记录/ZRXX-20000-RM-R-02 发布计划-XXX项目.docx
@@ -1,6 +1,6 @@
 
 <file path=word/document.xml><?xml version="1.0" encoding="utf-8"?>
-<w:document xmlns:wpc="http://schemas.microsoft.com/office/word/2010/wordprocessingCanvas" xmlns:mc="http://schemas.openxmlformats.org/markup-compatibility/2006" xmlns:o="urn:schemas-microsoft-com:office:office" xmlns:r="http://schemas.openxmlformats.org/officeDocument/2006/relationships" xmlns:m="http://schemas.openxmlformats.org/officeDocument/2006/math" xmlns:v="urn:schemas-microsoft-com:vml" xmlns:wp14="http://schemas.microsoft.com/office/word/2010/wordprocessingDrawing" xmlns:wp="http://schemas.openxmlformats.org/drawingml/2006/wordprocessingDrawing" xmlns:w10="urn:schemas-microsoft-com:office:word" xmlns:w="http://schemas.openxmlformats.org/wordprocessingml/2006/main" xmlns:w14="http://schemas.microsoft.com/office/word/2010/wordml" xmlns:wpg="http://schemas.microsoft.com/office/word/2010/wordprocessingGroup" xmlns:wpi="http://schemas.microsoft.com/office/word/2010/wordprocessingInk" xmlns:wne="http://schemas.microsoft.com/office/word/2006/wordml" xmlns:wps="http://schemas.microsoft.com/office/word/2010/wordprocessingShape" mc:Ignorable="w14 wp14">
+<w:document xmlns:wpc="http://schemas.microsoft.com/office/word/2010/wordprocessingCanvas" xmlns:cx="http://schemas.microsoft.com/office/drawing/2014/chartex" xmlns:cx1="http://schemas.microsoft.com/office/drawing/2015/9/8/chartex" xmlns:mc="http://schemas.openxmlformats.org/markup-compatibility/2006" xmlns:o="urn:schemas-microsoft-com:office:office" xmlns:r="http://schemas.openxmlformats.org/officeDocument/2006/relationships" xmlns:m="http://schemas.openxmlformats.org/officeDocument/2006/math" xmlns:v="urn:schemas-microsoft-com:vml" xmlns:wp14="http://schemas.microsoft.com/office/word/2010/wordprocessingDrawing" xmlns:wp="http://schemas.openxmlformats.org/drawingml/2006/wordprocessingDrawing" xmlns:w10="urn:schemas-microsoft-com:office:word" xmlns:w="http://schemas.openxmlformats.org/wordprocessingml/2006/main" xmlns:w14="http://schemas.microsoft.com/office/word/2010/wordml" xmlns:w15="http://schemas.microsoft.com/office/word/2012/wordml" xmlns:w16se="http://schemas.microsoft.com/office/word/2015/wordml/symex" xmlns:wpg="http://schemas.microsoft.com/office/word/2010/wordprocessingGroup" xmlns:wpi="http://schemas.microsoft.com/office/word/2010/wordprocessingInk" xmlns:wne="http://schemas.microsoft.com/office/word/2006/wordml" xmlns:wps="http://schemas.microsoft.com/office/word/2010/wordprocessingShape" mc:Ignorable="w14 w15 w16se wp14">
   <w:background w:color="FFFFFF"/>
   <w:body>
     <w:p>
@@ -66,7 +66,7 @@
         <w:rPr>
           <w:rFonts w:ascii="幼圆" w:eastAsia="幼圆" w:hAnsi="宋体"/>
           <w:b/>
-          <w:color w:val="FF0000"/>
+          <w:color w:val="D40000"/>
           <w:sz w:val="72"/>
           <w:szCs w:val="72"/>
         </w:rPr>
@@ -75,7 +75,7 @@
         <w:rPr>
           <w:rFonts w:ascii="幼圆" w:eastAsia="幼圆" w:hAnsi="宋体" w:hint="eastAsia"/>
           <w:b/>
-          <w:color w:val="FF0000"/>
+          <w:color w:val="D40000"/>
           <w:sz w:val="72"/>
           <w:szCs w:val="72"/>
           <w:highlight w:val="yellow"/>
@@ -155,6 +155,30 @@
     </w:p>
     <w:p>
       <w:pPr>
+        <w:ind w:firstLine="643"/>
+        <w:jc w:val="center"/>
+        <w:rPr>
+          <w:rFonts w:ascii="幼圆" w:eastAsia="幼圆"/>
+          <w:b/>
+          <w:color w:val="EF0000"/>
+          <w:sz w:val="32"/>
+        </w:rPr>
+      </w:pPr>
+      <w:bookmarkStart w:id="0" w:name="_GoBack"/>
+      <w:bookmarkEnd w:id="0"/>
+      <w:r>
+        <w:rPr>
+          <w:rFonts w:ascii="幼圆" w:eastAsia="幼圆"/>
+          <w:b/>
+          <w:color w:val="EF0000"/>
+          <w:sz w:val="32"/>
+          <w:highlight w:val="yellow"/>
+        </w:rPr>
+        <w:t>logo</w:t>
+      </w:r>
+    </w:p>
+    <w:p>
+      <w:pPr>
         <w:jc w:val="center"/>
         <w:rPr>
           <w:rFonts w:ascii="幼圆" w:eastAsia="幼圆"/>
@@ -165,77 +189,15 @@
     </w:p>
     <w:p>
       <w:pPr>
-        <w:ind w:firstLine="643"/>
         <w:jc w:val="center"/>
         <w:rPr>
           <w:rFonts w:ascii="幼圆" w:eastAsia="幼圆"/>
-          <w:b/>
-          <w:color w:val="FF0000"/>
-          <w:sz w:val="32"/>
-        </w:rPr>
-      </w:pPr>
-      <w:r>
-        <w:rPr>
-          <w:rFonts w:ascii="幼圆" w:eastAsia="幼圆"/>
-          <w:b/>
-          <w:color w:val="FF0000"/>
-          <w:sz w:val="32"/>
-          <w:highlight w:val="yellow"/>
-        </w:rPr>
-        <w:t>L</w:t>
-      </w:r>
-      <w:r>
-        <w:rPr>
-          <w:rFonts w:ascii="幼圆" w:eastAsia="幼圆" w:hint="eastAsia"/>
-          <w:b/>
-          <w:color w:val="FF0000"/>
-          <w:sz w:val="32"/>
-          <w:highlight w:val="yellow"/>
-        </w:rPr>
-        <w:t>ogo</w:t>
-      </w:r>
-    </w:p>
-    <w:p>
-      <w:pPr>
-        <w:jc w:val="center"/>
-        <w:rPr>
-          <w:rFonts w:ascii="幼圆" w:eastAsia="幼圆"/>
-          <w:sz w:val="52"/>
-          <w:szCs w:val="52"/>
-        </w:rPr>
-      </w:pPr>
-    </w:p>
-    <w:p>
-      <w:pPr>
-        <w:jc w:val="center"/>
-        <w:rPr>
-          <w:rFonts w:ascii="幼圆" w:eastAsia="幼圆"/>
-          <w:sz w:val="52"/>
-          <w:szCs w:val="52"/>
-        </w:rPr>
-      </w:pPr>
-    </w:p>
-    <w:p>
-      <w:pPr>
-        <w:jc w:val="center"/>
-        <w:rPr>
-          <w:rFonts w:ascii="幼圆" w:eastAsia="幼圆"/>
-          <w:sz w:val="52"/>
-          <w:szCs w:val="52"/>
-        </w:rPr>
-      </w:pPr>
-    </w:p>
-    <w:p>
-      <w:pPr>
-        <w:jc w:val="center"/>
-        <w:rPr>
-          <w:rFonts w:ascii="幼圆" w:eastAsia="幼圆"/>
-          <w:color w:val="FF0000"/>
+          <w:color w:val="FE0000"/>
           <w:sz w:val="28"/>
           <w:szCs w:val="28"/>
         </w:rPr>
         <w:sectPr>
-          <w:headerReference w:type="default" r:id="rId8"/>
+          <w:headerReference w:type="default" r:id="rId7"/>
           <w:pgSz w:w="11906" w:h="16838"/>
           <w:pgMar w:top="1418" w:right="1418" w:bottom="1247" w:left="1418" w:header="567" w:footer="567" w:gutter="0"/>
           <w:cols w:space="720"/>
@@ -246,7 +208,7 @@
       <w:r>
         <w:rPr>
           <w:rFonts w:ascii="幼圆" w:eastAsia="幼圆" w:hint="eastAsia"/>
-          <w:color w:val="FF0000"/>
+          <w:color w:val="FE0000"/>
           <w:sz w:val="28"/>
           <w:szCs w:val="28"/>
           <w:highlight w:val="yellow"/>
@@ -303,7 +265,7 @@
     </w:p>
     <w:p>
       <w:pPr>
-        <w:pStyle w:val="10"/>
+        <w:pStyle w:val="11"/>
         <w:tabs>
           <w:tab w:val="left" w:pos="420"/>
           <w:tab w:val="right" w:leader="dot" w:pos="9060"/>
@@ -439,7 +401,7 @@
     </w:p>
     <w:p>
       <w:pPr>
-        <w:pStyle w:val="10"/>
+        <w:pStyle w:val="11"/>
         <w:tabs>
           <w:tab w:val="left" w:pos="420"/>
           <w:tab w:val="right" w:leader="dot" w:pos="9060"/>
@@ -551,7 +513,7 @@
     </w:p>
     <w:p>
       <w:pPr>
-        <w:pStyle w:val="10"/>
+        <w:pStyle w:val="11"/>
         <w:tabs>
           <w:tab w:val="left" w:pos="420"/>
           <w:tab w:val="right" w:leader="dot" w:pos="9060"/>
@@ -663,7 +625,7 @@
     </w:p>
     <w:p>
       <w:pPr>
-        <w:pStyle w:val="10"/>
+        <w:pStyle w:val="11"/>
         <w:tabs>
           <w:tab w:val="left" w:pos="420"/>
           <w:tab w:val="right" w:leader="dot" w:pos="9060"/>
@@ -775,7 +737,7 @@
     </w:p>
     <w:p>
       <w:pPr>
-        <w:pStyle w:val="10"/>
+        <w:pStyle w:val="11"/>
         <w:tabs>
           <w:tab w:val="left" w:pos="420"/>
           <w:tab w:val="right" w:leader="dot" w:pos="9060"/>
@@ -887,7 +849,7 @@
     </w:p>
     <w:p>
       <w:pPr>
-        <w:pStyle w:val="10"/>
+        <w:pStyle w:val="11"/>
         <w:tabs>
           <w:tab w:val="left" w:pos="420"/>
           <w:tab w:val="right" w:leader="dot" w:pos="9060"/>
@@ -999,7 +961,7 @@
     </w:p>
     <w:p>
       <w:pPr>
-        <w:pStyle w:val="10"/>
+        <w:pStyle w:val="11"/>
         <w:tabs>
           <w:tab w:val="left" w:pos="420"/>
           <w:tab w:val="right" w:leader="dot" w:pos="9060"/>
@@ -1111,7 +1073,7 @@
     </w:p>
     <w:p>
       <w:pPr>
-        <w:pStyle w:val="10"/>
+        <w:pStyle w:val="11"/>
         <w:tabs>
           <w:tab w:val="left" w:pos="420"/>
           <w:tab w:val="right" w:leader="dot" w:pos="9060"/>
@@ -1223,7 +1185,7 @@
     </w:p>
     <w:p>
       <w:pPr>
-        <w:pStyle w:val="10"/>
+        <w:pStyle w:val="11"/>
         <w:tabs>
           <w:tab w:val="left" w:pos="420"/>
           <w:tab w:val="right" w:leader="dot" w:pos="9060"/>
@@ -1335,7 +1297,7 @@
     </w:p>
     <w:p>
       <w:pPr>
-        <w:pStyle w:val="10"/>
+        <w:pStyle w:val="11"/>
         <w:tabs>
           <w:tab w:val="left" w:pos="840"/>
           <w:tab w:val="right" w:leader="dot" w:pos="9060"/>
@@ -1479,9 +1441,8 @@
           <w:szCs w:val="32"/>
         </w:rPr>
       </w:pPr>
-      <w:bookmarkStart w:id="0" w:name="_Toc271730121"/>
-      <w:bookmarkStart w:id="1" w:name="_Toc377564374"/>
-      <w:proofErr w:type="spellStart"/>
+      <w:bookmarkStart w:id="1" w:name="_Toc271730121"/>
+      <w:bookmarkStart w:id="2" w:name="_Toc377564374"/>
       <w:r>
         <w:rPr>
           <w:rFonts w:ascii="幼圆" w:eastAsia="幼圆" w:hint="eastAsia"/>
@@ -1491,13 +1452,12 @@
         <w:lastRenderedPageBreak/>
         <w:t>发布信息</w:t>
       </w:r>
-      <w:bookmarkStart w:id="2" w:name="_Toc227145657"/>
-      <w:bookmarkStart w:id="3" w:name="_Toc143599668"/>
-      <w:bookmarkStart w:id="4" w:name="_Toc181673749"/>
-      <w:bookmarkStart w:id="5" w:name="_Toc227143572"/>
-      <w:bookmarkEnd w:id="0"/>
+      <w:bookmarkStart w:id="3" w:name="_Toc227145657"/>
+      <w:bookmarkStart w:id="4" w:name="_Toc143599668"/>
+      <w:bookmarkStart w:id="5" w:name="_Toc181673749"/>
+      <w:bookmarkStart w:id="6" w:name="_Toc227143572"/>
       <w:bookmarkEnd w:id="1"/>
-      <w:proofErr w:type="spellEnd"/>
+      <w:bookmarkEnd w:id="2"/>
     </w:p>
     <w:tbl>
       <w:tblPr>
@@ -1538,7 +1498,7 @@
           </w:tcPr>
           <w:p>
             <w:pPr>
-              <w:pStyle w:val="22"/>
+              <w:pStyle w:val="25"/>
               <w:spacing w:beforeLines="0" w:before="0" w:afterLines="0" w:after="0" w:line="240" w:lineRule="auto"/>
               <w:ind w:firstLineChars="0" w:firstLine="0"/>
               <w:jc w:val="center"/>
@@ -1565,10 +1525,15 @@
             <w:tcW w:w="5726" w:type="dxa"/>
           </w:tcPr>
           <w:p>
+            <w:pPr>
+              <w:rPr>
+                <w:color w:val="A70000"/>
+              </w:rPr>
+            </w:pPr>
             <w:r>
               <w:rPr>
                 <w:rFonts w:hint="eastAsia"/>
-                <w:color w:val="FF0000"/>
+                <w:color w:val="A70000"/>
                 <w:highlight w:val="yellow"/>
               </w:rPr>
               <w:t>发布单号</w:t>
@@ -1588,7 +1553,7 @@
           </w:tcPr>
           <w:p>
             <w:pPr>
-              <w:pStyle w:val="22"/>
+              <w:pStyle w:val="25"/>
               <w:spacing w:beforeLines="0" w:before="0" w:afterLines="0" w:after="0" w:line="240" w:lineRule="auto"/>
               <w:ind w:firstLineChars="0" w:firstLine="0"/>
               <w:jc w:val="center"/>
@@ -1623,7 +1588,6 @@
             <w:r>
               <w:rPr>
                 <w:rFonts w:ascii="幼圆" w:eastAsia="幼圆" w:hint="eastAsia"/>
-                <w:color w:val="FF0000"/>
                 <w:szCs w:val="21"/>
                 <w:highlight w:val="yellow"/>
               </w:rPr>
@@ -1647,10 +1611,9 @@
           <w:szCs w:val="32"/>
         </w:rPr>
       </w:pPr>
-      <w:bookmarkStart w:id="6" w:name="_Toc228175825"/>
-      <w:bookmarkStart w:id="7" w:name="_Toc271730122"/>
-      <w:bookmarkStart w:id="8" w:name="_Toc377564375"/>
-      <w:proofErr w:type="spellStart"/>
+      <w:bookmarkStart w:id="7" w:name="_Toc228175825"/>
+      <w:bookmarkStart w:id="8" w:name="_Toc271730122"/>
+      <w:bookmarkStart w:id="9" w:name="_Toc377564375"/>
       <w:r>
         <w:rPr>
           <w:rFonts w:ascii="幼圆" w:eastAsia="幼圆" w:hint="eastAsia"/>
@@ -1659,25 +1622,24 @@
         </w:rPr>
         <w:t>目标</w:t>
       </w:r>
-      <w:bookmarkEnd w:id="6"/>
       <w:bookmarkEnd w:id="7"/>
       <w:bookmarkEnd w:id="8"/>
-      <w:proofErr w:type="spellEnd"/>
+      <w:bookmarkEnd w:id="9"/>
     </w:p>
     <w:p>
       <w:pPr>
-        <w:pStyle w:val="22"/>
+        <w:pStyle w:val="25"/>
         <w:ind w:firstLine="480"/>
         <w:rPr>
           <w:rFonts w:ascii="幼圆" w:eastAsia="幼圆"/>
-          <w:color w:val="FF0000"/>
+          <w:color w:val="A60000"/>
           <w:sz w:val="24"/>
         </w:rPr>
       </w:pPr>
       <w:r>
         <w:rPr>
           <w:rFonts w:ascii="幼圆" w:eastAsia="幼圆" w:hint="eastAsia"/>
-          <w:color w:val="FF0000"/>
+          <w:color w:val="A60000"/>
           <w:sz w:val="24"/>
           <w:highlight w:val="yellow"/>
         </w:rPr>
@@ -1698,12 +1660,11 @@
           <w:szCs w:val="32"/>
         </w:rPr>
       </w:pPr>
-      <w:bookmarkStart w:id="9" w:name="_Toc128560315"/>
-      <w:bookmarkStart w:id="10" w:name="_Toc141152809"/>
-      <w:bookmarkStart w:id="11" w:name="_Toc228175826"/>
-      <w:bookmarkStart w:id="12" w:name="_Toc271730123"/>
-      <w:bookmarkStart w:id="13" w:name="_Toc377564376"/>
-      <w:proofErr w:type="spellStart"/>
+      <w:bookmarkStart w:id="10" w:name="_Toc128560315"/>
+      <w:bookmarkStart w:id="11" w:name="_Toc141152809"/>
+      <w:bookmarkStart w:id="12" w:name="_Toc228175826"/>
+      <w:bookmarkStart w:id="13" w:name="_Toc271730123"/>
+      <w:bookmarkStart w:id="14" w:name="_Toc377564376"/>
       <w:r>
         <w:rPr>
           <w:rFonts w:ascii="幼圆" w:eastAsia="幼圆" w:hint="eastAsia"/>
@@ -1712,12 +1673,11 @@
         </w:rPr>
         <w:t>发布计划时间</w:t>
       </w:r>
-      <w:bookmarkEnd w:id="9"/>
       <w:bookmarkEnd w:id="10"/>
       <w:bookmarkEnd w:id="11"/>
       <w:bookmarkEnd w:id="12"/>
       <w:bookmarkEnd w:id="13"/>
-      <w:proofErr w:type="spellEnd"/>
+      <w:bookmarkEnd w:id="14"/>
     </w:p>
     <w:tbl>
       <w:tblPr>
@@ -1759,7 +1719,7 @@
           </w:tcPr>
           <w:p>
             <w:pPr>
-              <w:pStyle w:val="22"/>
+              <w:pStyle w:val="25"/>
               <w:spacing w:beforeLines="0" w:before="0" w:afterLines="0" w:after="0" w:line="240" w:lineRule="auto"/>
               <w:ind w:firstLineChars="0" w:firstLine="0"/>
               <w:jc w:val="center"/>
@@ -1792,7 +1752,7 @@
           </w:tcPr>
           <w:p>
             <w:pPr>
-              <w:pStyle w:val="22"/>
+              <w:pStyle w:val="25"/>
               <w:spacing w:beforeLines="0" w:before="0" w:afterLines="0" w:after="0" w:line="240" w:lineRule="auto"/>
               <w:ind w:firstLineChars="0" w:firstLine="0"/>
               <w:jc w:val="center"/>
@@ -1825,7 +1785,7 @@
           </w:tcPr>
           <w:p>
             <w:pPr>
-              <w:pStyle w:val="22"/>
+              <w:pStyle w:val="25"/>
               <w:spacing w:beforeLines="0" w:before="0" w:afterLines="0" w:after="0" w:line="240" w:lineRule="auto"/>
               <w:ind w:firstLineChars="0" w:firstLine="0"/>
               <w:jc w:val="center"/>
@@ -1861,7 +1821,7 @@
           </w:tcPr>
           <w:p>
             <w:pPr>
-              <w:pStyle w:val="22"/>
+              <w:pStyle w:val="25"/>
               <w:spacing w:beforeLines="0" w:before="0" w:afterLines="0" w:after="0" w:line="240" w:lineRule="auto"/>
               <w:ind w:firstLineChars="0" w:firstLine="0"/>
               <w:rPr>
@@ -1889,34 +1849,23 @@
           </w:tcPr>
           <w:p>
             <w:pPr>
-              <w:pStyle w:val="22"/>
+              <w:pStyle w:val="25"/>
               <w:spacing w:beforeLines="0" w:before="0" w:afterLines="0" w:after="0" w:line="240" w:lineRule="auto"/>
               <w:ind w:firstLineChars="0" w:firstLine="0"/>
               <w:rPr>
                 <w:rFonts w:ascii="幼圆" w:eastAsia="幼圆" w:hAnsi="宋体"/>
-                <w:color w:val="FF0000"/>
+                <w:color w:val="A90000"/>
                 <w:szCs w:val="21"/>
               </w:rPr>
             </w:pPr>
-            <w:proofErr w:type="gramStart"/>
             <w:r>
               <w:rPr>
                 <w:rFonts w:ascii="幼圆" w:eastAsia="幼圆" w:hAnsi="宋体" w:hint="eastAsia"/>
-                <w:color w:val="FF0000"/>
+                <w:color w:val="A90000"/>
                 <w:szCs w:val="21"/>
                 <w:highlight w:val="yellow"/>
               </w:rPr>
-              <w:t>预发布</w:t>
-            </w:r>
-            <w:proofErr w:type="gramEnd"/>
-            <w:r>
-              <w:rPr>
-                <w:rFonts w:ascii="幼圆" w:eastAsia="幼圆" w:hAnsi="宋体" w:hint="eastAsia"/>
-                <w:color w:val="FF0000"/>
-                <w:szCs w:val="21"/>
-                <w:highlight w:val="yellow"/>
-              </w:rPr>
-              <w:t>日期</w:t>
+              <w:t>预发布日期</w:t>
             </w:r>
           </w:p>
         </w:tc>
@@ -1929,7 +1878,7 @@
           </w:tcPr>
           <w:p>
             <w:pPr>
-              <w:pStyle w:val="22"/>
+              <w:pStyle w:val="25"/>
               <w:spacing w:beforeLines="0" w:before="0" w:afterLines="0" w:after="0" w:line="240" w:lineRule="auto"/>
               <w:ind w:firstLineChars="0" w:firstLine="0"/>
               <w:rPr>
@@ -1959,7 +1908,7 @@
           </w:tcPr>
           <w:p>
             <w:pPr>
-              <w:pStyle w:val="22"/>
+              <w:pStyle w:val="25"/>
               <w:spacing w:beforeLines="0" w:before="0" w:afterLines="0" w:after="0" w:line="240" w:lineRule="auto"/>
               <w:ind w:firstLineChars="0" w:firstLine="0"/>
               <w:rPr>
@@ -1984,18 +1933,19 @@
           </w:tcPr>
           <w:p>
             <w:pPr>
-              <w:pStyle w:val="22"/>
+              <w:pStyle w:val="25"/>
               <w:spacing w:beforeLines="0" w:before="0" w:afterLines="0" w:after="0" w:line="240" w:lineRule="auto"/>
               <w:ind w:firstLineChars="0" w:firstLine="0"/>
               <w:rPr>
                 <w:rFonts w:ascii="幼圆" w:eastAsia="幼圆" w:hAnsi="宋体"/>
+                <w:color w:val="AA0000"/>
                 <w:szCs w:val="21"/>
               </w:rPr>
             </w:pPr>
             <w:r>
               <w:rPr>
                 <w:rFonts w:ascii="幼圆" w:eastAsia="幼圆" w:hAnsi="宋体" w:hint="eastAsia"/>
-                <w:color w:val="FF0000"/>
+                <w:color w:val="AA0000"/>
                 <w:szCs w:val="21"/>
                 <w:highlight w:val="yellow"/>
               </w:rPr>
@@ -2009,7 +1959,7 @@
           </w:tcPr>
           <w:p>
             <w:pPr>
-              <w:pStyle w:val="22"/>
+              <w:pStyle w:val="25"/>
               <w:spacing w:beforeLines="0" w:before="0" w:afterLines="0" w:after="0" w:line="240" w:lineRule="auto"/>
               <w:ind w:firstLineChars="0" w:firstLine="0"/>
               <w:rPr>
@@ -2044,13 +1994,12 @@
           <w:szCs w:val="32"/>
         </w:rPr>
       </w:pPr>
-      <w:bookmarkStart w:id="14" w:name="_Toc128029173"/>
-      <w:bookmarkStart w:id="15" w:name="_Toc128560316"/>
-      <w:bookmarkStart w:id="16" w:name="_Toc141152810"/>
-      <w:bookmarkStart w:id="17" w:name="_Toc228175827"/>
-      <w:bookmarkStart w:id="18" w:name="_Toc271730124"/>
-      <w:bookmarkStart w:id="19" w:name="_Toc377564377"/>
-      <w:proofErr w:type="spellStart"/>
+      <w:bookmarkStart w:id="15" w:name="_Toc128029173"/>
+      <w:bookmarkStart w:id="16" w:name="_Toc128560316"/>
+      <w:bookmarkStart w:id="17" w:name="_Toc141152810"/>
+      <w:bookmarkStart w:id="18" w:name="_Toc228175827"/>
+      <w:bookmarkStart w:id="19" w:name="_Toc271730124"/>
+      <w:bookmarkStart w:id="20" w:name="_Toc377564377"/>
       <w:r>
         <w:rPr>
           <w:rFonts w:ascii="幼圆" w:eastAsia="幼圆" w:hint="eastAsia"/>
@@ -2059,13 +2008,12 @@
         </w:rPr>
         <w:t>交付物</w:t>
       </w:r>
-      <w:bookmarkEnd w:id="14"/>
       <w:bookmarkEnd w:id="15"/>
       <w:bookmarkEnd w:id="16"/>
       <w:bookmarkEnd w:id="17"/>
       <w:bookmarkEnd w:id="18"/>
       <w:bookmarkEnd w:id="19"/>
-      <w:proofErr w:type="spellEnd"/>
+      <w:bookmarkEnd w:id="20"/>
     </w:p>
     <w:tbl>
       <w:tblPr>
@@ -2107,7 +2055,7 @@
           </w:tcPr>
           <w:p>
             <w:pPr>
-              <w:pStyle w:val="22"/>
+              <w:pStyle w:val="25"/>
               <w:spacing w:beforeLines="0" w:before="0" w:afterLines="0" w:after="0" w:line="240" w:lineRule="auto"/>
               <w:ind w:firstLineChars="0" w:firstLine="0"/>
               <w:jc w:val="center"/>
@@ -2140,7 +2088,7 @@
           </w:tcPr>
           <w:p>
             <w:pPr>
-              <w:pStyle w:val="22"/>
+              <w:pStyle w:val="25"/>
               <w:spacing w:beforeLines="0" w:before="0" w:afterLines="0" w:after="0" w:line="240" w:lineRule="auto"/>
               <w:ind w:firstLineChars="0" w:firstLine="0"/>
               <w:jc w:val="center"/>
@@ -2173,7 +2121,7 @@
           </w:tcPr>
           <w:p>
             <w:pPr>
-              <w:pStyle w:val="22"/>
+              <w:pStyle w:val="25"/>
               <w:spacing w:beforeLines="0" w:before="0" w:afterLines="0" w:after="0" w:line="240" w:lineRule="auto"/>
               <w:ind w:firstLineChars="0" w:firstLine="0"/>
               <w:jc w:val="center"/>
@@ -2210,12 +2158,13 @@
           </w:tcPr>
           <w:p>
             <w:pPr>
-              <w:pStyle w:val="22"/>
+              <w:pStyle w:val="25"/>
               <w:spacing w:beforeLines="0" w:before="0" w:afterLines="0" w:after="0" w:line="240" w:lineRule="auto"/>
               <w:ind w:firstLineChars="0" w:firstLine="0"/>
               <w:jc w:val="center"/>
               <w:rPr>
                 <w:rFonts w:ascii="幼圆" w:eastAsia="幼圆" w:hAnsi="宋体"/>
+                <w:color w:val="AA0000"/>
                 <w:sz w:val="24"/>
                 <w:szCs w:val="24"/>
               </w:rPr>
@@ -2223,7 +2172,7 @@
             <w:r>
               <w:rPr>
                 <w:rFonts w:ascii="幼圆" w:eastAsia="幼圆" w:hAnsi="宋体" w:hint="eastAsia"/>
-                <w:color w:val="FF0000"/>
+                <w:color w:val="AA0000"/>
                 <w:sz w:val="24"/>
                 <w:szCs w:val="24"/>
                 <w:highlight w:val="yellow"/>
@@ -2241,11 +2190,12 @@
           </w:tcPr>
           <w:p>
             <w:pPr>
-              <w:pStyle w:val="22"/>
+              <w:pStyle w:val="25"/>
               <w:spacing w:beforeLines="0" w:before="0" w:afterLines="0" w:after="0" w:line="240" w:lineRule="auto"/>
               <w:ind w:firstLineChars="100" w:firstLine="240"/>
               <w:rPr>
                 <w:rFonts w:ascii="幼圆" w:eastAsia="幼圆" w:hAnsi="宋体"/>
+                <w:color w:val="A50000"/>
                 <w:sz w:val="24"/>
                 <w:szCs w:val="24"/>
               </w:rPr>
@@ -2253,7 +2203,7 @@
             <w:r>
               <w:rPr>
                 <w:rFonts w:ascii="幼圆" w:eastAsia="幼圆" w:hAnsi="Times New Roman" w:hint="eastAsia"/>
-                <w:color w:val="FF0000"/>
+                <w:color w:val="A50000"/>
                 <w:sz w:val="24"/>
                 <w:szCs w:val="24"/>
                 <w:highlight w:val="yellow"/>
@@ -2271,7 +2221,7 @@
           </w:tcPr>
           <w:p>
             <w:pPr>
-              <w:pStyle w:val="22"/>
+              <w:pStyle w:val="25"/>
               <w:spacing w:beforeLines="0" w:before="0" w:afterLines="0" w:after="0" w:line="240" w:lineRule="auto"/>
               <w:ind w:firstLineChars="0" w:firstLine="0"/>
               <w:rPr>
@@ -2294,7 +2244,7 @@
           </w:tcPr>
           <w:p>
             <w:pPr>
-              <w:pStyle w:val="22"/>
+              <w:pStyle w:val="25"/>
               <w:spacing w:beforeLines="0" w:before="0" w:afterLines="0" w:after="0" w:line="240" w:lineRule="auto"/>
               <w:ind w:firstLineChars="0" w:firstLine="0"/>
               <w:jc w:val="center"/>
@@ -2312,7 +2262,7 @@
           </w:tcPr>
           <w:p>
             <w:pPr>
-              <w:pStyle w:val="22"/>
+              <w:pStyle w:val="25"/>
               <w:spacing w:beforeLines="0" w:before="0" w:afterLines="0" w:after="0" w:line="240" w:lineRule="auto"/>
               <w:ind w:firstLineChars="0" w:firstLine="0"/>
               <w:rPr>
@@ -2329,7 +2279,7 @@
           </w:tcPr>
           <w:p>
             <w:pPr>
-              <w:pStyle w:val="22"/>
+              <w:pStyle w:val="25"/>
               <w:spacing w:beforeLines="0" w:before="0" w:afterLines="0" w:after="0" w:line="240" w:lineRule="auto"/>
               <w:ind w:firstLineChars="0" w:firstLine="0"/>
               <w:rPr>
@@ -2356,10 +2306,9 @@
           <w:szCs w:val="32"/>
         </w:rPr>
       </w:pPr>
-      <w:bookmarkStart w:id="20" w:name="_Toc228175828"/>
-      <w:bookmarkStart w:id="21" w:name="_Toc271730125"/>
-      <w:bookmarkStart w:id="22" w:name="_Toc377564378"/>
-      <w:proofErr w:type="spellStart"/>
+      <w:bookmarkStart w:id="21" w:name="_Toc228175828"/>
+      <w:bookmarkStart w:id="22" w:name="_Toc271730125"/>
+      <w:bookmarkStart w:id="23" w:name="_Toc377564378"/>
       <w:r>
         <w:rPr>
           <w:rFonts w:ascii="幼圆" w:eastAsia="幼圆" w:hint="eastAsia"/>
@@ -2368,11 +2317,10 @@
         </w:rPr>
         <w:t>角色和职责</w:t>
       </w:r>
-      <w:bookmarkEnd w:id="2"/>
-      <w:bookmarkEnd w:id="20"/>
+      <w:bookmarkEnd w:id="3"/>
       <w:bookmarkEnd w:id="21"/>
       <w:bookmarkEnd w:id="22"/>
-      <w:proofErr w:type="spellEnd"/>
+      <w:bookmarkEnd w:id="23"/>
     </w:p>
     <w:tbl>
       <w:tblPr>
@@ -2415,7 +2363,7 @@
           </w:tcPr>
           <w:p>
             <w:pPr>
-              <w:pStyle w:val="22"/>
+              <w:pStyle w:val="25"/>
               <w:spacing w:beforeLines="0" w:before="0" w:afterLines="0" w:after="0" w:line="240" w:lineRule="auto"/>
               <w:ind w:firstLineChars="0" w:firstLine="0"/>
               <w:jc w:val="center"/>
@@ -2448,7 +2396,7 @@
           </w:tcPr>
           <w:p>
             <w:pPr>
-              <w:pStyle w:val="22"/>
+              <w:pStyle w:val="25"/>
               <w:spacing w:beforeLines="0" w:before="0" w:afterLines="0" w:after="0" w:line="240" w:lineRule="auto"/>
               <w:ind w:firstLineChars="0" w:firstLine="0"/>
               <w:jc w:val="center"/>
@@ -2481,7 +2429,7 @@
           </w:tcPr>
           <w:p>
             <w:pPr>
-              <w:pStyle w:val="22"/>
+              <w:pStyle w:val="25"/>
               <w:spacing w:beforeLines="0" w:before="0" w:afterLines="0" w:after="0" w:line="240" w:lineRule="auto"/>
               <w:ind w:firstLineChars="0" w:firstLine="0"/>
               <w:jc w:val="center"/>
@@ -2517,7 +2465,7 @@
           </w:tcPr>
           <w:p>
             <w:pPr>
-              <w:pStyle w:val="22"/>
+              <w:pStyle w:val="25"/>
               <w:spacing w:beforeLines="0" w:before="0" w:afterLines="0" w:after="0" w:line="240" w:lineRule="auto"/>
               <w:ind w:firstLineChars="0" w:firstLine="0"/>
               <w:rPr>
@@ -2545,7 +2493,7 @@
           </w:tcPr>
           <w:p>
             <w:pPr>
-              <w:pStyle w:val="22"/>
+              <w:pStyle w:val="25"/>
               <w:spacing w:beforeLines="0" w:before="0" w:afterLines="0" w:after="0" w:line="240" w:lineRule="auto"/>
               <w:ind w:firstLineChars="0" w:firstLine="0"/>
               <w:jc w:val="center"/>
@@ -2574,7 +2522,7 @@
           </w:tcPr>
           <w:p>
             <w:pPr>
-              <w:pStyle w:val="22"/>
+              <w:pStyle w:val="25"/>
               <w:spacing w:beforeLines="0" w:before="0" w:afterLines="0" w:after="0" w:line="240" w:lineRule="auto"/>
               <w:ind w:firstLineChars="0" w:firstLine="0"/>
               <w:rPr>
@@ -2604,7 +2552,7 @@
           </w:tcPr>
           <w:p>
             <w:pPr>
-              <w:pStyle w:val="22"/>
+              <w:pStyle w:val="25"/>
               <w:spacing w:beforeLines="0" w:before="0" w:afterLines="0" w:after="0" w:line="240" w:lineRule="auto"/>
               <w:ind w:firstLineChars="0" w:firstLine="0"/>
               <w:rPr>
@@ -2629,7 +2577,7 @@
           </w:tcPr>
           <w:p>
             <w:pPr>
-              <w:pStyle w:val="22"/>
+              <w:pStyle w:val="25"/>
               <w:spacing w:beforeLines="0" w:before="0" w:afterLines="0" w:after="0" w:line="240" w:lineRule="auto"/>
               <w:ind w:firstLineChars="0" w:firstLine="0"/>
               <w:jc w:val="center"/>
@@ -2655,7 +2603,7 @@
           </w:tcPr>
           <w:p>
             <w:pPr>
-              <w:pStyle w:val="22"/>
+              <w:pStyle w:val="25"/>
               <w:spacing w:beforeLines="0" w:before="0" w:afterLines="0" w:after="0" w:line="240" w:lineRule="auto"/>
               <w:ind w:firstLineChars="0" w:firstLine="0"/>
               <w:rPr>
@@ -2685,7 +2633,7 @@
           </w:tcPr>
           <w:p>
             <w:pPr>
-              <w:pStyle w:val="22"/>
+              <w:pStyle w:val="25"/>
               <w:spacing w:beforeLines="0" w:before="0" w:afterLines="0" w:after="0" w:line="240" w:lineRule="auto"/>
               <w:ind w:firstLineChars="0" w:firstLine="0"/>
               <w:rPr>
@@ -2710,7 +2658,7 @@
           </w:tcPr>
           <w:p>
             <w:pPr>
-              <w:pStyle w:val="22"/>
+              <w:pStyle w:val="25"/>
               <w:spacing w:beforeLines="0" w:before="0" w:afterLines="0" w:after="0" w:line="240" w:lineRule="auto"/>
               <w:ind w:firstLineChars="0" w:firstLine="0"/>
               <w:jc w:val="center"/>
@@ -2736,7 +2684,7 @@
           </w:tcPr>
           <w:p>
             <w:pPr>
-              <w:pStyle w:val="22"/>
+              <w:pStyle w:val="25"/>
               <w:spacing w:beforeLines="0" w:before="0" w:afterLines="0" w:after="0" w:line="240" w:lineRule="auto"/>
               <w:ind w:firstLineChars="0" w:firstLine="0"/>
               <w:rPr>
@@ -2766,7 +2714,7 @@
           </w:tcPr>
           <w:p>
             <w:pPr>
-              <w:pStyle w:val="22"/>
+              <w:pStyle w:val="25"/>
               <w:spacing w:beforeLines="0" w:before="0" w:afterLines="0" w:after="0" w:line="240" w:lineRule="auto"/>
               <w:ind w:firstLineChars="0" w:firstLine="0"/>
               <w:rPr>
@@ -2791,7 +2739,7 @@
           </w:tcPr>
           <w:p>
             <w:pPr>
-              <w:pStyle w:val="22"/>
+              <w:pStyle w:val="25"/>
               <w:spacing w:beforeLines="0" w:before="0" w:afterLines="0" w:after="0" w:line="240" w:lineRule="auto"/>
               <w:ind w:firstLineChars="0" w:firstLine="0"/>
               <w:jc w:val="center"/>
@@ -2817,7 +2765,7 @@
           </w:tcPr>
           <w:p>
             <w:pPr>
-              <w:pStyle w:val="22"/>
+              <w:pStyle w:val="25"/>
               <w:spacing w:beforeLines="0" w:before="0" w:afterLines="0" w:after="0" w:line="240" w:lineRule="auto"/>
               <w:ind w:firstLineChars="0" w:firstLine="0"/>
               <w:rPr>
@@ -2852,12 +2800,11 @@
           <w:szCs w:val="32"/>
         </w:rPr>
       </w:pPr>
-      <w:bookmarkStart w:id="23" w:name="_Toc228175829"/>
-      <w:bookmarkStart w:id="24" w:name="_Toc271730126"/>
-      <w:bookmarkStart w:id="25" w:name="_Toc128560318"/>
-      <w:bookmarkStart w:id="26" w:name="_Toc141152812"/>
-      <w:bookmarkStart w:id="27" w:name="_Toc377564379"/>
-      <w:proofErr w:type="spellStart"/>
+      <w:bookmarkStart w:id="24" w:name="_Toc228175829"/>
+      <w:bookmarkStart w:id="25" w:name="_Toc271730126"/>
+      <w:bookmarkStart w:id="26" w:name="_Toc128560318"/>
+      <w:bookmarkStart w:id="27" w:name="_Toc141152812"/>
+      <w:bookmarkStart w:id="28" w:name="_Toc377564379"/>
       <w:r>
         <w:rPr>
           <w:rFonts w:ascii="幼圆" w:eastAsia="幼圆" w:hint="eastAsia"/>
@@ -2867,12 +2814,11 @@
         <w:lastRenderedPageBreak/>
         <w:t>发布范围</w:t>
       </w:r>
-      <w:bookmarkEnd w:id="23"/>
       <w:bookmarkEnd w:id="24"/>
       <w:bookmarkEnd w:id="25"/>
       <w:bookmarkEnd w:id="26"/>
       <w:bookmarkEnd w:id="27"/>
-      <w:proofErr w:type="spellEnd"/>
+      <w:bookmarkEnd w:id="28"/>
     </w:p>
     <w:tbl>
       <w:tblPr>
@@ -2909,7 +2855,7 @@
           </w:tcPr>
           <w:p>
             <w:pPr>
-              <w:pStyle w:val="22"/>
+              <w:pStyle w:val="25"/>
               <w:spacing w:beforeLines="0" w:before="0" w:afterLines="0" w:after="0" w:line="240" w:lineRule="auto"/>
               <w:ind w:firstLineChars="0" w:firstLine="0"/>
               <w:jc w:val="center"/>
@@ -2943,7 +2889,7 @@
           </w:tcPr>
           <w:p>
             <w:pPr>
-              <w:pStyle w:val="22"/>
+              <w:pStyle w:val="25"/>
               <w:spacing w:beforeLines="0" w:before="0" w:afterLines="0" w:after="0" w:line="240" w:lineRule="auto"/>
               <w:ind w:firstLineChars="0" w:firstLine="0"/>
               <w:rPr>
@@ -2974,7 +2920,7 @@
           </w:tcPr>
           <w:p>
             <w:pPr>
-              <w:pStyle w:val="22"/>
+              <w:pStyle w:val="25"/>
               <w:spacing w:beforeLines="0" w:before="0" w:afterLines="0" w:after="0" w:line="240" w:lineRule="auto"/>
               <w:ind w:firstLineChars="0" w:firstLine="0"/>
               <w:jc w:val="center"/>
@@ -3008,11 +2954,12 @@
           </w:tcPr>
           <w:p>
             <w:pPr>
-              <w:pStyle w:val="22"/>
+              <w:pStyle w:val="25"/>
               <w:spacing w:beforeLines="0" w:before="0" w:afterLines="0" w:after="0" w:line="240" w:lineRule="auto"/>
               <w:ind w:firstLineChars="0" w:firstLine="0"/>
               <w:rPr>
                 <w:rFonts w:ascii="幼圆" w:eastAsia="幼圆" w:hAnsi="Times New Roman"/>
+                <w:color w:val="A50000"/>
                 <w:sz w:val="24"/>
                 <w:szCs w:val="24"/>
               </w:rPr>
@@ -3020,7 +2967,7 @@
             <w:r>
               <w:rPr>
                 <w:rFonts w:ascii="幼圆" w:eastAsia="幼圆" w:hAnsi="Times New Roman" w:hint="eastAsia"/>
-                <w:color w:val="FF0000"/>
+                <w:color w:val="A50000"/>
                 <w:sz w:val="24"/>
                 <w:szCs w:val="24"/>
                 <w:highlight w:val="yellow"/>
@@ -3045,11 +2992,10 @@
           <w:szCs w:val="32"/>
         </w:rPr>
       </w:pPr>
-      <w:bookmarkStart w:id="28" w:name="_Toc141502706"/>
-      <w:bookmarkStart w:id="29" w:name="_Toc228175830"/>
-      <w:bookmarkStart w:id="30" w:name="_Toc271730127"/>
-      <w:bookmarkStart w:id="31" w:name="_Toc377564380"/>
-      <w:proofErr w:type="spellStart"/>
+      <w:bookmarkStart w:id="29" w:name="_Toc141502706"/>
+      <w:bookmarkStart w:id="30" w:name="_Toc228175830"/>
+      <w:bookmarkStart w:id="31" w:name="_Toc271730127"/>
+      <w:bookmarkStart w:id="32" w:name="_Toc377564380"/>
       <w:r>
         <w:rPr>
           <w:rFonts w:ascii="幼圆" w:eastAsia="幼圆" w:hint="eastAsia"/>
@@ -3058,11 +3004,10 @@
         </w:rPr>
         <w:t>沟通计划</w:t>
       </w:r>
-      <w:bookmarkEnd w:id="28"/>
       <w:bookmarkEnd w:id="29"/>
       <w:bookmarkEnd w:id="30"/>
       <w:bookmarkEnd w:id="31"/>
-      <w:proofErr w:type="spellEnd"/>
+      <w:bookmarkEnd w:id="32"/>
     </w:p>
     <w:tbl>
       <w:tblPr>
@@ -3107,7 +3052,7 @@
           </w:tcPr>
           <w:p>
             <w:pPr>
-              <w:pStyle w:val="22"/>
+              <w:pStyle w:val="25"/>
               <w:spacing w:beforeLines="0" w:before="0" w:afterLines="0" w:after="0" w:line="240" w:lineRule="auto"/>
               <w:ind w:firstLineChars="0" w:firstLine="0"/>
               <w:jc w:val="center"/>
@@ -3140,7 +3085,7 @@
           </w:tcPr>
           <w:p>
             <w:pPr>
-              <w:pStyle w:val="22"/>
+              <w:pStyle w:val="25"/>
               <w:spacing w:beforeLines="0" w:before="0" w:afterLines="0" w:after="0" w:line="240" w:lineRule="auto"/>
               <w:ind w:firstLineChars="0" w:firstLine="0"/>
               <w:jc w:val="center"/>
@@ -3173,7 +3118,7 @@
           </w:tcPr>
           <w:p>
             <w:pPr>
-              <w:pStyle w:val="22"/>
+              <w:pStyle w:val="25"/>
               <w:spacing w:beforeLines="0" w:before="0" w:afterLines="0" w:after="0" w:line="240" w:lineRule="auto"/>
               <w:ind w:firstLineChars="0" w:firstLine="0"/>
               <w:jc w:val="center"/>
@@ -3206,7 +3151,7 @@
           </w:tcPr>
           <w:p>
             <w:pPr>
-              <w:pStyle w:val="22"/>
+              <w:pStyle w:val="25"/>
               <w:spacing w:beforeLines="0" w:before="0" w:afterLines="0" w:after="0" w:line="240" w:lineRule="auto"/>
               <w:ind w:firstLineChars="0" w:firstLine="0"/>
               <w:jc w:val="center"/>
@@ -3239,7 +3184,7 @@
           </w:tcPr>
           <w:p>
             <w:pPr>
-              <w:pStyle w:val="22"/>
+              <w:pStyle w:val="25"/>
               <w:spacing w:beforeLines="0" w:before="0" w:afterLines="0" w:after="0" w:line="240" w:lineRule="auto"/>
               <w:ind w:firstLineChars="0" w:firstLine="0"/>
               <w:jc w:val="center"/>
@@ -3272,7 +3217,7 @@
           </w:tcPr>
           <w:p>
             <w:pPr>
-              <w:pStyle w:val="22"/>
+              <w:pStyle w:val="25"/>
               <w:spacing w:beforeLines="0" w:before="0" w:afterLines="0" w:after="0" w:line="240" w:lineRule="auto"/>
               <w:ind w:firstLineChars="0" w:firstLine="0"/>
               <w:jc w:val="center"/>
@@ -3308,7 +3253,7 @@
           </w:tcPr>
           <w:p>
             <w:pPr>
-              <w:pStyle w:val="22"/>
+              <w:pStyle w:val="25"/>
               <w:spacing w:beforeLines="0" w:before="0" w:afterLines="0" w:after="0" w:line="240" w:lineRule="auto"/>
               <w:ind w:firstLineChars="0" w:firstLine="0"/>
               <w:jc w:val="center"/>
@@ -3337,7 +3282,7 @@
           </w:tcPr>
           <w:p>
             <w:pPr>
-              <w:pStyle w:val="22"/>
+              <w:pStyle w:val="25"/>
               <w:spacing w:beforeLines="0" w:before="0" w:afterLines="0" w:after="0" w:line="240" w:lineRule="auto"/>
               <w:ind w:firstLineChars="0" w:firstLine="0"/>
               <w:jc w:val="center"/>
@@ -3366,7 +3311,7 @@
           </w:tcPr>
           <w:p>
             <w:pPr>
-              <w:pStyle w:val="22"/>
+              <w:pStyle w:val="25"/>
               <w:spacing w:beforeLines="0" w:before="0" w:afterLines="0" w:after="0" w:line="240" w:lineRule="auto"/>
               <w:ind w:firstLineChars="0" w:firstLine="0"/>
               <w:jc w:val="center"/>
@@ -3395,7 +3340,7 @@
           </w:tcPr>
           <w:p>
             <w:pPr>
-              <w:pStyle w:val="22"/>
+              <w:pStyle w:val="25"/>
               <w:spacing w:beforeLines="0" w:before="0" w:afterLines="0" w:after="0" w:line="240" w:lineRule="auto"/>
               <w:ind w:firstLineChars="0" w:firstLine="0"/>
               <w:jc w:val="center"/>
@@ -3424,7 +3369,7 @@
           </w:tcPr>
           <w:p>
             <w:pPr>
-              <w:pStyle w:val="22"/>
+              <w:pStyle w:val="25"/>
               <w:spacing w:beforeLines="0" w:before="0" w:afterLines="0" w:after="0" w:line="240" w:lineRule="auto"/>
               <w:ind w:firstLineChars="0" w:firstLine="0"/>
               <w:jc w:val="center"/>
@@ -3440,25 +3385,7 @@
                 <w:sz w:val="22"/>
                 <w:szCs w:val="22"/>
               </w:rPr>
-              <w:t>正式发布前</w:t>
-            </w:r>
-            <w:proofErr w:type="gramStart"/>
-            <w:r>
-              <w:rPr>
-                <w:rFonts w:ascii="幼圆" w:eastAsia="幼圆" w:hAnsi="Times New Roman" w:hint="eastAsia"/>
-                <w:sz w:val="22"/>
-                <w:szCs w:val="22"/>
-              </w:rPr>
-              <w:t>两工作</w:t>
-            </w:r>
-            <w:proofErr w:type="gramEnd"/>
-            <w:r>
-              <w:rPr>
-                <w:rFonts w:ascii="幼圆" w:eastAsia="幼圆" w:hAnsi="Times New Roman" w:hint="eastAsia"/>
-                <w:sz w:val="22"/>
-                <w:szCs w:val="22"/>
-              </w:rPr>
-              <w:t>如</w:t>
+              <w:t>正式发布前两工作如</w:t>
             </w:r>
           </w:p>
         </w:tc>
@@ -3471,7 +3398,7 @@
           </w:tcPr>
           <w:p>
             <w:pPr>
-              <w:pStyle w:val="22"/>
+              <w:pStyle w:val="25"/>
               <w:spacing w:beforeLines="0" w:before="0" w:afterLines="0" w:after="0" w:line="240" w:lineRule="auto"/>
               <w:ind w:firstLineChars="0" w:firstLine="0"/>
               <w:jc w:val="center"/>
@@ -3507,14 +3434,13 @@
           <w:szCs w:val="32"/>
         </w:rPr>
       </w:pPr>
-      <w:bookmarkStart w:id="32" w:name="_Toc128560320"/>
-      <w:bookmarkStart w:id="33" w:name="_Toc141152814"/>
-      <w:bookmarkStart w:id="34" w:name="_Toc228175832"/>
-      <w:bookmarkStart w:id="35" w:name="_Toc271730128"/>
-      <w:bookmarkStart w:id="36" w:name="_Toc128029187"/>
-      <w:bookmarkStart w:id="37" w:name="_Toc377564381"/>
-      <w:bookmarkStart w:id="38" w:name="_Toc227145660"/>
-      <w:proofErr w:type="spellStart"/>
+      <w:bookmarkStart w:id="33" w:name="_Toc128560320"/>
+      <w:bookmarkStart w:id="34" w:name="_Toc141152814"/>
+      <w:bookmarkStart w:id="35" w:name="_Toc228175832"/>
+      <w:bookmarkStart w:id="36" w:name="_Toc271730128"/>
+      <w:bookmarkStart w:id="37" w:name="_Toc128029187"/>
+      <w:bookmarkStart w:id="38" w:name="_Toc377564381"/>
+      <w:bookmarkStart w:id="39" w:name="_Toc227145660"/>
       <w:r>
         <w:rPr>
           <w:rFonts w:ascii="幼圆" w:eastAsia="幼圆" w:hint="eastAsia"/>
@@ -3523,13 +3449,12 @@
         </w:rPr>
         <w:t>发布矩阵</w:t>
       </w:r>
-      <w:bookmarkEnd w:id="32"/>
       <w:bookmarkEnd w:id="33"/>
       <w:bookmarkEnd w:id="34"/>
       <w:bookmarkEnd w:id="35"/>
       <w:bookmarkEnd w:id="36"/>
       <w:bookmarkEnd w:id="37"/>
-      <w:proofErr w:type="spellEnd"/>
+      <w:bookmarkEnd w:id="38"/>
     </w:p>
     <w:tbl>
       <w:tblPr>
@@ -3575,7 +3500,7 @@
           </w:tcPr>
           <w:p>
             <w:pPr>
-              <w:pStyle w:val="22"/>
+              <w:pStyle w:val="25"/>
               <w:spacing w:beforeLines="0" w:before="0" w:afterLines="0" w:after="0" w:line="240" w:lineRule="auto"/>
               <w:ind w:firstLineChars="0" w:firstLine="0"/>
               <w:jc w:val="center"/>
@@ -3609,7 +3534,7 @@
           </w:tcPr>
           <w:p>
             <w:pPr>
-              <w:pStyle w:val="22"/>
+              <w:pStyle w:val="25"/>
               <w:spacing w:beforeLines="0" w:before="0" w:afterLines="0" w:after="0" w:line="240" w:lineRule="auto"/>
               <w:ind w:firstLineChars="0" w:firstLine="0"/>
               <w:jc w:val="center"/>
@@ -3643,7 +3568,7 @@
           </w:tcPr>
           <w:p>
             <w:pPr>
-              <w:pStyle w:val="22"/>
+              <w:pStyle w:val="25"/>
               <w:spacing w:beforeLines="0" w:before="0" w:afterLines="0" w:after="0" w:line="240" w:lineRule="auto"/>
               <w:ind w:firstLineChars="0" w:firstLine="0"/>
               <w:jc w:val="center"/>
@@ -3677,7 +3602,7 @@
           </w:tcPr>
           <w:p>
             <w:pPr>
-              <w:pStyle w:val="22"/>
+              <w:pStyle w:val="25"/>
               <w:spacing w:beforeLines="0" w:before="0" w:afterLines="0" w:after="0" w:line="240" w:lineRule="auto"/>
               <w:ind w:firstLineChars="0" w:firstLine="0"/>
               <w:jc w:val="center"/>
@@ -3711,7 +3636,7 @@
           </w:tcPr>
           <w:p>
             <w:pPr>
-              <w:pStyle w:val="22"/>
+              <w:pStyle w:val="25"/>
               <w:spacing w:beforeLines="0" w:before="0" w:afterLines="0" w:after="0" w:line="240" w:lineRule="auto"/>
               <w:ind w:firstLineChars="0" w:firstLine="0"/>
               <w:jc w:val="center"/>
@@ -3745,7 +3670,7 @@
           </w:tcPr>
           <w:p>
             <w:pPr>
-              <w:pStyle w:val="22"/>
+              <w:pStyle w:val="25"/>
               <w:spacing w:beforeLines="0" w:before="0" w:afterLines="0" w:after="0" w:line="240" w:lineRule="auto"/>
               <w:ind w:firstLineChars="0" w:firstLine="0"/>
               <w:jc w:val="center"/>
@@ -3782,7 +3707,7 @@
           </w:tcPr>
           <w:p>
             <w:pPr>
-              <w:pStyle w:val="22"/>
+              <w:pStyle w:val="25"/>
               <w:spacing w:beforeLines="0" w:before="0" w:afterLines="0" w:after="0" w:line="240" w:lineRule="auto"/>
               <w:ind w:firstLineChars="0" w:firstLine="0"/>
               <w:jc w:val="center"/>
@@ -3817,19 +3742,20 @@
           </w:tcPr>
           <w:p>
             <w:pPr>
-              <w:pStyle w:val="22"/>
+              <w:pStyle w:val="25"/>
               <w:spacing w:beforeLines="0" w:before="0" w:afterLines="0" w:after="0" w:line="240" w:lineRule="auto"/>
               <w:ind w:firstLineChars="0" w:firstLine="0"/>
               <w:jc w:val="left"/>
               <w:rPr>
                 <w:rFonts w:ascii="幼圆" w:eastAsia="幼圆" w:hAnsi="宋体"/>
+                <w:color w:val="A50000"/>
                 <w:szCs w:val="21"/>
               </w:rPr>
             </w:pPr>
             <w:r>
               <w:rPr>
                 <w:rFonts w:ascii="幼圆" w:eastAsia="幼圆" w:hAnsi="Times New Roman" w:hint="eastAsia"/>
-                <w:color w:val="FF0000"/>
+                <w:color w:val="A50000"/>
                 <w:szCs w:val="21"/>
                 <w:highlight w:val="yellow"/>
               </w:rPr>
@@ -3847,7 +3773,7 @@
           </w:tcPr>
           <w:p>
             <w:pPr>
-              <w:pStyle w:val="22"/>
+              <w:pStyle w:val="25"/>
               <w:spacing w:beforeLines="0" w:before="0" w:afterLines="0" w:after="0" w:line="240" w:lineRule="auto"/>
               <w:ind w:firstLineChars="0" w:firstLine="0"/>
               <w:jc w:val="center"/>
@@ -3875,19 +3801,20 @@
           </w:tcPr>
           <w:p>
             <w:pPr>
-              <w:pStyle w:val="22"/>
+              <w:pStyle w:val="25"/>
               <w:spacing w:beforeLines="0" w:before="0" w:afterLines="0" w:after="0" w:line="240" w:lineRule="auto"/>
               <w:ind w:firstLineChars="0" w:firstLine="0"/>
               <w:jc w:val="center"/>
               <w:rPr>
                 <w:rFonts w:ascii="幼圆" w:eastAsia="幼圆" w:hAnsi="宋体"/>
+                <w:color w:val="A40000"/>
                 <w:szCs w:val="21"/>
               </w:rPr>
             </w:pPr>
             <w:r>
               <w:rPr>
                 <w:rFonts w:ascii="幼圆" w:eastAsia="幼圆" w:hAnsi="宋体" w:hint="eastAsia"/>
-                <w:color w:val="FF0000"/>
+                <w:color w:val="A40000"/>
                 <w:szCs w:val="21"/>
                 <w:highlight w:val="yellow"/>
               </w:rPr>
@@ -3905,7 +3832,7 @@
           </w:tcPr>
           <w:p>
             <w:pPr>
-              <w:pStyle w:val="22"/>
+              <w:pStyle w:val="25"/>
               <w:spacing w:beforeLines="0" w:before="0" w:afterLines="0" w:after="0" w:line="240" w:lineRule="auto"/>
               <w:ind w:firstLineChars="0" w:firstLine="0"/>
               <w:jc w:val="center"/>
@@ -3933,20 +3860,20 @@
           </w:tcPr>
           <w:p>
             <w:pPr>
-              <w:pStyle w:val="22"/>
+              <w:pStyle w:val="25"/>
               <w:spacing w:beforeLines="0" w:before="0" w:afterLines="0" w:after="0" w:line="240" w:lineRule="auto"/>
               <w:ind w:firstLineChars="0" w:firstLine="0"/>
               <w:jc w:val="center"/>
               <w:rPr>
                 <w:rFonts w:ascii="幼圆" w:eastAsia="幼圆" w:hAnsi="宋体"/>
-                <w:color w:val="FF0000"/>
+                <w:color w:val="AA0000"/>
                 <w:szCs w:val="21"/>
               </w:rPr>
             </w:pPr>
             <w:r>
               <w:rPr>
                 <w:rFonts w:ascii="幼圆" w:eastAsia="幼圆" w:hAnsi="宋体" w:hint="eastAsia"/>
-                <w:color w:val="FF0000"/>
+                <w:color w:val="AA0000"/>
                 <w:szCs w:val="21"/>
                 <w:highlight w:val="yellow"/>
               </w:rPr>
@@ -3970,13 +3897,12 @@
           <w:szCs w:val="32"/>
         </w:rPr>
       </w:pPr>
-      <w:bookmarkStart w:id="39" w:name="_Toc141152815"/>
-      <w:bookmarkStart w:id="40" w:name="_Toc228175833"/>
-      <w:bookmarkStart w:id="41" w:name="_Toc271730129"/>
-      <w:bookmarkStart w:id="42" w:name="_Toc377564382"/>
-      <w:bookmarkStart w:id="43" w:name="_Toc227145661"/>
-      <w:bookmarkEnd w:id="38"/>
-      <w:proofErr w:type="spellStart"/>
+      <w:bookmarkStart w:id="40" w:name="_Toc141152815"/>
+      <w:bookmarkStart w:id="41" w:name="_Toc228175833"/>
+      <w:bookmarkStart w:id="42" w:name="_Toc271730129"/>
+      <w:bookmarkStart w:id="43" w:name="_Toc377564382"/>
+      <w:bookmarkStart w:id="44" w:name="_Toc227145661"/>
+      <w:bookmarkEnd w:id="39"/>
       <w:r>
         <w:rPr>
           <w:rFonts w:ascii="幼圆" w:eastAsia="幼圆" w:hint="eastAsia"/>
@@ -3985,17 +3911,14 @@
         </w:rPr>
         <w:t>验证和接受标准</w:t>
       </w:r>
-      <w:bookmarkStart w:id="44" w:name="_GoBack"/>
-      <w:bookmarkEnd w:id="39"/>
       <w:bookmarkEnd w:id="40"/>
       <w:bookmarkEnd w:id="41"/>
       <w:bookmarkEnd w:id="42"/>
-      <w:bookmarkEnd w:id="44"/>
-      <w:proofErr w:type="spellEnd"/>
+      <w:bookmarkEnd w:id="43"/>
     </w:p>
     <w:p>
       <w:pPr>
-        <w:pStyle w:val="22"/>
+        <w:pStyle w:val="25"/>
         <w:ind w:firstLine="480"/>
         <w:rPr>
           <w:rFonts w:ascii="幼圆" w:eastAsia="幼圆"/>
@@ -4042,11 +3965,10 @@
       <w:bookmarkStart w:id="46" w:name="_Toc228175834"/>
       <w:bookmarkStart w:id="47" w:name="_Toc271730130"/>
       <w:bookmarkStart w:id="48" w:name="_Toc377564383"/>
-      <w:bookmarkEnd w:id="3"/>
       <w:bookmarkEnd w:id="4"/>
       <w:bookmarkEnd w:id="5"/>
-      <w:bookmarkEnd w:id="43"/>
-      <w:proofErr w:type="spellStart"/>
+      <w:bookmarkEnd w:id="6"/>
+      <w:bookmarkEnd w:id="44"/>
       <w:r>
         <w:rPr>
           <w:rFonts w:ascii="幼圆" w:eastAsia="幼圆" w:hint="eastAsia"/>
@@ -4059,7 +3981,6 @@
       <w:bookmarkEnd w:id="46"/>
       <w:bookmarkEnd w:id="47"/>
       <w:bookmarkEnd w:id="48"/>
-      <w:proofErr w:type="spellEnd"/>
     </w:p>
     <w:tbl>
       <w:tblPr>
@@ -4104,7 +4025,7 @@
           </w:tcPr>
           <w:p>
             <w:pPr>
-              <w:pStyle w:val="22"/>
+              <w:pStyle w:val="25"/>
               <w:spacing w:beforeLines="0" w:before="0" w:afterLines="0" w:after="0" w:line="240" w:lineRule="auto"/>
               <w:ind w:firstLineChars="0" w:firstLine="0"/>
               <w:jc w:val="center"/>
@@ -4137,7 +4058,7 @@
           </w:tcPr>
           <w:p>
             <w:pPr>
-              <w:pStyle w:val="22"/>
+              <w:pStyle w:val="25"/>
               <w:spacing w:beforeLines="0" w:before="0" w:afterLines="0" w:after="0" w:line="240" w:lineRule="auto"/>
               <w:ind w:firstLineChars="0" w:firstLine="0"/>
               <w:jc w:val="center"/>
@@ -4171,7 +4092,7 @@
           </w:tcPr>
           <w:p>
             <w:pPr>
-              <w:pStyle w:val="22"/>
+              <w:pStyle w:val="25"/>
               <w:spacing w:beforeLines="0" w:before="0" w:afterLines="0" w:after="0" w:line="240" w:lineRule="auto"/>
               <w:ind w:firstLineChars="0" w:firstLine="0"/>
               <w:jc w:val="center"/>
@@ -4205,7 +4126,7 @@
           </w:tcPr>
           <w:p>
             <w:pPr>
-              <w:pStyle w:val="22"/>
+              <w:pStyle w:val="25"/>
               <w:spacing w:beforeLines="0" w:before="0" w:afterLines="0" w:after="0" w:line="240" w:lineRule="auto"/>
               <w:ind w:firstLineChars="0" w:firstLine="0"/>
               <w:jc w:val="center"/>
@@ -4239,7 +4160,7 @@
           </w:tcPr>
           <w:p>
             <w:pPr>
-              <w:pStyle w:val="22"/>
+              <w:pStyle w:val="25"/>
               <w:spacing w:beforeLines="0" w:before="0" w:afterLines="0" w:after="0" w:line="240" w:lineRule="auto"/>
               <w:ind w:firstLineChars="0" w:firstLine="0"/>
               <w:jc w:val="center"/>
@@ -4276,7 +4197,7 @@
           </w:tcPr>
           <w:p>
             <w:pPr>
-              <w:pStyle w:val="22"/>
+              <w:pStyle w:val="25"/>
               <w:spacing w:beforeLines="0" w:before="0" w:afterLines="0" w:after="0" w:line="240" w:lineRule="auto"/>
               <w:ind w:firstLineChars="0" w:firstLine="0"/>
               <w:jc w:val="left"/>
@@ -4306,7 +4227,7 @@
           </w:tcPr>
           <w:p>
             <w:pPr>
-              <w:pStyle w:val="22"/>
+              <w:pStyle w:val="25"/>
               <w:spacing w:beforeLines="0" w:before="0" w:afterLines="0" w:after="0" w:line="240" w:lineRule="auto"/>
               <w:ind w:firstLineChars="0" w:firstLine="0"/>
               <w:jc w:val="center"/>
@@ -4336,7 +4257,7 @@
           </w:tcPr>
           <w:p>
             <w:pPr>
-              <w:pStyle w:val="22"/>
+              <w:pStyle w:val="25"/>
               <w:spacing w:beforeLines="0" w:before="0" w:afterLines="0" w:after="0" w:line="240" w:lineRule="auto"/>
               <w:ind w:firstLineChars="0" w:firstLine="0"/>
               <w:jc w:val="center"/>
@@ -4366,7 +4287,7 @@
           </w:tcPr>
           <w:p>
             <w:pPr>
-              <w:pStyle w:val="22"/>
+              <w:pStyle w:val="25"/>
               <w:spacing w:beforeLines="0" w:before="0" w:afterLines="0" w:after="0" w:line="240" w:lineRule="auto"/>
               <w:ind w:firstLineChars="0" w:firstLine="0"/>
               <w:jc w:val="center"/>
@@ -4396,7 +4317,7 @@
           </w:tcPr>
           <w:p>
             <w:pPr>
-              <w:pStyle w:val="22"/>
+              <w:pStyle w:val="25"/>
               <w:spacing w:beforeLines="0" w:before="0" w:afterLines="0" w:after="0" w:line="240" w:lineRule="auto"/>
               <w:ind w:firstLineChars="0" w:firstLine="0"/>
               <w:jc w:val="left"/>
@@ -4429,8 +4350,8 @@
       </w:pPr>
     </w:p>
     <w:sectPr>
-      <w:footerReference w:type="default" r:id="rId9"/>
-      <w:footerReference w:type="first" r:id="rId10"/>
+      <w:footerReference w:type="default" r:id="rId8"/>
+      <w:footerReference w:type="first" r:id="rId9"/>
       <w:pgSz w:w="11906" w:h="16838"/>
       <w:pgMar w:top="1418" w:right="1418" w:bottom="1247" w:left="1418" w:header="567" w:footer="567" w:gutter="0"/>
       <w:pgNumType w:start="1"/>
@@ -4442,7 +4363,7 @@
 </file>
 
 <file path=word/endnotes.xml><?xml version="1.0" encoding="utf-8"?>
-<w:endnotes xmlns:wpc="http://schemas.microsoft.com/office/word/2010/wordprocessingCanvas" xmlns:mc="http://schemas.openxmlformats.org/markup-compatibility/2006" xmlns:o="urn:schemas-microsoft-com:office:office" xmlns:r="http://schemas.openxmlformats.org/officeDocument/2006/relationships" xmlns:m="http://schemas.openxmlformats.org/officeDocument/2006/math" xmlns:v="urn:schemas-microsoft-com:vml" xmlns:wp14="http://schemas.microsoft.com/office/word/2010/wordprocessingDrawing" xmlns:wp="http://schemas.openxmlformats.org/drawingml/2006/wordprocessingDrawing" xmlns:w10="urn:schemas-microsoft-com:office:word" xmlns:w="http://schemas.openxmlformats.org/wordprocessingml/2006/main" xmlns:w14="http://schemas.microsoft.com/office/word/2010/wordml" xmlns:wpg="http://schemas.microsoft.com/office/word/2010/wordprocessingGroup" xmlns:wpi="http://schemas.microsoft.com/office/word/2010/wordprocessingInk" xmlns:wne="http://schemas.microsoft.com/office/word/2006/wordml" xmlns:wps="http://schemas.microsoft.com/office/word/2010/wordprocessingShape" mc:Ignorable="w14 wp14">
+<w:endnotes xmlns:wpc="http://schemas.microsoft.com/office/word/2010/wordprocessingCanvas" xmlns:cx="http://schemas.microsoft.com/office/drawing/2014/chartex" xmlns:cx1="http://schemas.microsoft.com/office/drawing/2015/9/8/chartex" xmlns:mc="http://schemas.openxmlformats.org/markup-compatibility/2006" xmlns:o="urn:schemas-microsoft-com:office:office" xmlns:r="http://schemas.openxmlformats.org/officeDocument/2006/relationships" xmlns:m="http://schemas.openxmlformats.org/officeDocument/2006/math" xmlns:v="urn:schemas-microsoft-com:vml" xmlns:wp14="http://schemas.microsoft.com/office/word/2010/wordprocessingDrawing" xmlns:wp="http://schemas.openxmlformats.org/drawingml/2006/wordprocessingDrawing" xmlns:w10="urn:schemas-microsoft-com:office:word" xmlns:w="http://schemas.openxmlformats.org/wordprocessingml/2006/main" xmlns:w14="http://schemas.microsoft.com/office/word/2010/wordml" xmlns:w15="http://schemas.microsoft.com/office/word/2012/wordml" xmlns:w16se="http://schemas.microsoft.com/office/word/2015/wordml/symex" xmlns:wpg="http://schemas.microsoft.com/office/word/2010/wordprocessingGroup" xmlns:wpi="http://schemas.microsoft.com/office/word/2010/wordprocessingInk" xmlns:wne="http://schemas.microsoft.com/office/word/2006/wordml" xmlns:wps="http://schemas.microsoft.com/office/word/2010/wordprocessingShape" mc:Ignorable="w14 w15 w16se wp14">
   <w:endnote w:type="separator" w:id="-1">
     <w:p>
       <w:r>
@@ -4461,10 +4382,10 @@
 </file>
 
 <file path=word/footer1.xml><?xml version="1.0" encoding="utf-8"?>
-<w:ftr xmlns:wpc="http://schemas.microsoft.com/office/word/2010/wordprocessingCanvas" xmlns:mc="http://schemas.openxmlformats.org/markup-compatibility/2006" xmlns:o="urn:schemas-microsoft-com:office:office" xmlns:r="http://schemas.openxmlformats.org/officeDocument/2006/relationships" xmlns:m="http://schemas.openxmlformats.org/officeDocument/2006/math" xmlns:v="urn:schemas-microsoft-com:vml" xmlns:wp14="http://schemas.microsoft.com/office/word/2010/wordprocessingDrawing" xmlns:wp="http://schemas.openxmlformats.org/drawingml/2006/wordprocessingDrawing" xmlns:w10="urn:schemas-microsoft-com:office:word" xmlns:w="http://schemas.openxmlformats.org/wordprocessingml/2006/main" xmlns:w14="http://schemas.microsoft.com/office/word/2010/wordml" xmlns:wpg="http://schemas.microsoft.com/office/word/2010/wordprocessingGroup" xmlns:wpi="http://schemas.microsoft.com/office/word/2010/wordprocessingInk" xmlns:wne="http://schemas.microsoft.com/office/word/2006/wordml" xmlns:wps="http://schemas.microsoft.com/office/word/2010/wordprocessingShape" mc:Ignorable="w14 wp14">
+<w:ftr xmlns:wpc="http://schemas.microsoft.com/office/word/2010/wordprocessingCanvas" xmlns:cx="http://schemas.microsoft.com/office/drawing/2014/chartex" xmlns:cx1="http://schemas.microsoft.com/office/drawing/2015/9/8/chartex" xmlns:mc="http://schemas.openxmlformats.org/markup-compatibility/2006" xmlns:o="urn:schemas-microsoft-com:office:office" xmlns:r="http://schemas.openxmlformats.org/officeDocument/2006/relationships" xmlns:m="http://schemas.openxmlformats.org/officeDocument/2006/math" xmlns:v="urn:schemas-microsoft-com:vml" xmlns:wp14="http://schemas.microsoft.com/office/word/2010/wordprocessingDrawing" xmlns:wp="http://schemas.openxmlformats.org/drawingml/2006/wordprocessingDrawing" xmlns:w10="urn:schemas-microsoft-com:office:word" xmlns:w="http://schemas.openxmlformats.org/wordprocessingml/2006/main" xmlns:w14="http://schemas.microsoft.com/office/word/2010/wordml" xmlns:w15="http://schemas.microsoft.com/office/word/2012/wordml" xmlns:w16se="http://schemas.microsoft.com/office/word/2015/wordml/symex" xmlns:wpg="http://schemas.microsoft.com/office/word/2010/wordprocessingGroup" xmlns:wpi="http://schemas.microsoft.com/office/word/2010/wordprocessingInk" xmlns:wne="http://schemas.microsoft.com/office/word/2006/wordml" xmlns:wps="http://schemas.microsoft.com/office/word/2010/wordprocessingShape" mc:Ignorable="w14 w15 w16se wp14">
   <w:p>
     <w:pPr>
-      <w:pStyle w:val="af"/>
+      <w:pStyle w:val="af7"/>
       <w:tabs>
         <w:tab w:val="clear" w:pos="4153"/>
       </w:tabs>
@@ -4473,16 +4394,14 @@
         <w:lang w:eastAsia="zh-CN"/>
       </w:rPr>
     </w:pPr>
-    <w:proofErr w:type="spellStart"/>
     <w:r>
       <w:rPr>
         <w:rFonts w:ascii="幼圆" w:eastAsia="幼圆" w:hint="eastAsia"/>
-        <w:color w:val="FF0000"/>
+        <w:color w:val="FE0000"/>
         <w:highlight w:val="yellow"/>
       </w:rPr>
       <w:t>广东科技有限公司</w:t>
     </w:r>
-    <w:proofErr w:type="spellEnd"/>
     <w:r>
       <w:rPr>
         <w:rFonts w:ascii="幼圆" w:eastAsia="幼圆" w:hint="eastAsia"/>
@@ -4556,23 +4475,7 @@
         <w:rFonts w:ascii="幼圆" w:eastAsia="幼圆" w:hint="eastAsia"/>
         <w:lang w:val="zh-CN"/>
       </w:rPr>
-      <w:t xml:space="preserve"> </w:t>
-    </w:r>
-    <w:proofErr w:type="spellStart"/>
-    <w:r>
-      <w:rPr>
-        <w:rFonts w:ascii="幼圆" w:eastAsia="幼圆" w:hint="eastAsia"/>
-        <w:lang w:val="zh-CN"/>
-      </w:rPr>
-      <w:t>页，共</w:t>
-    </w:r>
-    <w:proofErr w:type="spellEnd"/>
-    <w:r>
-      <w:rPr>
-        <w:rFonts w:ascii="幼圆" w:eastAsia="幼圆" w:hint="eastAsia"/>
-        <w:lang w:val="zh-CN"/>
-      </w:rPr>
-      <w:t xml:space="preserve"> </w:t>
+      <w:t xml:space="preserve"> 页，共 </w:t>
     </w:r>
     <w:r>
       <w:rPr>
@@ -4665,17 +4568,17 @@
 </file>
 
 <file path=word/footer2.xml><?xml version="1.0" encoding="utf-8"?>
-<w:ftr xmlns:wpc="http://schemas.microsoft.com/office/word/2010/wordprocessingCanvas" xmlns:mc="http://schemas.openxmlformats.org/markup-compatibility/2006" xmlns:o="urn:schemas-microsoft-com:office:office" xmlns:r="http://schemas.openxmlformats.org/officeDocument/2006/relationships" xmlns:m="http://schemas.openxmlformats.org/officeDocument/2006/math" xmlns:v="urn:schemas-microsoft-com:vml" xmlns:wp14="http://schemas.microsoft.com/office/word/2010/wordprocessingDrawing" xmlns:wp="http://schemas.openxmlformats.org/drawingml/2006/wordprocessingDrawing" xmlns:w10="urn:schemas-microsoft-com:office:word" xmlns:w="http://schemas.openxmlformats.org/wordprocessingml/2006/main" xmlns:w14="http://schemas.microsoft.com/office/word/2010/wordml" xmlns:wpg="http://schemas.microsoft.com/office/word/2010/wordprocessingGroup" xmlns:wpi="http://schemas.microsoft.com/office/word/2010/wordprocessingInk" xmlns:wne="http://schemas.microsoft.com/office/word/2006/wordml" xmlns:wps="http://schemas.microsoft.com/office/word/2010/wordprocessingShape" mc:Ignorable="w14 wp14">
+<w:ftr xmlns:wpc="http://schemas.microsoft.com/office/word/2010/wordprocessingCanvas" xmlns:cx="http://schemas.microsoft.com/office/drawing/2014/chartex" xmlns:cx1="http://schemas.microsoft.com/office/drawing/2015/9/8/chartex" xmlns:mc="http://schemas.openxmlformats.org/markup-compatibility/2006" xmlns:o="urn:schemas-microsoft-com:office:office" xmlns:r="http://schemas.openxmlformats.org/officeDocument/2006/relationships" xmlns:m="http://schemas.openxmlformats.org/officeDocument/2006/math" xmlns:v="urn:schemas-microsoft-com:vml" xmlns:wp14="http://schemas.microsoft.com/office/word/2010/wordprocessingDrawing" xmlns:wp="http://schemas.openxmlformats.org/drawingml/2006/wordprocessingDrawing" xmlns:w10="urn:schemas-microsoft-com:office:word" xmlns:w="http://schemas.openxmlformats.org/wordprocessingml/2006/main" xmlns:w14="http://schemas.microsoft.com/office/word/2010/wordml" xmlns:w15="http://schemas.microsoft.com/office/word/2012/wordml" xmlns:w16se="http://schemas.microsoft.com/office/word/2015/wordml/symex" xmlns:wpg="http://schemas.microsoft.com/office/word/2010/wordprocessingGroup" xmlns:wpi="http://schemas.microsoft.com/office/word/2010/wordprocessingInk" xmlns:wne="http://schemas.microsoft.com/office/word/2006/wordml" xmlns:wps="http://schemas.microsoft.com/office/word/2010/wordprocessingShape" mc:Ignorable="w14 w15 w16se wp14">
   <w:p>
     <w:pPr>
-      <w:pStyle w:val="af"/>
+      <w:pStyle w:val="af7"/>
     </w:pPr>
   </w:p>
 </w:ftr>
 </file>
 
 <file path=word/footnotes.xml><?xml version="1.0" encoding="utf-8"?>
-<w:footnotes xmlns:wpc="http://schemas.microsoft.com/office/word/2010/wordprocessingCanvas" xmlns:mc="http://schemas.openxmlformats.org/markup-compatibility/2006" xmlns:o="urn:schemas-microsoft-com:office:office" xmlns:r="http://schemas.openxmlformats.org/officeDocument/2006/relationships" xmlns:m="http://schemas.openxmlformats.org/officeDocument/2006/math" xmlns:v="urn:schemas-microsoft-com:vml" xmlns:wp14="http://schemas.microsoft.com/office/word/2010/wordprocessingDrawing" xmlns:wp="http://schemas.openxmlformats.org/drawingml/2006/wordprocessingDrawing" xmlns:w10="urn:schemas-microsoft-com:office:word" xmlns:w="http://schemas.openxmlformats.org/wordprocessingml/2006/main" xmlns:w14="http://schemas.microsoft.com/office/word/2010/wordml" xmlns:wpg="http://schemas.microsoft.com/office/word/2010/wordprocessingGroup" xmlns:wpi="http://schemas.microsoft.com/office/word/2010/wordprocessingInk" xmlns:wne="http://schemas.microsoft.com/office/word/2006/wordml" xmlns:wps="http://schemas.microsoft.com/office/word/2010/wordprocessingShape" mc:Ignorable="w14 wp14">
+<w:footnotes xmlns:wpc="http://schemas.microsoft.com/office/word/2010/wordprocessingCanvas" xmlns:cx="http://schemas.microsoft.com/office/drawing/2014/chartex" xmlns:cx1="http://schemas.microsoft.com/office/drawing/2015/9/8/chartex" xmlns:mc="http://schemas.openxmlformats.org/markup-compatibility/2006" xmlns:o="urn:schemas-microsoft-com:office:office" xmlns:r="http://schemas.openxmlformats.org/officeDocument/2006/relationships" xmlns:m="http://schemas.openxmlformats.org/officeDocument/2006/math" xmlns:v="urn:schemas-microsoft-com:vml" xmlns:wp14="http://schemas.microsoft.com/office/word/2010/wordprocessingDrawing" xmlns:wp="http://schemas.openxmlformats.org/drawingml/2006/wordprocessingDrawing" xmlns:w10="urn:schemas-microsoft-com:office:word" xmlns:w="http://schemas.openxmlformats.org/wordprocessingml/2006/main" xmlns:w14="http://schemas.microsoft.com/office/word/2010/wordml" xmlns:w15="http://schemas.microsoft.com/office/word/2012/wordml" xmlns:w16se="http://schemas.microsoft.com/office/word/2015/wordml/symex" xmlns:wpg="http://schemas.microsoft.com/office/word/2010/wordprocessingGroup" xmlns:wpi="http://schemas.microsoft.com/office/word/2010/wordprocessingInk" xmlns:wne="http://schemas.microsoft.com/office/word/2006/wordml" xmlns:wps="http://schemas.microsoft.com/office/word/2010/wordprocessingShape" mc:Ignorable="w14 w15 w16se wp14">
   <w:footnote w:type="separator" w:id="-1">
     <w:p>
       <w:r>
@@ -4694,7 +4597,7 @@
 </file>
 
 <file path=word/header1.xml><?xml version="1.0" encoding="utf-8"?>
-<w:hdr xmlns:wpc="http://schemas.microsoft.com/office/word/2010/wordprocessingCanvas" xmlns:mc="http://schemas.openxmlformats.org/markup-compatibility/2006" xmlns:o="urn:schemas-microsoft-com:office:office" xmlns:r="http://schemas.openxmlformats.org/officeDocument/2006/relationships" xmlns:m="http://schemas.openxmlformats.org/officeDocument/2006/math" xmlns:v="urn:schemas-microsoft-com:vml" xmlns:wp14="http://schemas.microsoft.com/office/word/2010/wordprocessingDrawing" xmlns:wp="http://schemas.openxmlformats.org/drawingml/2006/wordprocessingDrawing" xmlns:w10="urn:schemas-microsoft-com:office:word" xmlns:w="http://schemas.openxmlformats.org/wordprocessingml/2006/main" xmlns:w14="http://schemas.microsoft.com/office/word/2010/wordml" xmlns:wpg="http://schemas.microsoft.com/office/word/2010/wordprocessingGroup" xmlns:wpi="http://schemas.microsoft.com/office/word/2010/wordprocessingInk" xmlns:wne="http://schemas.microsoft.com/office/word/2006/wordml" xmlns:wps="http://schemas.microsoft.com/office/word/2010/wordprocessingShape" mc:Ignorable="w14 wp14">
+<w:hdr xmlns:wpc="http://schemas.microsoft.com/office/word/2010/wordprocessingCanvas" xmlns:cx="http://schemas.microsoft.com/office/drawing/2014/chartex" xmlns:cx1="http://schemas.microsoft.com/office/drawing/2015/9/8/chartex" xmlns:mc="http://schemas.openxmlformats.org/markup-compatibility/2006" xmlns:o="urn:schemas-microsoft-com:office:office" xmlns:r="http://schemas.openxmlformats.org/officeDocument/2006/relationships" xmlns:m="http://schemas.openxmlformats.org/officeDocument/2006/math" xmlns:v="urn:schemas-microsoft-com:vml" xmlns:wp14="http://schemas.microsoft.com/office/word/2010/wordprocessingDrawing" xmlns:wp="http://schemas.openxmlformats.org/drawingml/2006/wordprocessingDrawing" xmlns:w10="urn:schemas-microsoft-com:office:word" xmlns:w="http://schemas.openxmlformats.org/wordprocessingml/2006/main" xmlns:w14="http://schemas.microsoft.com/office/word/2010/wordml" xmlns:w15="http://schemas.microsoft.com/office/word/2012/wordml" xmlns:w16se="http://schemas.microsoft.com/office/word/2015/wordml/symex" xmlns:wpg="http://schemas.microsoft.com/office/word/2010/wordprocessingGroup" xmlns:wpi="http://schemas.microsoft.com/office/word/2010/wordprocessingInk" xmlns:wne="http://schemas.microsoft.com/office/word/2006/wordml" xmlns:wps="http://schemas.microsoft.com/office/word/2010/wordprocessingShape" mc:Ignorable="w14 w15 w16se wp14">
   <w:p>
     <w:pPr>
       <w:rPr>
@@ -4782,8 +4685,8 @@
 </file>
 
 <file path=word/numbering.xml><?xml version="1.0" encoding="utf-8"?>
-<w:numbering xmlns:wpc="http://schemas.microsoft.com/office/word/2010/wordprocessingCanvas" xmlns:mc="http://schemas.openxmlformats.org/markup-compatibility/2006" xmlns:o="urn:schemas-microsoft-com:office:office" xmlns:r="http://schemas.openxmlformats.org/officeDocument/2006/relationships" xmlns:m="http://schemas.openxmlformats.org/officeDocument/2006/math" xmlns:v="urn:schemas-microsoft-com:vml" xmlns:wp14="http://schemas.microsoft.com/office/word/2010/wordprocessingDrawing" xmlns:wp="http://schemas.openxmlformats.org/drawingml/2006/wordprocessingDrawing" xmlns:w10="urn:schemas-microsoft-com:office:word" xmlns:w="http://schemas.openxmlformats.org/wordprocessingml/2006/main" xmlns:w14="http://schemas.microsoft.com/office/word/2010/wordml" xmlns:wpg="http://schemas.microsoft.com/office/word/2010/wordprocessingGroup" xmlns:wpi="http://schemas.microsoft.com/office/word/2010/wordprocessingInk" xmlns:wne="http://schemas.microsoft.com/office/word/2006/wordml" xmlns:wps="http://schemas.microsoft.com/office/word/2010/wordprocessingShape" mc:Ignorable="w14 wp14">
-  <w:abstractNum w:abstractNumId="0">
+<w:numbering xmlns:wpc="http://schemas.microsoft.com/office/word/2010/wordprocessingCanvas" xmlns:cx="http://schemas.microsoft.com/office/drawing/2014/chartex" xmlns:cx1="http://schemas.microsoft.com/office/drawing/2015/9/8/chartex" xmlns:mc="http://schemas.openxmlformats.org/markup-compatibility/2006" xmlns:o="urn:schemas-microsoft-com:office:office" xmlns:r="http://schemas.openxmlformats.org/officeDocument/2006/relationships" xmlns:m="http://schemas.openxmlformats.org/officeDocument/2006/math" xmlns:v="urn:schemas-microsoft-com:vml" xmlns:wp14="http://schemas.microsoft.com/office/word/2010/wordprocessingDrawing" xmlns:wp="http://schemas.openxmlformats.org/drawingml/2006/wordprocessingDrawing" xmlns:w10="urn:schemas-microsoft-com:office:word" xmlns:w="http://schemas.openxmlformats.org/wordprocessingml/2006/main" xmlns:w14="http://schemas.microsoft.com/office/word/2010/wordml" xmlns:w15="http://schemas.microsoft.com/office/word/2012/wordml" xmlns:w16se="http://schemas.microsoft.com/office/word/2015/wordml/symex" xmlns:wpg="http://schemas.microsoft.com/office/word/2010/wordprocessingGroup" xmlns:wpi="http://schemas.microsoft.com/office/word/2010/wordprocessingInk" xmlns:wne="http://schemas.microsoft.com/office/word/2006/wordml" xmlns:wps="http://schemas.microsoft.com/office/word/2010/wordprocessingShape" mc:Ignorable="w14 w15 w16se wp14">
+  <w:abstractNum w:abstractNumId="0" w15:restartNumberingAfterBreak="0">
     <w:nsid w:val="00000002"/>
     <w:multiLevelType w:val="singleLevel"/>
     <w:tmpl w:val="00000002"/>
@@ -4800,7 +4703,7 @@
       </w:pPr>
     </w:lvl>
   </w:abstractNum>
-  <w:abstractNum w:abstractNumId="1">
+  <w:abstractNum w:abstractNumId="1" w15:restartNumberingAfterBreak="0">
     <w:nsid w:val="00000007"/>
     <w:multiLevelType w:val="multilevel"/>
     <w:tmpl w:val="00000007"/>
@@ -4942,7 +4845,7 @@
       </w:rPr>
     </w:lvl>
   </w:abstractNum>
-  <w:abstractNum w:abstractNumId="2">
+  <w:abstractNum w:abstractNumId="2" w15:restartNumberingAfterBreak="0">
     <w:nsid w:val="0000000C"/>
     <w:multiLevelType w:val="singleLevel"/>
     <w:tmpl w:val="0000000C"/>
@@ -4962,7 +4865,7 @@
       </w:rPr>
     </w:lvl>
   </w:abstractNum>
-  <w:abstractNum w:abstractNumId="3">
+  <w:abstractNum w:abstractNumId="3" w15:restartNumberingAfterBreak="0">
     <w:nsid w:val="0000000D"/>
     <w:multiLevelType w:val="singleLevel"/>
     <w:tmpl w:val="0000000D"/>
@@ -4982,7 +4885,7 @@
       </w:rPr>
     </w:lvl>
   </w:abstractNum>
-  <w:abstractNum w:abstractNumId="4">
+  <w:abstractNum w:abstractNumId="4" w15:restartNumberingAfterBreak="0">
     <w:nsid w:val="0000000E"/>
     <w:multiLevelType w:val="singleLevel"/>
     <w:tmpl w:val="0000000E"/>
@@ -4999,7 +4902,7 @@
       </w:pPr>
     </w:lvl>
   </w:abstractNum>
-  <w:abstractNum w:abstractNumId="5">
+  <w:abstractNum w:abstractNumId="5" w15:restartNumberingAfterBreak="0">
     <w:nsid w:val="0000000F"/>
     <w:multiLevelType w:val="singleLevel"/>
     <w:tmpl w:val="0000000F"/>
@@ -5016,7 +4919,7 @@
       </w:pPr>
     </w:lvl>
   </w:abstractNum>
-  <w:abstractNum w:abstractNumId="6">
+  <w:abstractNum w:abstractNumId="6" w15:restartNumberingAfterBreak="0">
     <w:nsid w:val="00000010"/>
     <w:multiLevelType w:val="singleLevel"/>
     <w:tmpl w:val="00000010"/>
@@ -5033,7 +4936,7 @@
       </w:pPr>
     </w:lvl>
   </w:abstractNum>
-  <w:abstractNum w:abstractNumId="7">
+  <w:abstractNum w:abstractNumId="7" w15:restartNumberingAfterBreak="0">
     <w:nsid w:val="00000011"/>
     <w:multiLevelType w:val="multilevel"/>
     <w:tmpl w:val="00000011"/>
@@ -5146,7 +5049,7 @@
       </w:rPr>
     </w:lvl>
   </w:abstractNum>
-  <w:abstractNum w:abstractNumId="8">
+  <w:abstractNum w:abstractNumId="8" w15:restartNumberingAfterBreak="0">
     <w:nsid w:val="00000012"/>
     <w:multiLevelType w:val="multilevel"/>
     <w:tmpl w:val="00000012"/>
@@ -5259,7 +5162,7 @@
       </w:pPr>
     </w:lvl>
   </w:abstractNum>
-  <w:abstractNum w:abstractNumId="9">
+  <w:abstractNum w:abstractNumId="9" w15:restartNumberingAfterBreak="0">
     <w:nsid w:val="00000013"/>
     <w:multiLevelType w:val="singleLevel"/>
     <w:tmpl w:val="00000013"/>
@@ -5282,7 +5185,7 @@
       </w:rPr>
     </w:lvl>
   </w:abstractNum>
-  <w:abstractNum w:abstractNumId="10">
+  <w:abstractNum w:abstractNumId="10" w15:restartNumberingAfterBreak="0">
     <w:nsid w:val="00000014"/>
     <w:multiLevelType w:val="singleLevel"/>
     <w:tmpl w:val="00000014"/>
@@ -5305,7 +5208,7 @@
       </w:rPr>
     </w:lvl>
   </w:abstractNum>
-  <w:abstractNum w:abstractNumId="11">
+  <w:abstractNum w:abstractNumId="11" w15:restartNumberingAfterBreak="0">
     <w:nsid w:val="00000015"/>
     <w:multiLevelType w:val="singleLevel"/>
     <w:tmpl w:val="00000015"/>
@@ -5325,7 +5228,7 @@
       </w:rPr>
     </w:lvl>
   </w:abstractNum>
-  <w:abstractNum w:abstractNumId="12">
+  <w:abstractNum w:abstractNumId="12" w15:restartNumberingAfterBreak="0">
     <w:nsid w:val="00000016"/>
     <w:multiLevelType w:val="multilevel"/>
     <w:tmpl w:val="00000016"/>
@@ -5465,7 +5368,7 @@
       </w:rPr>
     </w:lvl>
   </w:abstractNum>
-  <w:abstractNum w:abstractNumId="13">
+  <w:abstractNum w:abstractNumId="13" w15:restartNumberingAfterBreak="0">
     <w:nsid w:val="00000017"/>
     <w:multiLevelType w:val="singleLevel"/>
     <w:tmpl w:val="00000017"/>
@@ -5485,7 +5388,7 @@
       </w:rPr>
     </w:lvl>
   </w:abstractNum>
-  <w:abstractNum w:abstractNumId="14">
+  <w:abstractNum w:abstractNumId="14" w15:restartNumberingAfterBreak="0">
     <w:nsid w:val="00000018"/>
     <w:multiLevelType w:val="singleLevel"/>
     <w:tmpl w:val="00000018"/>
@@ -5506,7 +5409,7 @@
       </w:rPr>
     </w:lvl>
   </w:abstractNum>
-  <w:abstractNum w:abstractNumId="15">
+  <w:abstractNum w:abstractNumId="15" w15:restartNumberingAfterBreak="0">
     <w:nsid w:val="00000019"/>
     <w:multiLevelType w:val="singleLevel"/>
     <w:tmpl w:val="00000019"/>
@@ -5526,7 +5429,7 @@
       </w:rPr>
     </w:lvl>
   </w:abstractNum>
-  <w:abstractNum w:abstractNumId="16">
+  <w:abstractNum w:abstractNumId="16" w15:restartNumberingAfterBreak="0">
     <w:nsid w:val="0000001A"/>
     <w:multiLevelType w:val="multilevel"/>
     <w:tmpl w:val="F61640C4"/>
@@ -5695,7 +5598,7 @@
       </w:rPr>
     </w:lvl>
   </w:abstractNum>
-  <w:abstractNum w:abstractNumId="17">
+  <w:abstractNum w:abstractNumId="17" w15:restartNumberingAfterBreak="0">
     <w:nsid w:val="0000001B"/>
     <w:multiLevelType w:val="singleLevel"/>
     <w:tmpl w:val="0000001B"/>
@@ -5803,7 +5706,7 @@
 </file>
 
 <file path=word/styles.xml><?xml version="1.0" encoding="utf-8"?>
-<w:styles xmlns:mc="http://schemas.openxmlformats.org/markup-compatibility/2006" xmlns:r="http://schemas.openxmlformats.org/officeDocument/2006/relationships" xmlns:w="http://schemas.openxmlformats.org/wordprocessingml/2006/main" xmlns:w14="http://schemas.microsoft.com/office/word/2010/wordml" mc:Ignorable="w14">
+<w:styles xmlns:mc="http://schemas.openxmlformats.org/markup-compatibility/2006" xmlns:r="http://schemas.openxmlformats.org/officeDocument/2006/relationships" xmlns:w="http://schemas.openxmlformats.org/wordprocessingml/2006/main" xmlns:w14="http://schemas.microsoft.com/office/word/2010/wordml" xmlns:w15="http://schemas.microsoft.com/office/word/2012/wordml" xmlns:w16se="http://schemas.microsoft.com/office/word/2015/wordml/symex" mc:Ignorable="w14 w15 w16se">
   <w:docDefaults>
     <w:rPrDefault>
       <w:rPr>
@@ -5813,144 +5716,378 @@
     </w:rPrDefault>
     <w:pPrDefault/>
   </w:docDefaults>
-  <w:latentStyles w:defLockedState="0" w:defUIPriority="99" w:defSemiHidden="1" w:defUnhideWhenUsed="1" w:defQFormat="0" w:count="267">
-    <w:lsdException w:name="Normal" w:semiHidden="0" w:uiPriority="0" w:unhideWhenUsed="0" w:qFormat="1"/>
-    <w:lsdException w:name="heading 1" w:semiHidden="0" w:uiPriority="0" w:unhideWhenUsed="0" w:qFormat="1"/>
-    <w:lsdException w:name="heading 2" w:semiHidden="0" w:uiPriority="9" w:unhideWhenUsed="0" w:qFormat="1"/>
-    <w:lsdException w:name="heading 3" w:semiHidden="0" w:uiPriority="9" w:unhideWhenUsed="0" w:qFormat="1"/>
-    <w:lsdException w:name="heading 4" w:semiHidden="0" w:uiPriority="9" w:unhideWhenUsed="0" w:qFormat="1"/>
-    <w:lsdException w:name="heading 5" w:semiHidden="0" w:uiPriority="9" w:unhideWhenUsed="0" w:qFormat="1"/>
-    <w:lsdException w:name="heading 6" w:semiHidden="0" w:uiPriority="9" w:unhideWhenUsed="0" w:qFormat="1"/>
-    <w:lsdException w:name="heading 7" w:semiHidden="0" w:uiPriority="9" w:unhideWhenUsed="0" w:qFormat="1"/>
-    <w:lsdException w:name="heading 8" w:semiHidden="0" w:uiPriority="9" w:unhideWhenUsed="0" w:qFormat="1"/>
-    <w:lsdException w:name="heading 9" w:semiHidden="0" w:uiPriority="9" w:unhideWhenUsed="0" w:qFormat="1"/>
-    <w:lsdException w:name="toc 1" w:uiPriority="39"/>
-    <w:lsdException w:name="toc 2" w:uiPriority="39"/>
-    <w:lsdException w:name="toc 3" w:uiPriority="39"/>
-    <w:lsdException w:name="toc 4" w:uiPriority="39"/>
-    <w:lsdException w:name="toc 5" w:uiPriority="39"/>
-    <w:lsdException w:name="toc 6" w:uiPriority="39"/>
-    <w:lsdException w:name="toc 7" w:uiPriority="39"/>
-    <w:lsdException w:name="toc 8" w:uiPriority="39"/>
-    <w:lsdException w:name="toc 9" w:uiPriority="39"/>
-    <w:lsdException w:name="caption" w:semiHidden="0" w:uiPriority="35" w:unhideWhenUsed="0" w:qFormat="1"/>
-    <w:lsdException w:name="Title" w:semiHidden="0" w:uiPriority="10" w:unhideWhenUsed="0" w:qFormat="1"/>
-    <w:lsdException w:name="Default Paragraph Font" w:uiPriority="1"/>
-    <w:lsdException w:name="Subtitle" w:semiHidden="0" w:uiPriority="11" w:unhideWhenUsed="0" w:qFormat="1"/>
-    <w:lsdException w:name="Strong" w:semiHidden="0" w:uiPriority="22" w:unhideWhenUsed="0" w:qFormat="1"/>
-    <w:lsdException w:name="Emphasis" w:semiHidden="0" w:uiPriority="20" w:unhideWhenUsed="0" w:qFormat="1"/>
-    <w:lsdException w:name="Table Grid" w:semiHidden="0" w:uiPriority="59" w:unhideWhenUsed="0"/>
-    <w:lsdException w:name="Placeholder Text" w:unhideWhenUsed="0"/>
-    <w:lsdException w:name="No Spacing" w:semiHidden="0" w:uiPriority="1" w:unhideWhenUsed="0" w:qFormat="1"/>
-    <w:lsdException w:name="Light Shading" w:semiHidden="0" w:uiPriority="60" w:unhideWhenUsed="0"/>
-    <w:lsdException w:name="Light List" w:semiHidden="0" w:uiPriority="61" w:unhideWhenUsed="0"/>
-    <w:lsdException w:name="Light Grid" w:semiHidden="0" w:uiPriority="62" w:unhideWhenUsed="0"/>
-    <w:lsdException w:name="Medium Shading 1" w:semiHidden="0" w:uiPriority="63" w:unhideWhenUsed="0"/>
-    <w:lsdException w:name="Medium Shading 2" w:semiHidden="0" w:uiPriority="64" w:unhideWhenUsed="0"/>
-    <w:lsdException w:name="Medium List 1" w:semiHidden="0" w:uiPriority="65" w:unhideWhenUsed="0"/>
-    <w:lsdException w:name="Medium List 2" w:semiHidden="0" w:uiPriority="66" w:unhideWhenUsed="0"/>
-    <w:lsdException w:name="Medium Grid 1" w:semiHidden="0" w:uiPriority="67" w:unhideWhenUsed="0"/>
-    <w:lsdException w:name="Medium Grid 2" w:semiHidden="0" w:uiPriority="68" w:unhideWhenUsed="0"/>
-    <w:lsdException w:name="Medium Grid 3" w:semiHidden="0" w:uiPriority="69" w:unhideWhenUsed="0"/>
-    <w:lsdException w:name="Dark List" w:semiHidden="0" w:uiPriority="70" w:unhideWhenUsed="0"/>
-    <w:lsdException w:name="Colorful Shading" w:semiHidden="0" w:uiPriority="71" w:unhideWhenUsed="0"/>
-    <w:lsdException w:name="Colorful List" w:semiHidden="0" w:uiPriority="72" w:unhideWhenUsed="0"/>
-    <w:lsdException w:name="Colorful Grid" w:semiHidden="0" w:uiPriority="73" w:unhideWhenUsed="0"/>
-    <w:lsdException w:name="Light Shading Accent 1" w:semiHidden="0" w:uiPriority="60" w:unhideWhenUsed="0"/>
-    <w:lsdException w:name="Light List Accent 1" w:semiHidden="0" w:uiPriority="61" w:unhideWhenUsed="0"/>
-    <w:lsdException w:name="Light Grid Accent 1" w:semiHidden="0" w:uiPriority="62" w:unhideWhenUsed="0"/>
-    <w:lsdException w:name="Medium Shading 1 Accent 1" w:semiHidden="0" w:uiPriority="63" w:unhideWhenUsed="0"/>
-    <w:lsdException w:name="Medium Shading 2 Accent 1" w:semiHidden="0" w:uiPriority="64" w:unhideWhenUsed="0"/>
-    <w:lsdException w:name="Medium List 1 Accent 1" w:semiHidden="0" w:uiPriority="65" w:unhideWhenUsed="0"/>
-    <w:lsdException w:name="Revision" w:unhideWhenUsed="0"/>
-    <w:lsdException w:name="List Paragraph" w:semiHidden="0" w:uiPriority="34" w:unhideWhenUsed="0" w:qFormat="1"/>
-    <w:lsdException w:name="Quote" w:semiHidden="0" w:uiPriority="29" w:unhideWhenUsed="0" w:qFormat="1"/>
-    <w:lsdException w:name="Intense Quote" w:semiHidden="0" w:uiPriority="30" w:unhideWhenUsed="0" w:qFormat="1"/>
-    <w:lsdException w:name="Medium List 2 Accent 1" w:semiHidden="0" w:uiPriority="66" w:unhideWhenUsed="0"/>
-    <w:lsdException w:name="Medium Grid 1 Accent 1" w:semiHidden="0" w:uiPriority="67" w:unhideWhenUsed="0"/>
-    <w:lsdException w:name="Medium Grid 2 Accent 1" w:semiHidden="0" w:uiPriority="68" w:unhideWhenUsed="0"/>
-    <w:lsdException w:name="Medium Grid 3 Accent 1" w:semiHidden="0" w:uiPriority="69" w:unhideWhenUsed="0"/>
-    <w:lsdException w:name="Dark List Accent 1" w:semiHidden="0" w:uiPriority="70" w:unhideWhenUsed="0"/>
-    <w:lsdException w:name="Colorful Shading Accent 1" w:semiHidden="0" w:uiPriority="71" w:unhideWhenUsed="0"/>
-    <w:lsdException w:name="Colorful List Accent 1" w:semiHidden="0" w:uiPriority="72" w:unhideWhenUsed="0"/>
-    <w:lsdException w:name="Colorful Grid Accent 1" w:semiHidden="0" w:uiPriority="73" w:unhideWhenUsed="0"/>
-    <w:lsdException w:name="Light Shading Accent 2" w:semiHidden="0" w:uiPriority="60" w:unhideWhenUsed="0"/>
-    <w:lsdException w:name="Light List Accent 2" w:semiHidden="0" w:uiPriority="61" w:unhideWhenUsed="0"/>
-    <w:lsdException w:name="Light Grid Accent 2" w:semiHidden="0" w:uiPriority="62" w:unhideWhenUsed="0"/>
-    <w:lsdException w:name="Medium Shading 1 Accent 2" w:semiHidden="0" w:uiPriority="63" w:unhideWhenUsed="0"/>
-    <w:lsdException w:name="Medium Shading 2 Accent 2" w:semiHidden="0" w:uiPriority="64" w:unhideWhenUsed="0"/>
-    <w:lsdException w:name="Medium List 1 Accent 2" w:semiHidden="0" w:uiPriority="65" w:unhideWhenUsed="0"/>
-    <w:lsdException w:name="Medium List 2 Accent 2" w:semiHidden="0" w:uiPriority="66" w:unhideWhenUsed="0"/>
-    <w:lsdException w:name="Medium Grid 1 Accent 2" w:semiHidden="0" w:uiPriority="67" w:unhideWhenUsed="0"/>
-    <w:lsdException w:name="Medium Grid 2 Accent 2" w:semiHidden="0" w:uiPriority="68" w:unhideWhenUsed="0"/>
-    <w:lsdException w:name="Medium Grid 3 Accent 2" w:semiHidden="0" w:uiPriority="69" w:unhideWhenUsed="0"/>
-    <w:lsdException w:name="Dark List Accent 2" w:semiHidden="0" w:uiPriority="70" w:unhideWhenUsed="0"/>
-    <w:lsdException w:name="Colorful Shading Accent 2" w:semiHidden="0" w:uiPriority="71" w:unhideWhenUsed="0"/>
-    <w:lsdException w:name="Colorful List Accent 2" w:semiHidden="0" w:uiPriority="72" w:unhideWhenUsed="0"/>
-    <w:lsdException w:name="Colorful Grid Accent 2" w:semiHidden="0" w:uiPriority="73" w:unhideWhenUsed="0"/>
-    <w:lsdException w:name="Light Shading Accent 3" w:semiHidden="0" w:uiPriority="60" w:unhideWhenUsed="0"/>
-    <w:lsdException w:name="Light List Accent 3" w:semiHidden="0" w:uiPriority="61" w:unhideWhenUsed="0"/>
-    <w:lsdException w:name="Light Grid Accent 3" w:semiHidden="0" w:uiPriority="62" w:unhideWhenUsed="0"/>
-    <w:lsdException w:name="Medium Shading 1 Accent 3" w:semiHidden="0" w:uiPriority="63" w:unhideWhenUsed="0"/>
-    <w:lsdException w:name="Medium Shading 2 Accent 3" w:semiHidden="0" w:uiPriority="64" w:unhideWhenUsed="0"/>
-    <w:lsdException w:name="Medium List 1 Accent 3" w:semiHidden="0" w:uiPriority="65" w:unhideWhenUsed="0"/>
-    <w:lsdException w:name="Medium List 2 Accent 3" w:semiHidden="0" w:uiPriority="66" w:unhideWhenUsed="0"/>
-    <w:lsdException w:name="Medium Grid 1 Accent 3" w:semiHidden="0" w:uiPriority="67" w:unhideWhenUsed="0"/>
-    <w:lsdException w:name="Medium Grid 2 Accent 3" w:semiHidden="0" w:uiPriority="68" w:unhideWhenUsed="0"/>
-    <w:lsdException w:name="Medium Grid 3 Accent 3" w:semiHidden="0" w:uiPriority="69" w:unhideWhenUsed="0"/>
-    <w:lsdException w:name="Dark List Accent 3" w:semiHidden="0" w:uiPriority="70" w:unhideWhenUsed="0"/>
-    <w:lsdException w:name="Colorful Shading Accent 3" w:semiHidden="0" w:uiPriority="71" w:unhideWhenUsed="0"/>
-    <w:lsdException w:name="Colorful List Accent 3" w:semiHidden="0" w:uiPriority="72" w:unhideWhenUsed="0"/>
-    <w:lsdException w:name="Colorful Grid Accent 3" w:semiHidden="0" w:uiPriority="73" w:unhideWhenUsed="0"/>
-    <w:lsdException w:name="Light Shading Accent 4" w:semiHidden="0" w:uiPriority="60" w:unhideWhenUsed="0"/>
-    <w:lsdException w:name="Light List Accent 4" w:semiHidden="0" w:uiPriority="61" w:unhideWhenUsed="0"/>
-    <w:lsdException w:name="Light Grid Accent 4" w:semiHidden="0" w:uiPriority="62" w:unhideWhenUsed="0"/>
-    <w:lsdException w:name="Medium Shading 1 Accent 4" w:semiHidden="0" w:uiPriority="63" w:unhideWhenUsed="0"/>
-    <w:lsdException w:name="Medium Shading 2 Accent 4" w:semiHidden="0" w:uiPriority="64" w:unhideWhenUsed="0"/>
-    <w:lsdException w:name="Medium List 1 Accent 4" w:semiHidden="0" w:uiPriority="65" w:unhideWhenUsed="0"/>
-    <w:lsdException w:name="Medium List 2 Accent 4" w:semiHidden="0" w:uiPriority="66" w:unhideWhenUsed="0"/>
-    <w:lsdException w:name="Medium Grid 1 Accent 4" w:semiHidden="0" w:uiPriority="67" w:unhideWhenUsed="0"/>
-    <w:lsdException w:name="Medium Grid 2 Accent 4" w:semiHidden="0" w:uiPriority="68" w:unhideWhenUsed="0"/>
-    <w:lsdException w:name="Medium Grid 3 Accent 4" w:semiHidden="0" w:uiPriority="69" w:unhideWhenUsed="0"/>
-    <w:lsdException w:name="Dark List Accent 4" w:semiHidden="0" w:uiPriority="70" w:unhideWhenUsed="0"/>
-    <w:lsdException w:name="Colorful Shading Accent 4" w:semiHidden="0" w:uiPriority="71" w:unhideWhenUsed="0"/>
-    <w:lsdException w:name="Colorful List Accent 4" w:semiHidden="0" w:uiPriority="72" w:unhideWhenUsed="0"/>
-    <w:lsdException w:name="Colorful Grid Accent 4" w:semiHidden="0" w:uiPriority="73" w:unhideWhenUsed="0"/>
-    <w:lsdException w:name="Light Shading Accent 5" w:semiHidden="0" w:uiPriority="60" w:unhideWhenUsed="0"/>
-    <w:lsdException w:name="Light List Accent 5" w:semiHidden="0" w:uiPriority="61" w:unhideWhenUsed="0"/>
-    <w:lsdException w:name="Light Grid Accent 5" w:semiHidden="0" w:uiPriority="62" w:unhideWhenUsed="0"/>
-    <w:lsdException w:name="Medium Shading 1 Accent 5" w:semiHidden="0" w:uiPriority="63" w:unhideWhenUsed="0"/>
-    <w:lsdException w:name="Medium Shading 2 Accent 5" w:semiHidden="0" w:uiPriority="64" w:unhideWhenUsed="0"/>
-    <w:lsdException w:name="Medium List 1 Accent 5" w:semiHidden="0" w:uiPriority="65" w:unhideWhenUsed="0"/>
-    <w:lsdException w:name="Medium List 2 Accent 5" w:semiHidden="0" w:uiPriority="66" w:unhideWhenUsed="0"/>
-    <w:lsdException w:name="Medium Grid 1 Accent 5" w:semiHidden="0" w:uiPriority="67" w:unhideWhenUsed="0"/>
-    <w:lsdException w:name="Medium Grid 2 Accent 5" w:semiHidden="0" w:uiPriority="68" w:unhideWhenUsed="0"/>
-    <w:lsdException w:name="Medium Grid 3 Accent 5" w:semiHidden="0" w:uiPriority="69" w:unhideWhenUsed="0"/>
-    <w:lsdException w:name="Dark List Accent 5" w:semiHidden="0" w:uiPriority="70" w:unhideWhenUsed="0"/>
-    <w:lsdException w:name="Colorful Shading Accent 5" w:semiHidden="0" w:uiPriority="71" w:unhideWhenUsed="0"/>
-    <w:lsdException w:name="Colorful List Accent 5" w:semiHidden="0" w:uiPriority="72" w:unhideWhenUsed="0"/>
-    <w:lsdException w:name="Colorful Grid Accent 5" w:semiHidden="0" w:uiPriority="73" w:unhideWhenUsed="0"/>
-    <w:lsdException w:name="Light Shading Accent 6" w:semiHidden="0" w:uiPriority="60" w:unhideWhenUsed="0"/>
-    <w:lsdException w:name="Light List Accent 6" w:semiHidden="0" w:uiPriority="61" w:unhideWhenUsed="0"/>
-    <w:lsdException w:name="Light Grid Accent 6" w:semiHidden="0" w:uiPriority="62" w:unhideWhenUsed="0"/>
-    <w:lsdException w:name="Medium Shading 1 Accent 6" w:semiHidden="0" w:uiPriority="63" w:unhideWhenUsed="0"/>
-    <w:lsdException w:name="Medium Shading 2 Accent 6" w:semiHidden="0" w:uiPriority="64" w:unhideWhenUsed="0"/>
-    <w:lsdException w:name="Medium List 1 Accent 6" w:semiHidden="0" w:uiPriority="65" w:unhideWhenUsed="0"/>
-    <w:lsdException w:name="Medium List 2 Accent 6" w:semiHidden="0" w:uiPriority="66" w:unhideWhenUsed="0"/>
-    <w:lsdException w:name="Medium Grid 1 Accent 6" w:semiHidden="0" w:uiPriority="67" w:unhideWhenUsed="0"/>
-    <w:lsdException w:name="Medium Grid 2 Accent 6" w:semiHidden="0" w:uiPriority="68" w:unhideWhenUsed="0"/>
-    <w:lsdException w:name="Medium Grid 3 Accent 6" w:semiHidden="0" w:uiPriority="69" w:unhideWhenUsed="0"/>
-    <w:lsdException w:name="Dark List Accent 6" w:semiHidden="0" w:uiPriority="70" w:unhideWhenUsed="0"/>
-    <w:lsdException w:name="Colorful Shading Accent 6" w:semiHidden="0" w:uiPriority="71" w:unhideWhenUsed="0"/>
-    <w:lsdException w:name="Colorful List Accent 6" w:semiHidden="0" w:uiPriority="72" w:unhideWhenUsed="0"/>
-    <w:lsdException w:name="Colorful Grid Accent 6" w:semiHidden="0" w:uiPriority="73" w:unhideWhenUsed="0"/>
-    <w:lsdException w:name="Subtle Emphasis" w:semiHidden="0" w:uiPriority="19" w:unhideWhenUsed="0" w:qFormat="1"/>
-    <w:lsdException w:name="Intense Emphasis" w:semiHidden="0" w:uiPriority="21" w:unhideWhenUsed="0" w:qFormat="1"/>
-    <w:lsdException w:name="Subtle Reference" w:semiHidden="0" w:uiPriority="31" w:unhideWhenUsed="0" w:qFormat="1"/>
-    <w:lsdException w:name="Intense Reference" w:semiHidden="0" w:uiPriority="32" w:unhideWhenUsed="0" w:qFormat="1"/>
-    <w:lsdException w:name="Book Title" w:semiHidden="0" w:uiPriority="33" w:unhideWhenUsed="0" w:qFormat="1"/>
-    <w:lsdException w:name="Bibliography" w:uiPriority="37"/>
-    <w:lsdException w:name="TOC Heading" w:semiHidden="0" w:uiPriority="39" w:unhideWhenUsed="0" w:qFormat="1"/>
+  <w:latentStyles w:defLockedState="0" w:defUIPriority="99" w:defSemiHidden="0" w:defUnhideWhenUsed="0" w:defQFormat="0" w:count="371">
+    <w:lsdException w:name="Normal" w:uiPriority="0" w:qFormat="1"/>
+    <w:lsdException w:name="heading 1" w:uiPriority="0" w:qFormat="1"/>
+    <w:lsdException w:name="heading 2" w:uiPriority="9" w:qFormat="1"/>
+    <w:lsdException w:name="heading 3" w:uiPriority="9" w:qFormat="1"/>
+    <w:lsdException w:name="heading 4" w:uiPriority="9" w:qFormat="1"/>
+    <w:lsdException w:name="heading 5" w:uiPriority="9" w:qFormat="1"/>
+    <w:lsdException w:name="heading 6" w:uiPriority="9" w:qFormat="1"/>
+    <w:lsdException w:name="heading 7" w:uiPriority="9" w:qFormat="1"/>
+    <w:lsdException w:name="heading 8" w:uiPriority="9" w:qFormat="1"/>
+    <w:lsdException w:name="heading 9" w:uiPriority="9" w:qFormat="1"/>
+    <w:lsdException w:name="index 1" w:semiHidden="1" w:unhideWhenUsed="1"/>
+    <w:lsdException w:name="index 2" w:semiHidden="1" w:unhideWhenUsed="1"/>
+    <w:lsdException w:name="index 3" w:semiHidden="1" w:unhideWhenUsed="1"/>
+    <w:lsdException w:name="index 4" w:semiHidden="1" w:unhideWhenUsed="1"/>
+    <w:lsdException w:name="index 5" w:semiHidden="1" w:unhideWhenUsed="1"/>
+    <w:lsdException w:name="index 6" w:semiHidden="1" w:unhideWhenUsed="1"/>
+    <w:lsdException w:name="index 7" w:semiHidden="1" w:unhideWhenUsed="1"/>
+    <w:lsdException w:name="index 8" w:semiHidden="1" w:unhideWhenUsed="1"/>
+    <w:lsdException w:name="index 9" w:semiHidden="1" w:unhideWhenUsed="1"/>
+    <w:lsdException w:name="toc 1" w:semiHidden="1" w:uiPriority="39" w:unhideWhenUsed="1"/>
+    <w:lsdException w:name="toc 2" w:semiHidden="1" w:uiPriority="39" w:unhideWhenUsed="1"/>
+    <w:lsdException w:name="toc 3" w:semiHidden="1" w:uiPriority="39" w:unhideWhenUsed="1"/>
+    <w:lsdException w:name="toc 4" w:semiHidden="1" w:uiPriority="39" w:unhideWhenUsed="1"/>
+    <w:lsdException w:name="toc 5" w:semiHidden="1" w:uiPriority="39" w:unhideWhenUsed="1"/>
+    <w:lsdException w:name="toc 6" w:semiHidden="1" w:uiPriority="39" w:unhideWhenUsed="1"/>
+    <w:lsdException w:name="toc 7" w:semiHidden="1" w:uiPriority="39" w:unhideWhenUsed="1"/>
+    <w:lsdException w:name="toc 8" w:semiHidden="1" w:uiPriority="39" w:unhideWhenUsed="1"/>
+    <w:lsdException w:name="toc 9" w:semiHidden="1" w:uiPriority="39" w:unhideWhenUsed="1"/>
+    <w:lsdException w:name="Normal Indent" w:semiHidden="1" w:unhideWhenUsed="1"/>
+    <w:lsdException w:name="footnote text" w:semiHidden="1" w:unhideWhenUsed="1"/>
+    <w:lsdException w:name="annotation text" w:semiHidden="1" w:unhideWhenUsed="1"/>
+    <w:lsdException w:name="header" w:semiHidden="1" w:unhideWhenUsed="1"/>
+    <w:lsdException w:name="footer" w:semiHidden="1" w:unhideWhenUsed="1"/>
+    <w:lsdException w:name="index heading" w:semiHidden="1" w:unhideWhenUsed="1"/>
+    <w:lsdException w:name="caption" w:uiPriority="35" w:qFormat="1"/>
+    <w:lsdException w:name="table of figures" w:semiHidden="1" w:unhideWhenUsed="1"/>
+    <w:lsdException w:name="envelope address" w:semiHidden="1" w:unhideWhenUsed="1"/>
+    <w:lsdException w:name="envelope return" w:semiHidden="1" w:unhideWhenUsed="1"/>
+    <w:lsdException w:name="footnote reference" w:semiHidden="1" w:unhideWhenUsed="1"/>
+    <w:lsdException w:name="annotation reference" w:semiHidden="1" w:unhideWhenUsed="1"/>
+    <w:lsdException w:name="line number" w:semiHidden="1" w:unhideWhenUsed="1"/>
+    <w:lsdException w:name="page number" w:semiHidden="1" w:unhideWhenUsed="1"/>
+    <w:lsdException w:name="endnote reference" w:semiHidden="1" w:unhideWhenUsed="1"/>
+    <w:lsdException w:name="endnote text" w:semiHidden="1" w:unhideWhenUsed="1"/>
+    <w:lsdException w:name="table of authorities" w:semiHidden="1" w:unhideWhenUsed="1"/>
+    <w:lsdException w:name="macro" w:semiHidden="1" w:unhideWhenUsed="1"/>
+    <w:lsdException w:name="toa heading" w:semiHidden="1" w:unhideWhenUsed="1"/>
+    <w:lsdException w:name="List" w:semiHidden="1" w:unhideWhenUsed="1"/>
+    <w:lsdException w:name="List Bullet" w:semiHidden="1" w:unhideWhenUsed="1"/>
+    <w:lsdException w:name="List Number" w:semiHidden="1" w:unhideWhenUsed="1"/>
+    <w:lsdException w:name="List 2" w:semiHidden="1" w:unhideWhenUsed="1"/>
+    <w:lsdException w:name="List 3" w:semiHidden="1" w:unhideWhenUsed="1"/>
+    <w:lsdException w:name="List 4" w:semiHidden="1" w:unhideWhenUsed="1"/>
+    <w:lsdException w:name="List 5" w:semiHidden="1" w:unhideWhenUsed="1"/>
+    <w:lsdException w:name="List Bullet 2" w:semiHidden="1" w:unhideWhenUsed="1"/>
+    <w:lsdException w:name="List Bullet 3" w:semiHidden="1" w:unhideWhenUsed="1"/>
+    <w:lsdException w:name="List Bullet 4" w:semiHidden="1" w:unhideWhenUsed="1"/>
+    <w:lsdException w:name="List Bullet 5" w:semiHidden="1" w:unhideWhenUsed="1"/>
+    <w:lsdException w:name="List Number 2" w:semiHidden="1" w:unhideWhenUsed="1"/>
+    <w:lsdException w:name="List Number 3" w:semiHidden="1" w:unhideWhenUsed="1"/>
+    <w:lsdException w:name="List Number 4" w:semiHidden="1" w:unhideWhenUsed="1"/>
+    <w:lsdException w:name="List Number 5" w:semiHidden="1" w:unhideWhenUsed="1"/>
+    <w:lsdException w:name="Title" w:uiPriority="10" w:qFormat="1"/>
+    <w:lsdException w:name="Closing" w:semiHidden="1" w:unhideWhenUsed="1"/>
+    <w:lsdException w:name="Signature" w:semiHidden="1" w:unhideWhenUsed="1"/>
+    <w:lsdException w:name="Default Paragraph Font" w:semiHidden="1" w:uiPriority="1" w:unhideWhenUsed="1"/>
+    <w:lsdException w:name="Body Text" w:semiHidden="1" w:unhideWhenUsed="1"/>
+    <w:lsdException w:name="Body Text Indent" w:semiHidden="1" w:unhideWhenUsed="1"/>
+    <w:lsdException w:name="List Continue" w:semiHidden="1" w:unhideWhenUsed="1"/>
+    <w:lsdException w:name="List Continue 2" w:semiHidden="1" w:unhideWhenUsed="1"/>
+    <w:lsdException w:name="List Continue 3" w:semiHidden="1" w:unhideWhenUsed="1"/>
+    <w:lsdException w:name="List Continue 4" w:semiHidden="1" w:unhideWhenUsed="1"/>
+    <w:lsdException w:name="List Continue 5" w:semiHidden="1" w:unhideWhenUsed="1"/>
+    <w:lsdException w:name="Message Header" w:semiHidden="1" w:unhideWhenUsed="1"/>
+    <w:lsdException w:name="Subtitle" w:uiPriority="11" w:qFormat="1"/>
+    <w:lsdException w:name="Salutation" w:semiHidden="1" w:unhideWhenUsed="1"/>
+    <w:lsdException w:name="Date" w:semiHidden="1" w:unhideWhenUsed="1"/>
+    <w:lsdException w:name="Body Text First Indent" w:semiHidden="1" w:unhideWhenUsed="1"/>
+    <w:lsdException w:name="Body Text First Indent 2" w:semiHidden="1" w:unhideWhenUsed="1"/>
+    <w:lsdException w:name="Note Heading" w:semiHidden="1" w:unhideWhenUsed="1"/>
+    <w:lsdException w:name="Body Text 2" w:semiHidden="1" w:unhideWhenUsed="1"/>
+    <w:lsdException w:name="Body Text 3" w:semiHidden="1" w:unhideWhenUsed="1"/>
+    <w:lsdException w:name="Body Text Indent 2" w:semiHidden="1" w:unhideWhenUsed="1"/>
+    <w:lsdException w:name="Body Text Indent 3" w:semiHidden="1" w:unhideWhenUsed="1"/>
+    <w:lsdException w:name="Block Text" w:semiHidden="1" w:unhideWhenUsed="1"/>
+    <w:lsdException w:name="Hyperlink" w:semiHidden="1" w:unhideWhenUsed="1"/>
+    <w:lsdException w:name="FollowedHyperlink" w:semiHidden="1" w:unhideWhenUsed="1"/>
+    <w:lsdException w:name="Strong" w:uiPriority="22" w:qFormat="1"/>
+    <w:lsdException w:name="Emphasis" w:uiPriority="20" w:qFormat="1"/>
+    <w:lsdException w:name="Document Map" w:semiHidden="1" w:unhideWhenUsed="1"/>
+    <w:lsdException w:name="Plain Text" w:semiHidden="1" w:unhideWhenUsed="1"/>
+    <w:lsdException w:name="E-mail Signature" w:semiHidden="1" w:unhideWhenUsed="1"/>
+    <w:lsdException w:name="HTML Top of Form" w:semiHidden="1" w:unhideWhenUsed="1"/>
+    <w:lsdException w:name="HTML Bottom of Form" w:semiHidden="1" w:unhideWhenUsed="1"/>
+    <w:lsdException w:name="Normal (Web)" w:semiHidden="1" w:unhideWhenUsed="1"/>
+    <w:lsdException w:name="HTML Acronym" w:semiHidden="1" w:unhideWhenUsed="1"/>
+    <w:lsdException w:name="HTML Address" w:semiHidden="1" w:unhideWhenUsed="1"/>
+    <w:lsdException w:name="HTML Cite" w:semiHidden="1" w:unhideWhenUsed="1"/>
+    <w:lsdException w:name="HTML Code" w:semiHidden="1" w:unhideWhenUsed="1"/>
+    <w:lsdException w:name="HTML Definition" w:semiHidden="1" w:unhideWhenUsed="1"/>
+    <w:lsdException w:name="HTML Keyboard" w:semiHidden="1" w:unhideWhenUsed="1"/>
+    <w:lsdException w:name="HTML Preformatted" w:semiHidden="1" w:unhideWhenUsed="1"/>
+    <w:lsdException w:name="HTML Sample" w:semiHidden="1" w:unhideWhenUsed="1"/>
+    <w:lsdException w:name="HTML Typewriter" w:semiHidden="1" w:unhideWhenUsed="1"/>
+    <w:lsdException w:name="HTML Variable" w:semiHidden="1" w:unhideWhenUsed="1"/>
+    <w:lsdException w:name="Normal Table" w:semiHidden="1" w:unhideWhenUsed="1"/>
+    <w:lsdException w:name="annotation subject" w:semiHidden="1" w:unhideWhenUsed="1"/>
+    <w:lsdException w:name="No List" w:semiHidden="1" w:unhideWhenUsed="1"/>
+    <w:lsdException w:name="Outline List 1" w:semiHidden="1" w:unhideWhenUsed="1"/>
+    <w:lsdException w:name="Outline List 2" w:semiHidden="1" w:unhideWhenUsed="1"/>
+    <w:lsdException w:name="Outline List 3" w:semiHidden="1" w:unhideWhenUsed="1"/>
+    <w:lsdException w:name="Table Simple 1" w:semiHidden="1" w:unhideWhenUsed="1"/>
+    <w:lsdException w:name="Table Simple 2" w:semiHidden="1" w:unhideWhenUsed="1"/>
+    <w:lsdException w:name="Table Simple 3" w:semiHidden="1" w:unhideWhenUsed="1"/>
+    <w:lsdException w:name="Table Classic 1" w:semiHidden="1" w:unhideWhenUsed="1"/>
+    <w:lsdException w:name="Table Classic 2" w:semiHidden="1" w:unhideWhenUsed="1"/>
+    <w:lsdException w:name="Table Classic 3" w:semiHidden="1" w:unhideWhenUsed="1"/>
+    <w:lsdException w:name="Table Classic 4" w:semiHidden="1" w:unhideWhenUsed="1"/>
+    <w:lsdException w:name="Table Colorful 1" w:semiHidden="1" w:unhideWhenUsed="1"/>
+    <w:lsdException w:name="Table Colorful 2" w:semiHidden="1" w:unhideWhenUsed="1"/>
+    <w:lsdException w:name="Table Colorful 3" w:semiHidden="1" w:unhideWhenUsed="1"/>
+    <w:lsdException w:name="Table Columns 1" w:semiHidden="1" w:unhideWhenUsed="1"/>
+    <w:lsdException w:name="Table Columns 2" w:semiHidden="1" w:unhideWhenUsed="1"/>
+    <w:lsdException w:name="Table Columns 3" w:semiHidden="1" w:unhideWhenUsed="1"/>
+    <w:lsdException w:name="Table Columns 4" w:semiHidden="1" w:unhideWhenUsed="1"/>
+    <w:lsdException w:name="Table Columns 5" w:semiHidden="1" w:unhideWhenUsed="1"/>
+    <w:lsdException w:name="Table Grid 1" w:semiHidden="1" w:unhideWhenUsed="1"/>
+    <w:lsdException w:name="Table Grid 2" w:semiHidden="1" w:unhideWhenUsed="1"/>
+    <w:lsdException w:name="Table Grid 3" w:semiHidden="1" w:unhideWhenUsed="1"/>
+    <w:lsdException w:name="Table Grid 4" w:semiHidden="1" w:unhideWhenUsed="1"/>
+    <w:lsdException w:name="Table Grid 5" w:semiHidden="1" w:unhideWhenUsed="1"/>
+    <w:lsdException w:name="Table Grid 6" w:semiHidden="1" w:unhideWhenUsed="1"/>
+    <w:lsdException w:name="Table Grid 7" w:semiHidden="1" w:unhideWhenUsed="1"/>
+    <w:lsdException w:name="Table Grid 8" w:semiHidden="1" w:unhideWhenUsed="1"/>
+    <w:lsdException w:name="Table List 1" w:semiHidden="1" w:unhideWhenUsed="1"/>
+    <w:lsdException w:name="Table List 2" w:semiHidden="1" w:unhideWhenUsed="1"/>
+    <w:lsdException w:name="Table List 3" w:semiHidden="1" w:unhideWhenUsed="1"/>
+    <w:lsdException w:name="Table List 4" w:semiHidden="1" w:unhideWhenUsed="1"/>
+    <w:lsdException w:name="Table List 5" w:semiHidden="1" w:unhideWhenUsed="1"/>
+    <w:lsdException w:name="Table List 6" w:semiHidden="1" w:unhideWhenUsed="1"/>
+    <w:lsdException w:name="Table List 7" w:semiHidden="1" w:unhideWhenUsed="1"/>
+    <w:lsdException w:name="Table List 8" w:semiHidden="1" w:unhideWhenUsed="1"/>
+    <w:lsdException w:name="Table 3D effects 1" w:semiHidden="1" w:unhideWhenUsed="1"/>
+    <w:lsdException w:name="Table 3D effects 2" w:semiHidden="1" w:unhideWhenUsed="1"/>
+    <w:lsdException w:name="Table 3D effects 3" w:semiHidden="1" w:unhideWhenUsed="1"/>
+    <w:lsdException w:name="Table Contemporary" w:semiHidden="1" w:unhideWhenUsed="1"/>
+    <w:lsdException w:name="Table Elegant" w:semiHidden="1" w:unhideWhenUsed="1"/>
+    <w:lsdException w:name="Table Professional" w:semiHidden="1" w:unhideWhenUsed="1"/>
+    <w:lsdException w:name="Table Subtle 1" w:semiHidden="1" w:unhideWhenUsed="1"/>
+    <w:lsdException w:name="Table Subtle 2" w:semiHidden="1" w:unhideWhenUsed="1"/>
+    <w:lsdException w:name="Table Web 1" w:semiHidden="1" w:unhideWhenUsed="1"/>
+    <w:lsdException w:name="Table Web 2" w:semiHidden="1" w:unhideWhenUsed="1"/>
+    <w:lsdException w:name="Table Web 3" w:semiHidden="1" w:unhideWhenUsed="1"/>
+    <w:lsdException w:name="Balloon Text" w:semiHidden="1" w:unhideWhenUsed="1"/>
+    <w:lsdException w:name="Table Grid" w:uiPriority="59"/>
+    <w:lsdException w:name="Table Theme" w:semiHidden="1" w:unhideWhenUsed="1"/>
+    <w:lsdException w:name="Placeholder Text" w:semiHidden="1"/>
+    <w:lsdException w:name="No Spacing" w:uiPriority="1" w:qFormat="1"/>
+    <w:lsdException w:name="Light Shading" w:uiPriority="60"/>
+    <w:lsdException w:name="Light List" w:uiPriority="61"/>
+    <w:lsdException w:name="Light Grid" w:uiPriority="62"/>
+    <w:lsdException w:name="Medium Shading 1" w:uiPriority="63"/>
+    <w:lsdException w:name="Medium Shading 2" w:uiPriority="64"/>
+    <w:lsdException w:name="Medium List 1" w:uiPriority="65"/>
+    <w:lsdException w:name="Medium List 2" w:uiPriority="66"/>
+    <w:lsdException w:name="Medium Grid 1" w:uiPriority="67"/>
+    <w:lsdException w:name="Medium Grid 2" w:uiPriority="68"/>
+    <w:lsdException w:name="Medium Grid 3" w:uiPriority="69"/>
+    <w:lsdException w:name="Dark List" w:uiPriority="70"/>
+    <w:lsdException w:name="Colorful Shading" w:uiPriority="71"/>
+    <w:lsdException w:name="Colorful List" w:uiPriority="72"/>
+    <w:lsdException w:name="Colorful Grid" w:uiPriority="73"/>
+    <w:lsdException w:name="Light Shading Accent 1" w:uiPriority="60"/>
+    <w:lsdException w:name="Light List Accent 1" w:uiPriority="61"/>
+    <w:lsdException w:name="Light Grid Accent 1" w:uiPriority="62"/>
+    <w:lsdException w:name="Medium Shading 1 Accent 1" w:uiPriority="63"/>
+    <w:lsdException w:name="Medium Shading 2 Accent 1" w:uiPriority="64"/>
+    <w:lsdException w:name="Medium List 1 Accent 1" w:uiPriority="65"/>
+    <w:lsdException w:name="Revision" w:semiHidden="1"/>
+    <w:lsdException w:name="List Paragraph" w:uiPriority="34" w:qFormat="1"/>
+    <w:lsdException w:name="Quote" w:uiPriority="29" w:qFormat="1"/>
+    <w:lsdException w:name="Intense Quote" w:uiPriority="30" w:qFormat="1"/>
+    <w:lsdException w:name="Medium List 2 Accent 1" w:uiPriority="66"/>
+    <w:lsdException w:name="Medium Grid 1 Accent 1" w:uiPriority="67"/>
+    <w:lsdException w:name="Medium Grid 2 Accent 1" w:uiPriority="68"/>
+    <w:lsdException w:name="Medium Grid 3 Accent 1" w:uiPriority="69"/>
+    <w:lsdException w:name="Dark List Accent 1" w:uiPriority="70"/>
+    <w:lsdException w:name="Colorful Shading Accent 1" w:uiPriority="71"/>
+    <w:lsdException w:name="Colorful List Accent 1" w:uiPriority="72"/>
+    <w:lsdException w:name="Colorful Grid Accent 1" w:uiPriority="73"/>
+    <w:lsdException w:name="Light Shading Accent 2" w:uiPriority="60"/>
+    <w:lsdException w:name="Light List Accent 2" w:uiPriority="61"/>
+    <w:lsdException w:name="Light Grid Accent 2" w:uiPriority="62"/>
+    <w:lsdException w:name="Medium Shading 1 Accent 2" w:uiPriority="63"/>
+    <w:lsdException w:name="Medium Shading 2 Accent 2" w:uiPriority="64"/>
+    <w:lsdException w:name="Medium List 1 Accent 2" w:uiPriority="65"/>
+    <w:lsdException w:name="Medium List 2 Accent 2" w:uiPriority="66"/>
+    <w:lsdException w:name="Medium Grid 1 Accent 2" w:uiPriority="67"/>
+    <w:lsdException w:name="Medium Grid 2 Accent 2" w:uiPriority="68"/>
+    <w:lsdException w:name="Medium Grid 3 Accent 2" w:uiPriority="69"/>
+    <w:lsdException w:name="Dark List Accent 2" w:uiPriority="70"/>
+    <w:lsdException w:name="Colorful Shading Accent 2" w:uiPriority="71"/>
+    <w:lsdException w:name="Colorful List Accent 2" w:uiPriority="72"/>
+    <w:lsdException w:name="Colorful Grid Accent 2" w:uiPriority="73"/>
+    <w:lsdException w:name="Light Shading Accent 3" w:uiPriority="60"/>
+    <w:lsdException w:name="Light List Accent 3" w:uiPriority="61"/>
+    <w:lsdException w:name="Light Grid Accent 3" w:uiPriority="62"/>
+    <w:lsdException w:name="Medium Shading 1 Accent 3" w:uiPriority="63"/>
+    <w:lsdException w:name="Medium Shading 2 Accent 3" w:uiPriority="64"/>
+    <w:lsdException w:name="Medium List 1 Accent 3" w:uiPriority="65"/>
+    <w:lsdException w:name="Medium List 2 Accent 3" w:uiPriority="66"/>
+    <w:lsdException w:name="Medium Grid 1 Accent 3" w:uiPriority="67"/>
+    <w:lsdException w:name="Medium Grid 2 Accent 3" w:uiPriority="68"/>
+    <w:lsdException w:name="Medium Grid 3 Accent 3" w:uiPriority="69"/>
+    <w:lsdException w:name="Dark List Accent 3" w:uiPriority="70"/>
+    <w:lsdException w:name="Colorful Shading Accent 3" w:uiPriority="71"/>
+    <w:lsdException w:name="Colorful List Accent 3" w:uiPriority="72"/>
+    <w:lsdException w:name="Colorful Grid Accent 3" w:uiPriority="73"/>
+    <w:lsdException w:name="Light Shading Accent 4" w:uiPriority="60"/>
+    <w:lsdException w:name="Light List Accent 4" w:uiPriority="61"/>
+    <w:lsdException w:name="Light Grid Accent 4" w:uiPriority="62"/>
+    <w:lsdException w:name="Medium Shading 1 Accent 4" w:uiPriority="63"/>
+    <w:lsdException w:name="Medium Shading 2 Accent 4" w:uiPriority="64"/>
+    <w:lsdException w:name="Medium List 1 Accent 4" w:uiPriority="65"/>
+    <w:lsdException w:name="Medium List 2 Accent 4" w:uiPriority="66"/>
+    <w:lsdException w:name="Medium Grid 1 Accent 4" w:uiPriority="67"/>
+    <w:lsdException w:name="Medium Grid 2 Accent 4" w:uiPriority="68"/>
+    <w:lsdException w:name="Medium Grid 3 Accent 4" w:uiPriority="69"/>
+    <w:lsdException w:name="Dark List Accent 4" w:uiPriority="70"/>
+    <w:lsdException w:name="Colorful Shading Accent 4" w:uiPriority="71"/>
+    <w:lsdException w:name="Colorful List Accent 4" w:uiPriority="72"/>
+    <w:lsdException w:name="Colorful Grid Accent 4" w:uiPriority="73"/>
+    <w:lsdException w:name="Light Shading Accent 5" w:uiPriority="60"/>
+    <w:lsdException w:name="Light List Accent 5" w:uiPriority="61"/>
+    <w:lsdException w:name="Light Grid Accent 5" w:uiPriority="62"/>
+    <w:lsdException w:name="Medium Shading 1 Accent 5" w:uiPriority="63"/>
+    <w:lsdException w:name="Medium Shading 2 Accent 5" w:uiPriority="64"/>
+    <w:lsdException w:name="Medium List 1 Accent 5" w:uiPriority="65"/>
+    <w:lsdException w:name="Medium List 2 Accent 5" w:uiPriority="66"/>
+    <w:lsdException w:name="Medium Grid 1 Accent 5" w:uiPriority="67"/>
+    <w:lsdException w:name="Medium Grid 2 Accent 5" w:uiPriority="68"/>
+    <w:lsdException w:name="Medium Grid 3 Accent 5" w:uiPriority="69"/>
+    <w:lsdException w:name="Dark List Accent 5" w:uiPriority="70"/>
+    <w:lsdException w:name="Colorful Shading Accent 5" w:uiPriority="71"/>
+    <w:lsdException w:name="Colorful List Accent 5" w:uiPriority="72"/>
+    <w:lsdException w:name="Colorful Grid Accent 5" w:uiPriority="73"/>
+    <w:lsdException w:name="Light Shading Accent 6" w:uiPriority="60"/>
+    <w:lsdException w:name="Light List Accent 6" w:uiPriority="61"/>
+    <w:lsdException w:name="Light Grid Accent 6" w:uiPriority="62"/>
+    <w:lsdException w:name="Medium Shading 1 Accent 6" w:uiPriority="63"/>
+    <w:lsdException w:name="Medium Shading 2 Accent 6" w:uiPriority="64"/>
+    <w:lsdException w:name="Medium List 1 Accent 6" w:uiPriority="65"/>
+    <w:lsdException w:name="Medium List 2 Accent 6" w:uiPriority="66"/>
+    <w:lsdException w:name="Medium Grid 1 Accent 6" w:uiPriority="67"/>
+    <w:lsdException w:name="Medium Grid 2 Accent 6" w:uiPriority="68"/>
+    <w:lsdException w:name="Medium Grid 3 Accent 6" w:uiPriority="69"/>
+    <w:lsdException w:name="Dark List Accent 6" w:uiPriority="70"/>
+    <w:lsdException w:name="Colorful Shading Accent 6" w:uiPriority="71"/>
+    <w:lsdException w:name="Colorful List Accent 6" w:uiPriority="72"/>
+    <w:lsdException w:name="Colorful Grid Accent 6" w:uiPriority="73"/>
+    <w:lsdException w:name="Subtle Emphasis" w:uiPriority="19" w:qFormat="1"/>
+    <w:lsdException w:name="Intense Emphasis" w:uiPriority="21" w:qFormat="1"/>
+    <w:lsdException w:name="Subtle Reference" w:uiPriority="31" w:qFormat="1"/>
+    <w:lsdException w:name="Intense Reference" w:uiPriority="32" w:qFormat="1"/>
+    <w:lsdException w:name="Book Title" w:uiPriority="33" w:qFormat="1"/>
+    <w:lsdException w:name="Bibliography" w:semiHidden="1" w:uiPriority="37" w:unhideWhenUsed="1"/>
+    <w:lsdException w:name="TOC Heading" w:uiPriority="39" w:qFormat="1"/>
+    <w:lsdException w:name="Plain Table 1" w:uiPriority="41"/>
+    <w:lsdException w:name="Plain Table 2" w:uiPriority="42"/>
+    <w:lsdException w:name="Plain Table 3" w:uiPriority="43"/>
+    <w:lsdException w:name="Plain Table 4" w:uiPriority="44"/>
+    <w:lsdException w:name="Plain Table 5" w:uiPriority="45"/>
+    <w:lsdException w:name="Grid Table Light" w:uiPriority="40"/>
+    <w:lsdException w:name="Grid Table 1 Light" w:uiPriority="46"/>
+    <w:lsdException w:name="Grid Table 2" w:uiPriority="47"/>
+    <w:lsdException w:name="Grid Table 3" w:uiPriority="48"/>
+    <w:lsdException w:name="Grid Table 4" w:uiPriority="49"/>
+    <w:lsdException w:name="Grid Table 5 Dark" w:uiPriority="50"/>
+    <w:lsdException w:name="Grid Table 6 Colorful" w:uiPriority="51"/>
+    <w:lsdException w:name="Grid Table 7 Colorful" w:uiPriority="52"/>
+    <w:lsdException w:name="Grid Table 1 Light Accent 1" w:uiPriority="46"/>
+    <w:lsdException w:name="Grid Table 2 Accent 1" w:uiPriority="47"/>
+    <w:lsdException w:name="Grid Table 3 Accent 1" w:uiPriority="48"/>
+    <w:lsdException w:name="Grid Table 4 Accent 1" w:uiPriority="49"/>
+    <w:lsdException w:name="Grid Table 5 Dark Accent 1" w:uiPriority="50"/>
+    <w:lsdException w:name="Grid Table 6 Colorful Accent 1" w:uiPriority="51"/>
+    <w:lsdException w:name="Grid Table 7 Colorful Accent 1" w:uiPriority="52"/>
+    <w:lsdException w:name="Grid Table 1 Light Accent 2" w:uiPriority="46"/>
+    <w:lsdException w:name="Grid Table 2 Accent 2" w:uiPriority="47"/>
+    <w:lsdException w:name="Grid Table 3 Accent 2" w:uiPriority="48"/>
+    <w:lsdException w:name="Grid Table 4 Accent 2" w:uiPriority="49"/>
+    <w:lsdException w:name="Grid Table 5 Dark Accent 2" w:uiPriority="50"/>
+    <w:lsdException w:name="Grid Table 6 Colorful Accent 2" w:uiPriority="51"/>
+    <w:lsdException w:name="Grid Table 7 Colorful Accent 2" w:uiPriority="52"/>
+    <w:lsdException w:name="Grid Table 1 Light Accent 3" w:uiPriority="46"/>
+    <w:lsdException w:name="Grid Table 2 Accent 3" w:uiPriority="47"/>
+    <w:lsdException w:name="Grid Table 3 Accent 3" w:uiPriority="48"/>
+    <w:lsdException w:name="Grid Table 4 Accent 3" w:uiPriority="49"/>
+    <w:lsdException w:name="Grid Table 5 Dark Accent 3" w:uiPriority="50"/>
+    <w:lsdException w:name="Grid Table 6 Colorful Accent 3" w:uiPriority="51"/>
+    <w:lsdException w:name="Grid Table 7 Colorful Accent 3" w:uiPriority="52"/>
+    <w:lsdException w:name="Grid Table 1 Light Accent 4" w:uiPriority="46"/>
+    <w:lsdException w:name="Grid Table 2 Accent 4" w:uiPriority="47"/>
+    <w:lsdException w:name="Grid Table 3 Accent 4" w:uiPriority="48"/>
+    <w:lsdException w:name="Grid Table 4 Accent 4" w:uiPriority="49"/>
+    <w:lsdException w:name="Grid Table 5 Dark Accent 4" w:uiPriority="50"/>
+    <w:lsdException w:name="Grid Table 6 Colorful Accent 4" w:uiPriority="51"/>
+    <w:lsdException w:name="Grid Table 7 Colorful Accent 4" w:uiPriority="52"/>
+    <w:lsdException w:name="Grid Table 1 Light Accent 5" w:uiPriority="46"/>
+    <w:lsdException w:name="Grid Table 2 Accent 5" w:uiPriority="47"/>
+    <w:lsdException w:name="Grid Table 3 Accent 5" w:uiPriority="48"/>
+    <w:lsdException w:name="Grid Table 4 Accent 5" w:uiPriority="49"/>
+    <w:lsdException w:name="Grid Table 5 Dark Accent 5" w:uiPriority="50"/>
+    <w:lsdException w:name="Grid Table 6 Colorful Accent 5" w:uiPriority="51"/>
+    <w:lsdException w:name="Grid Table 7 Colorful Accent 5" w:uiPriority="52"/>
+    <w:lsdException w:name="Grid Table 1 Light Accent 6" w:uiPriority="46"/>
+    <w:lsdException w:name="Grid Table 2 Accent 6" w:uiPriority="47"/>
+    <w:lsdException w:name="Grid Table 3 Accent 6" w:uiPriority="48"/>
+    <w:lsdException w:name="Grid Table 4 Accent 6" w:uiPriority="49"/>
+    <w:lsdException w:name="Grid Table 5 Dark Accent 6" w:uiPriority="50"/>
+    <w:lsdException w:name="Grid Table 6 Colorful Accent 6" w:uiPriority="51"/>
+    <w:lsdException w:name="Grid Table 7 Colorful Accent 6" w:uiPriority="52"/>
+    <w:lsdException w:name="List Table 1 Light" w:uiPriority="46"/>
+    <w:lsdException w:name="List Table 2" w:uiPriority="47"/>
+    <w:lsdException w:name="List Table 3" w:uiPriority="48"/>
+    <w:lsdException w:name="List Table 4" w:uiPriority="49"/>
+    <w:lsdException w:name="List Table 5 Dark" w:uiPriority="50"/>
+    <w:lsdException w:name="List Table 6 Colorful" w:uiPriority="51"/>
+    <w:lsdException w:name="List Table 7 Colorful" w:uiPriority="52"/>
+    <w:lsdException w:name="List Table 1 Light Accent 1" w:uiPriority="46"/>
+    <w:lsdException w:name="List Table 2 Accent 1" w:uiPriority="47"/>
+    <w:lsdException w:name="List Table 3 Accent 1" w:uiPriority="48"/>
+    <w:lsdException w:name="List Table 4 Accent 1" w:uiPriority="49"/>
+    <w:lsdException w:name="List Table 5 Dark Accent 1" w:uiPriority="50"/>
+    <w:lsdException w:name="List Table 6 Colorful Accent 1" w:uiPriority="51"/>
+    <w:lsdException w:name="List Table 7 Colorful Accent 1" w:uiPriority="52"/>
+    <w:lsdException w:name="List Table 1 Light Accent 2" w:uiPriority="46"/>
+    <w:lsdException w:name="List Table 2 Accent 2" w:uiPriority="47"/>
+    <w:lsdException w:name="List Table 3 Accent 2" w:uiPriority="48"/>
+    <w:lsdException w:name="List Table 4 Accent 2" w:uiPriority="49"/>
+    <w:lsdException w:name="List Table 5 Dark Accent 2" w:uiPriority="50"/>
+    <w:lsdException w:name="List Table 6 Colorful Accent 2" w:uiPriority="51"/>
+    <w:lsdException w:name="List Table 7 Colorful Accent 2" w:uiPriority="52"/>
+    <w:lsdException w:name="List Table 1 Light Accent 3" w:uiPriority="46"/>
+    <w:lsdException w:name="List Table 2 Accent 3" w:uiPriority="47"/>
+    <w:lsdException w:name="List Table 3 Accent 3" w:uiPriority="48"/>
+    <w:lsdException w:name="List Table 4 Accent 3" w:uiPriority="49"/>
+    <w:lsdException w:name="List Table 5 Dark Accent 3" w:uiPriority="50"/>
+    <w:lsdException w:name="List Table 6 Colorful Accent 3" w:uiPriority="51"/>
+    <w:lsdException w:name="List Table 7 Colorful Accent 3" w:uiPriority="52"/>
+    <w:lsdException w:name="List Table 1 Light Accent 4" w:uiPriority="46"/>
+    <w:lsdException w:name="List Table 2 Accent 4" w:uiPriority="47"/>
+    <w:lsdException w:name="List Table 3 Accent 4" w:uiPriority="48"/>
+    <w:lsdException w:name="List Table 4 Accent 4" w:uiPriority="49"/>
+    <w:lsdException w:name="List Table 5 Dark Accent 4" w:uiPriority="50"/>
+    <w:lsdException w:name="List Table 6 Colorful Accent 4" w:uiPriority="51"/>
+    <w:lsdException w:name="List Table 7 Colorful Accent 4" w:uiPriority="52"/>
+    <w:lsdException w:name="List Table 1 Light Accent 5" w:uiPriority="46"/>
+    <w:lsdException w:name="List Table 2 Accent 5" w:uiPriority="47"/>
+    <w:lsdException w:name="List Table 3 Accent 5" w:uiPriority="48"/>
+    <w:lsdException w:name="List Table 4 Accent 5" w:uiPriority="49"/>
+    <w:lsdException w:name="List Table 5 Dark Accent 5" w:uiPriority="50"/>
+    <w:lsdException w:name="List Table 6 Colorful Accent 5" w:uiPriority="51"/>
+    <w:lsdException w:name="List Table 7 Colorful Accent 5" w:uiPriority="52"/>
+    <w:lsdException w:name="List Table 1 Light Accent 6" w:uiPriority="46"/>
+    <w:lsdException w:name="List Table 2 Accent 6" w:uiPriority="47"/>
+    <w:lsdException w:name="List Table 3 Accent 6" w:uiPriority="48"/>
+    <w:lsdException w:name="List Table 4 Accent 6" w:uiPriority="49"/>
+    <w:lsdException w:name="List Table 5 Dark Accent 6" w:uiPriority="50"/>
+    <w:lsdException w:name="List Table 6 Colorful Accent 6" w:uiPriority="51"/>
+    <w:lsdException w:name="List Table 7 Colorful Accent 6" w:uiPriority="52"/>
   </w:latentStyles>
   <w:style w:type="paragraph" w:default="1" w:styleId="a">
     <w:name w:val="Normal"/>
@@ -5969,7 +6106,7 @@
     <w:name w:val="heading 1"/>
     <w:basedOn w:val="a"/>
     <w:next w:val="a"/>
-    <w:link w:val="1Char"/>
+    <w:link w:val="10"/>
     <w:qFormat/>
     <w:pPr>
       <w:keepNext/>
@@ -5994,7 +6131,7 @@
     <w:name w:val="heading 2"/>
     <w:basedOn w:val="a"/>
     <w:next w:val="a"/>
-    <w:link w:val="2Char"/>
+    <w:link w:val="20"/>
     <w:qFormat/>
     <w:pPr>
       <w:keepNext/>
@@ -6018,7 +6155,7 @@
     <w:name w:val="heading 3"/>
     <w:basedOn w:val="a"/>
     <w:next w:val="a"/>
-    <w:link w:val="3Char"/>
+    <w:link w:val="30"/>
     <w:qFormat/>
     <w:pPr>
       <w:keepNext/>
@@ -6042,7 +6179,7 @@
     <w:name w:val="heading 4"/>
     <w:basedOn w:val="a"/>
     <w:next w:val="a"/>
-    <w:link w:val="4Char"/>
+    <w:link w:val="40"/>
     <w:qFormat/>
     <w:pPr>
       <w:keepNext/>
@@ -6066,7 +6203,7 @@
     <w:name w:val="heading 5"/>
     <w:basedOn w:val="a"/>
     <w:next w:val="a"/>
-    <w:link w:val="5Char"/>
+    <w:link w:val="50"/>
     <w:qFormat/>
     <w:pPr>
       <w:keepNext/>
@@ -6089,7 +6226,7 @@
     <w:name w:val="heading 6"/>
     <w:basedOn w:val="a"/>
     <w:next w:val="a"/>
-    <w:link w:val="6Char"/>
+    <w:link w:val="60"/>
     <w:qFormat/>
     <w:pPr>
       <w:keepNext/>
@@ -6113,7 +6250,7 @@
     <w:name w:val="heading 7"/>
     <w:basedOn w:val="a"/>
     <w:next w:val="a"/>
-    <w:link w:val="7Char"/>
+    <w:link w:val="70"/>
     <w:qFormat/>
     <w:pPr>
       <w:keepNext/>
@@ -6136,7 +6273,7 @@
     <w:name w:val="heading 8"/>
     <w:basedOn w:val="a"/>
     <w:next w:val="a"/>
-    <w:link w:val="8Char"/>
+    <w:link w:val="80"/>
     <w:qFormat/>
     <w:pPr>
       <w:keepNext/>
@@ -6158,7 +6295,7 @@
     <w:name w:val="heading 9"/>
     <w:basedOn w:val="a"/>
     <w:next w:val="a"/>
-    <w:link w:val="9Char"/>
+    <w:link w:val="90"/>
     <w:qFormat/>
     <w:pPr>
       <w:keepNext/>
@@ -6302,8 +6439,8 @@
       <w:szCs w:val="20"/>
     </w:rPr>
   </w:style>
-  <w:style w:type="character" w:customStyle="1" w:styleId="2Char">
-    <w:name w:val="标题 2 Char"/>
+  <w:style w:type="character" w:customStyle="1" w:styleId="20">
+    <w:name w:val="标题 2 字符"/>
     <w:link w:val="2"/>
     <w:rPr>
       <w:rFonts w:ascii="Arial" w:eastAsia="黑体" w:hAnsi="Arial" w:cs="Arial"/>
@@ -6314,35 +6451,35 @@
       <w:szCs w:val="32"/>
     </w:rPr>
   </w:style>
-  <w:style w:type="character" w:customStyle="1" w:styleId="Char">
-    <w:name w:val="正文首行缩进 Char"/>
-    <w:basedOn w:val="Char0"/>
-    <w:link w:val="aa"/>
+  <w:style w:type="character" w:customStyle="1" w:styleId="aa">
+    <w:name w:val="正文首行缩进 字符"/>
+    <w:basedOn w:val="ab"/>
+    <w:link w:val="ac"/>
     <w:rPr>
       <w:rFonts w:ascii="Arial" w:eastAsia="宋体" w:hAnsi="Arial" w:cs="Times New Roman"/>
       <w:szCs w:val="24"/>
     </w:rPr>
   </w:style>
-  <w:style w:type="character" w:customStyle="1" w:styleId="2Char0">
-    <w:name w:val="正文首行缩进 2 Char"/>
-    <w:basedOn w:val="Char1"/>
-    <w:link w:val="20"/>
+  <w:style w:type="character" w:customStyle="1" w:styleId="21">
+    <w:name w:val="正文首行缩进 2 字符"/>
+    <w:basedOn w:val="ad"/>
+    <w:link w:val="22"/>
     <w:rPr>
       <w:rFonts w:ascii="Arial" w:eastAsia="宋体" w:hAnsi="Arial" w:cs="Times New Roman"/>
       <w:szCs w:val="24"/>
     </w:rPr>
   </w:style>
-  <w:style w:type="character" w:customStyle="1" w:styleId="Char2">
-    <w:name w:val="批注框文本 Char"/>
-    <w:link w:val="ab"/>
+  <w:style w:type="character" w:customStyle="1" w:styleId="ae">
+    <w:name w:val="批注框文本 字符"/>
+    <w:link w:val="af"/>
     <w:rPr>
       <w:rFonts w:ascii="Times New Roman" w:eastAsia="宋体" w:hAnsi="Times New Roman" w:cs="Times New Roman"/>
       <w:sz w:val="18"/>
       <w:szCs w:val="18"/>
     </w:rPr>
   </w:style>
-  <w:style w:type="character" w:customStyle="1" w:styleId="9Char">
-    <w:name w:val="标题 9 Char"/>
+  <w:style w:type="character" w:customStyle="1" w:styleId="90">
+    <w:name w:val="标题 9 字符"/>
     <w:link w:val="9"/>
     <w:rPr>
       <w:rFonts w:ascii="Arial" w:eastAsia="黑体" w:hAnsi="Arial"/>
@@ -6351,8 +6488,8 @@
       <w:szCs w:val="21"/>
     </w:rPr>
   </w:style>
-  <w:style w:type="character" w:customStyle="1" w:styleId="3Char">
-    <w:name w:val="标题 3 Char"/>
+  <w:style w:type="character" w:customStyle="1" w:styleId="30">
+    <w:name w:val="标题 3 字符"/>
     <w:link w:val="3"/>
     <w:rPr>
       <w:rFonts w:ascii="Arial" w:eastAsia="黑体" w:hAnsi="Arial" w:cs="Arial"/>
@@ -6363,18 +6500,18 @@
       <w:szCs w:val="30"/>
     </w:rPr>
   </w:style>
-  <w:style w:type="character" w:customStyle="1" w:styleId="3Char0">
-    <w:name w:val="正文文本缩进 3 Char"/>
-    <w:link w:val="30"/>
+  <w:style w:type="character" w:customStyle="1" w:styleId="31">
+    <w:name w:val="正文文本缩进 3 字符"/>
+    <w:link w:val="32"/>
     <w:rPr>
       <w:rFonts w:ascii="Arial" w:eastAsia="宋体" w:hAnsi="Arial" w:cs="Times New Roman"/>
       <w:sz w:val="16"/>
       <w:szCs w:val="16"/>
     </w:rPr>
   </w:style>
-  <w:style w:type="character" w:customStyle="1" w:styleId="HTMLChar">
-    <w:name w:val="HTML 地址 Char"/>
-    <w:link w:val="HTML7"/>
+  <w:style w:type="character" w:customStyle="1" w:styleId="HTML7">
+    <w:name w:val="HTML 地址 字符"/>
+    <w:link w:val="HTML8"/>
     <w:rPr>
       <w:rFonts w:ascii="Arial" w:eastAsia="宋体" w:hAnsi="Arial" w:cs="Times New Roman"/>
       <w:i/>
@@ -6382,26 +6519,26 @@
       <w:szCs w:val="24"/>
     </w:rPr>
   </w:style>
-  <w:style w:type="character" w:customStyle="1" w:styleId="Char3">
-    <w:name w:val="无间隔 Char"/>
-    <w:link w:val="ac"/>
+  <w:style w:type="character" w:customStyle="1" w:styleId="af0">
+    <w:name w:val="无间隔 字符"/>
+    <w:link w:val="af1"/>
     <w:rPr>
       <w:sz w:val="22"/>
       <w:szCs w:val="22"/>
       <w:lang w:val="en-US" w:eastAsia="zh-CN" w:bidi="ar-SA"/>
     </w:rPr>
   </w:style>
-  <w:style w:type="character" w:customStyle="1" w:styleId="3Char1">
-    <w:name w:val="正文文本 3 Char"/>
-    <w:link w:val="31"/>
+  <w:style w:type="character" w:customStyle="1" w:styleId="33">
+    <w:name w:val="正文文本 3 字符"/>
+    <w:link w:val="34"/>
     <w:rPr>
       <w:rFonts w:ascii="Arial" w:eastAsia="宋体" w:hAnsi="Arial" w:cs="Times New Roman"/>
       <w:sz w:val="16"/>
       <w:szCs w:val="16"/>
     </w:rPr>
   </w:style>
-  <w:style w:type="character" w:customStyle="1" w:styleId="5Char">
-    <w:name w:val="标题 5 Char"/>
+  <w:style w:type="character" w:customStyle="1" w:styleId="50">
+    <w:name w:val="标题 5 字符"/>
     <w:link w:val="5"/>
     <w:rPr>
       <w:b/>
@@ -6411,9 +6548,9 @@
       <w:szCs w:val="28"/>
     </w:rPr>
   </w:style>
-  <w:style w:type="character" w:customStyle="1" w:styleId="Char4">
-    <w:name w:val="标题 Char"/>
-    <w:link w:val="ad"/>
+  <w:style w:type="character" w:customStyle="1" w:styleId="af2">
+    <w:name w:val="标题 字符"/>
+    <w:link w:val="af3"/>
     <w:rPr>
       <w:rFonts w:ascii="Times New Roman" w:eastAsia="宋体" w:hAnsi="Times New Roman" w:cs="Arial"/>
       <w:b/>
@@ -6423,16 +6560,16 @@
       <w:szCs w:val="36"/>
     </w:rPr>
   </w:style>
-  <w:style w:type="character" w:customStyle="1" w:styleId="Char5">
-    <w:name w:val="纯文本 Char"/>
-    <w:link w:val="ae"/>
+  <w:style w:type="character" w:customStyle="1" w:styleId="af4">
+    <w:name w:val="纯文本 字符"/>
+    <w:link w:val="af5"/>
     <w:rPr>
       <w:rFonts w:ascii="宋体" w:eastAsia="宋体" w:hAnsi="Courier New" w:cs="Courier New"/>
       <w:szCs w:val="21"/>
     </w:rPr>
   </w:style>
-  <w:style w:type="character" w:customStyle="1" w:styleId="1Char">
-    <w:name w:val="标题 1 Char"/>
+  <w:style w:type="character" w:customStyle="1" w:styleId="10">
+    <w:name w:val="标题 1 字符"/>
     <w:link w:val="1"/>
     <w:rPr>
       <w:rFonts w:ascii="Arial" w:eastAsia="黑体" w:hAnsi="Arial"/>
@@ -6444,36 +6581,36 @@
       <w:lang w:val="x-none" w:eastAsia="x-none"/>
     </w:rPr>
   </w:style>
-  <w:style w:type="character" w:customStyle="1" w:styleId="2Char1">
-    <w:name w:val="正文文本 2 Char"/>
-    <w:link w:val="21"/>
+  <w:style w:type="character" w:customStyle="1" w:styleId="23">
+    <w:name w:val="正文文本 2 字符"/>
+    <w:link w:val="24"/>
     <w:rPr>
       <w:rFonts w:ascii="Arial" w:eastAsia="黑体" w:hAnsi="Arial" w:cs="Times New Roman"/>
       <w:b/>
       <w:szCs w:val="24"/>
     </w:rPr>
   </w:style>
-  <w:style w:type="character" w:customStyle="1" w:styleId="Char6">
-    <w:name w:val="页脚 Char"/>
-    <w:link w:val="af"/>
+  <w:style w:type="character" w:customStyle="1" w:styleId="af6">
+    <w:name w:val="页脚 字符"/>
+    <w:link w:val="af7"/>
     <w:uiPriority w:val="99"/>
     <w:rPr>
       <w:sz w:val="18"/>
       <w:szCs w:val="18"/>
     </w:rPr>
   </w:style>
-  <w:style w:type="character" w:customStyle="1" w:styleId="Char7">
-    <w:name w:val="签名 Char"/>
-    <w:link w:val="af0"/>
+  <w:style w:type="character" w:customStyle="1" w:styleId="af8">
+    <w:name w:val="签名 字符"/>
+    <w:link w:val="af9"/>
     <w:rPr>
       <w:rFonts w:ascii="Arial" w:eastAsia="宋体" w:hAnsi="Arial" w:cs="Times New Roman"/>
       <w:szCs w:val="24"/>
     </w:rPr>
   </w:style>
-  <w:style w:type="paragraph" w:styleId="af1">
+  <w:style w:type="paragraph" w:styleId="afa">
     <w:name w:val="Document Map"/>
     <w:basedOn w:val="a"/>
-    <w:link w:val="Char8"/>
+    <w:link w:val="afb"/>
     <w:uiPriority w:val="99"/>
     <w:semiHidden/>
     <w:unhideWhenUsed/>
@@ -6484,9 +6621,9 @@
       <w:szCs w:val="18"/>
     </w:rPr>
   </w:style>
-  <w:style w:type="character" w:customStyle="1" w:styleId="HTMLChar0">
-    <w:name w:val="HTML 预设格式 Char"/>
-    <w:link w:val="HTML8"/>
+  <w:style w:type="character" w:customStyle="1" w:styleId="HTML9">
+    <w:name w:val="HTML 预设格式 字符"/>
+    <w:link w:val="HTMLa"/>
     <w:rPr>
       <w:rFonts w:ascii="Courier New" w:eastAsia="宋体" w:hAnsi="Courier New" w:cs="Times New Roman"/>
       <w:sz w:val="20"/>
@@ -6495,7 +6632,7 @@
   </w:style>
   <w:style w:type="character" w:customStyle="1" w:styleId="2CharChar">
     <w:name w:val="护航2 Char Char"/>
-    <w:link w:val="22"/>
+    <w:link w:val="25"/>
     <w:rPr>
       <w:rFonts w:eastAsia="宋体" w:cs="宋体"/>
       <w:kern w:val="2"/>
@@ -6503,40 +6640,40 @@
       <w:lang w:val="en-US" w:eastAsia="zh-CN" w:bidi="ar-SA"/>
     </w:rPr>
   </w:style>
-  <w:style w:type="character" w:customStyle="1" w:styleId="Char0">
-    <w:name w:val="正文文本 Char"/>
-    <w:link w:val="af2"/>
+  <w:style w:type="character" w:customStyle="1" w:styleId="ab">
+    <w:name w:val="正文文本 字符"/>
+    <w:link w:val="afc"/>
     <w:rPr>
       <w:rFonts w:ascii="Arial" w:eastAsia="宋体" w:hAnsi="Arial" w:cs="Times New Roman"/>
       <w:szCs w:val="24"/>
     </w:rPr>
   </w:style>
-  <w:style w:type="character" w:customStyle="1" w:styleId="Char9">
-    <w:name w:val="电子邮件签名 Char"/>
-    <w:link w:val="af3"/>
+  <w:style w:type="character" w:customStyle="1" w:styleId="afd">
+    <w:name w:val="电子邮件签名 字符"/>
+    <w:link w:val="afe"/>
     <w:rPr>
       <w:rFonts w:ascii="Arial" w:eastAsia="宋体" w:hAnsi="Arial" w:cs="Times New Roman"/>
       <w:szCs w:val="24"/>
     </w:rPr>
   </w:style>
-  <w:style w:type="character" w:customStyle="1" w:styleId="Chara">
-    <w:name w:val="日期 Char"/>
-    <w:link w:val="af4"/>
+  <w:style w:type="character" w:customStyle="1" w:styleId="aff">
+    <w:name w:val="日期 字符"/>
+    <w:link w:val="aff0"/>
     <w:rPr>
       <w:rFonts w:ascii="Arial" w:eastAsia="宋体" w:hAnsi="Arial" w:cs="Times New Roman"/>
       <w:szCs w:val="24"/>
     </w:rPr>
   </w:style>
-  <w:style w:type="character" w:customStyle="1" w:styleId="Charb">
-    <w:name w:val="结束语 Char"/>
-    <w:link w:val="af5"/>
+  <w:style w:type="character" w:customStyle="1" w:styleId="aff1">
+    <w:name w:val="结束语 字符"/>
+    <w:link w:val="aff2"/>
     <w:rPr>
       <w:rFonts w:ascii="Arial" w:eastAsia="宋体" w:hAnsi="Arial" w:cs="Times New Roman"/>
       <w:szCs w:val="24"/>
     </w:rPr>
   </w:style>
-  <w:style w:type="character" w:customStyle="1" w:styleId="6Char">
-    <w:name w:val="标题 6 Char"/>
+  <w:style w:type="character" w:customStyle="1" w:styleId="60">
+    <w:name w:val="标题 6 字符"/>
     <w:link w:val="6"/>
     <w:rPr>
       <w:rFonts w:ascii="Arial" w:eastAsia="黑体" w:hAnsi="Arial"/>
@@ -6547,8 +6684,8 @@
       <w:szCs w:val="24"/>
     </w:rPr>
   </w:style>
-  <w:style w:type="character" w:customStyle="1" w:styleId="7Char">
-    <w:name w:val="标题 7 Char"/>
+  <w:style w:type="character" w:customStyle="1" w:styleId="70">
+    <w:name w:val="标题 7 字符"/>
     <w:link w:val="7"/>
     <w:rPr>
       <w:b/>
@@ -6558,8 +6695,8 @@
       <w:szCs w:val="24"/>
     </w:rPr>
   </w:style>
-  <w:style w:type="character" w:customStyle="1" w:styleId="4Char">
-    <w:name w:val="标题 4 Char"/>
+  <w:style w:type="character" w:customStyle="1" w:styleId="40">
+    <w:name w:val="标题 4 字符"/>
     <w:link w:val="4"/>
     <w:rPr>
       <w:rFonts w:ascii="Arial" w:eastAsia="黑体" w:hAnsi="Arial"/>
@@ -6570,8 +6707,8 @@
       <w:szCs w:val="24"/>
     </w:rPr>
   </w:style>
-  <w:style w:type="character" w:customStyle="1" w:styleId="8Char">
-    <w:name w:val="标题 8 Char"/>
+  <w:style w:type="character" w:customStyle="1" w:styleId="80">
+    <w:name w:val="标题 8 字符"/>
     <w:link w:val="8"/>
     <w:rPr>
       <w:rFonts w:ascii="Arial" w:eastAsia="黑体" w:hAnsi="Arial"/>
@@ -6580,41 +6717,41 @@
       <w:szCs w:val="24"/>
     </w:rPr>
   </w:style>
-  <w:style w:type="character" w:customStyle="1" w:styleId="Char1">
-    <w:name w:val="正文文本缩进 Char"/>
-    <w:link w:val="af6"/>
+  <w:style w:type="character" w:customStyle="1" w:styleId="ad">
+    <w:name w:val="正文文本缩进 字符"/>
+    <w:link w:val="aff3"/>
     <w:rPr>
       <w:rFonts w:ascii="Arial" w:eastAsia="宋体" w:hAnsi="Arial" w:cs="Times New Roman"/>
       <w:szCs w:val="24"/>
     </w:rPr>
   </w:style>
-  <w:style w:type="character" w:customStyle="1" w:styleId="Charc">
-    <w:name w:val="称呼 Char"/>
-    <w:link w:val="af7"/>
+  <w:style w:type="character" w:customStyle="1" w:styleId="aff4">
+    <w:name w:val="称呼 字符"/>
+    <w:link w:val="aff5"/>
     <w:rPr>
       <w:rFonts w:ascii="Arial" w:eastAsia="宋体" w:hAnsi="Arial" w:cs="Times New Roman"/>
       <w:szCs w:val="24"/>
     </w:rPr>
   </w:style>
-  <w:style w:type="character" w:customStyle="1" w:styleId="Chard">
-    <w:name w:val="页眉 Char"/>
-    <w:link w:val="af8"/>
+  <w:style w:type="character" w:customStyle="1" w:styleId="aff6">
+    <w:name w:val="页眉 字符"/>
+    <w:link w:val="aff7"/>
     <w:rPr>
       <w:sz w:val="18"/>
       <w:szCs w:val="18"/>
     </w:rPr>
   </w:style>
-  <w:style w:type="character" w:customStyle="1" w:styleId="2Char2">
-    <w:name w:val="正文文本缩进 2 Char"/>
-    <w:link w:val="23"/>
+  <w:style w:type="character" w:customStyle="1" w:styleId="26">
+    <w:name w:val="正文文本缩进 2 字符"/>
+    <w:link w:val="27"/>
     <w:rPr>
       <w:rFonts w:ascii="Arial" w:eastAsia="宋体" w:hAnsi="Arial" w:cs="Times New Roman"/>
       <w:szCs w:val="24"/>
     </w:rPr>
   </w:style>
-  <w:style w:type="character" w:customStyle="1" w:styleId="Chare">
-    <w:name w:val="信息标题 Char"/>
-    <w:link w:val="af9"/>
+  <w:style w:type="character" w:customStyle="1" w:styleId="aff8">
+    <w:name w:val="信息标题 字符"/>
+    <w:link w:val="aff9"/>
     <w:rPr>
       <w:rFonts w:ascii="Arial" w:eastAsia="宋体" w:hAnsi="Arial" w:cs="Arial"/>
       <w:sz w:val="24"/>
@@ -6622,9 +6759,9 @@
       <w:shd w:val="pct20" w:color="auto" w:fill="auto"/>
     </w:rPr>
   </w:style>
-  <w:style w:type="character" w:customStyle="1" w:styleId="Charf">
-    <w:name w:val="副标题 Char"/>
-    <w:link w:val="afa"/>
+  <w:style w:type="character" w:customStyle="1" w:styleId="affa">
+    <w:name w:val="副标题 字符"/>
+    <w:link w:val="affb"/>
     <w:rPr>
       <w:rFonts w:ascii="Arial" w:eastAsia="黑体" w:hAnsi="Arial" w:cs="Arial"/>
       <w:bCs/>
@@ -6633,18 +6770,18 @@
       <w:szCs w:val="32"/>
     </w:rPr>
   </w:style>
-  <w:style w:type="character" w:customStyle="1" w:styleId="Charf0">
-    <w:name w:val="注释标题 Char"/>
-    <w:link w:val="afb"/>
+  <w:style w:type="character" w:customStyle="1" w:styleId="affc">
+    <w:name w:val="注释标题 字符"/>
+    <w:link w:val="affd"/>
     <w:rPr>
       <w:rFonts w:ascii="Arial" w:eastAsia="宋体" w:hAnsi="Arial" w:cs="Times New Roman"/>
       <w:szCs w:val="24"/>
     </w:rPr>
   </w:style>
-  <w:style w:type="paragraph" w:styleId="afa">
+  <w:style w:type="paragraph" w:styleId="affb">
     <w:name w:val="Subtitle"/>
     <w:basedOn w:val="a"/>
-    <w:link w:val="Charf"/>
+    <w:link w:val="affa"/>
     <w:qFormat/>
     <w:pPr>
       <w:spacing w:before="480"/>
@@ -6660,7 +6797,7 @@
       <w:lang w:val="x-none" w:eastAsia="x-none"/>
     </w:rPr>
   </w:style>
-  <w:style w:type="paragraph" w:styleId="70">
+  <w:style w:type="paragraph" w:styleId="71">
     <w:name w:val="toc 7"/>
     <w:basedOn w:val="a"/>
     <w:next w:val="a"/>
@@ -6668,15 +6805,15 @@
       <w:ind w:leftChars="1200" w:left="2520"/>
     </w:pPr>
   </w:style>
-  <w:style w:type="paragraph" w:styleId="20">
+  <w:style w:type="paragraph" w:styleId="22">
     <w:name w:val="Body Text First Indent 2"/>
-    <w:basedOn w:val="af6"/>
-    <w:link w:val="2Char0"/>
+    <w:basedOn w:val="aff3"/>
+    <w:link w:val="21"/>
     <w:pPr>
       <w:ind w:firstLineChars="200" w:firstLine="420"/>
     </w:pPr>
   </w:style>
-  <w:style w:type="paragraph" w:styleId="afc">
+  <w:style w:type="paragraph" w:styleId="affe">
     <w:name w:val="caption"/>
     <w:basedOn w:val="a"/>
     <w:next w:val="a"/>
@@ -6689,10 +6826,10 @@
       <w:rFonts w:ascii="Arial" w:eastAsia="黑体" w:hAnsi="Arial" w:cs="Arial"/>
     </w:rPr>
   </w:style>
-  <w:style w:type="paragraph" w:styleId="ab">
+  <w:style w:type="paragraph" w:styleId="af">
     <w:name w:val="Balloon Text"/>
     <w:basedOn w:val="a"/>
-    <w:link w:val="Char2"/>
+    <w:link w:val="ae"/>
     <w:rPr>
       <w:rFonts w:ascii="Times New Roman" w:hAnsi="Times New Roman"/>
       <w:kern w:val="0"/>
@@ -6701,11 +6838,11 @@
       <w:lang w:val="x-none" w:eastAsia="x-none"/>
     </w:rPr>
   </w:style>
-  <w:style w:type="paragraph" w:styleId="af4">
+  <w:style w:type="paragraph" w:styleId="aff0">
     <w:name w:val="Date"/>
     <w:basedOn w:val="a"/>
     <w:next w:val="a"/>
-    <w:link w:val="Chara"/>
+    <w:link w:val="aff"/>
     <w:pPr>
       <w:ind w:leftChars="2500" w:left="100"/>
     </w:pPr>
@@ -6717,10 +6854,10 @@
       <w:lang w:val="x-none" w:eastAsia="x-none"/>
     </w:rPr>
   </w:style>
-  <w:style w:type="paragraph" w:styleId="ae">
+  <w:style w:type="paragraph" w:styleId="af5">
     <w:name w:val="Plain Text"/>
     <w:basedOn w:val="a"/>
-    <w:link w:val="Char5"/>
+    <w:link w:val="af4"/>
     <w:rPr>
       <w:rFonts w:ascii="宋体" w:hAnsi="Courier New"/>
       <w:kern w:val="0"/>
@@ -6729,7 +6866,7 @@
       <w:lang w:val="x-none" w:eastAsia="x-none"/>
     </w:rPr>
   </w:style>
-  <w:style w:type="paragraph" w:styleId="40">
+  <w:style w:type="paragraph" w:styleId="41">
     <w:name w:val="List Number 4"/>
     <w:basedOn w:val="a"/>
     <w:pPr>
@@ -6742,7 +6879,7 @@
       <w:rFonts w:ascii="Arial" w:hAnsi="Arial"/>
     </w:rPr>
   </w:style>
-  <w:style w:type="paragraph" w:styleId="24">
+  <w:style w:type="paragraph" w:styleId="28">
     <w:name w:val="List Bullet 2"/>
     <w:basedOn w:val="a"/>
     <w:pPr>
@@ -6755,7 +6892,7 @@
       <w:rFonts w:ascii="Arial" w:hAnsi="Arial"/>
     </w:rPr>
   </w:style>
-  <w:style w:type="paragraph" w:styleId="32">
+  <w:style w:type="paragraph" w:styleId="35">
     <w:name w:val="List Number 3"/>
     <w:basedOn w:val="a"/>
     <w:pPr>
@@ -6768,13 +6905,13 @@
       <w:rFonts w:ascii="Arial" w:hAnsi="Arial"/>
     </w:rPr>
   </w:style>
-  <w:style w:type="paragraph" w:styleId="10">
+  <w:style w:type="paragraph" w:styleId="11">
     <w:name w:val="toc 1"/>
     <w:basedOn w:val="a"/>
     <w:next w:val="a"/>
     <w:uiPriority w:val="39"/>
   </w:style>
-  <w:style w:type="paragraph" w:styleId="afd">
+  <w:style w:type="paragraph" w:styleId="afff">
     <w:name w:val="envelope return"/>
     <w:basedOn w:val="a"/>
     <w:pPr>
@@ -6784,10 +6921,10 @@
       <w:rFonts w:ascii="Arial" w:hAnsi="Arial" w:cs="Arial"/>
     </w:rPr>
   </w:style>
-  <w:style w:type="paragraph" w:styleId="af8">
+  <w:style w:type="paragraph" w:styleId="aff7">
     <w:name w:val="header"/>
     <w:basedOn w:val="a"/>
-    <w:link w:val="Chard"/>
+    <w:link w:val="aff6"/>
     <w:pPr>
       <w:pBdr>
         <w:bottom w:val="single" w:sz="6" w:space="1" w:color="auto"/>
@@ -6806,7 +6943,7 @@
       <w:lang w:val="x-none" w:eastAsia="x-none"/>
     </w:rPr>
   </w:style>
-  <w:style w:type="paragraph" w:styleId="50">
+  <w:style w:type="paragraph" w:styleId="51">
     <w:name w:val="List Continue 5"/>
     <w:basedOn w:val="a"/>
     <w:pPr>
@@ -6817,11 +6954,11 @@
       <w:rFonts w:ascii="Arial" w:hAnsi="Arial"/>
     </w:rPr>
   </w:style>
-  <w:style w:type="paragraph" w:styleId="afb">
+  <w:style w:type="paragraph" w:styleId="affd">
     <w:name w:val="Note Heading"/>
     <w:basedOn w:val="a"/>
     <w:next w:val="a"/>
-    <w:link w:val="Charf0"/>
+    <w:link w:val="affc"/>
     <w:pPr>
       <w:jc w:val="center"/>
     </w:pPr>
@@ -6833,7 +6970,7 @@
       <w:lang w:val="x-none" w:eastAsia="x-none"/>
     </w:rPr>
   </w:style>
-  <w:style w:type="paragraph" w:styleId="33">
+  <w:style w:type="paragraph" w:styleId="36">
     <w:name w:val="toc 3"/>
     <w:basedOn w:val="a"/>
     <w:next w:val="a"/>
@@ -6841,7 +6978,7 @@
       <w:ind w:leftChars="400" w:left="840"/>
     </w:pPr>
   </w:style>
-  <w:style w:type="paragraph" w:styleId="afe">
+  <w:style w:type="paragraph" w:styleId="afff0">
     <w:name w:val="Block Text"/>
     <w:basedOn w:val="a"/>
     <w:pPr>
@@ -6852,10 +6989,10 @@
       <w:rFonts w:ascii="Arial" w:hAnsi="Arial"/>
     </w:rPr>
   </w:style>
-  <w:style w:type="paragraph" w:styleId="HTML7">
+  <w:style w:type="paragraph" w:styleId="HTML8">
     <w:name w:val="HTML Address"/>
     <w:basedOn w:val="a"/>
-    <w:link w:val="HTMLChar"/>
+    <w:link w:val="HTML7"/>
     <w:rPr>
       <w:rFonts w:ascii="Arial" w:hAnsi="Arial"/>
       <w:i/>
@@ -6866,7 +7003,7 @@
       <w:lang w:val="x-none" w:eastAsia="x-none"/>
     </w:rPr>
   </w:style>
-  <w:style w:type="paragraph" w:styleId="aff">
+  <w:style w:type="paragraph" w:styleId="afff1">
     <w:name w:val="List Bullet"/>
     <w:basedOn w:val="a"/>
     <w:pPr>
@@ -6879,10 +7016,10 @@
       <w:rFonts w:ascii="Arial" w:hAnsi="Arial"/>
     </w:rPr>
   </w:style>
-  <w:style w:type="paragraph" w:styleId="af6">
+  <w:style w:type="paragraph" w:styleId="aff3">
     <w:name w:val="Body Text Indent"/>
     <w:basedOn w:val="a"/>
-    <w:link w:val="Char1"/>
+    <w:link w:val="ad"/>
     <w:pPr>
       <w:spacing w:after="120"/>
       <w:ind w:leftChars="200" w:left="420"/>
@@ -6895,19 +7032,19 @@
       <w:lang w:val="x-none" w:eastAsia="x-none"/>
     </w:rPr>
   </w:style>
-  <w:style w:type="paragraph" w:styleId="aa">
+  <w:style w:type="paragraph" w:styleId="ac">
     <w:name w:val="Body Text First Indent"/>
-    <w:basedOn w:val="af2"/>
-    <w:link w:val="Char"/>
+    <w:basedOn w:val="afc"/>
+    <w:link w:val="aa"/>
     <w:pPr>
       <w:spacing w:after="60"/>
       <w:ind w:firstLineChars="200" w:firstLine="200"/>
     </w:pPr>
   </w:style>
-  <w:style w:type="paragraph" w:styleId="af3">
+  <w:style w:type="paragraph" w:styleId="afe">
     <w:name w:val="E-mail Signature"/>
     <w:basedOn w:val="a"/>
-    <w:link w:val="Char9"/>
+    <w:link w:val="afd"/>
     <w:rPr>
       <w:rFonts w:ascii="Arial" w:hAnsi="Arial"/>
       <w:kern w:val="0"/>
@@ -6916,7 +7053,7 @@
       <w:lang w:val="x-none" w:eastAsia="x-none"/>
     </w:rPr>
   </w:style>
-  <w:style w:type="paragraph" w:styleId="41">
+  <w:style w:type="paragraph" w:styleId="42">
     <w:name w:val="List 4"/>
     <w:basedOn w:val="a"/>
     <w:pPr>
@@ -6926,7 +7063,7 @@
       <w:rFonts w:ascii="Arial" w:hAnsi="Arial"/>
     </w:rPr>
   </w:style>
-  <w:style w:type="paragraph" w:styleId="25">
+  <w:style w:type="paragraph" w:styleId="29">
     <w:name w:val="List Continue 2"/>
     <w:basedOn w:val="a"/>
     <w:pPr>
@@ -6937,7 +7074,7 @@
       <w:rFonts w:ascii="Arial" w:hAnsi="Arial"/>
     </w:rPr>
   </w:style>
-  <w:style w:type="paragraph" w:styleId="26">
+  <w:style w:type="paragraph" w:styleId="2a">
     <w:name w:val="toc 2"/>
     <w:basedOn w:val="a"/>
     <w:next w:val="a"/>
@@ -6945,7 +7082,7 @@
       <w:ind w:leftChars="200" w:left="420"/>
     </w:pPr>
   </w:style>
-  <w:style w:type="paragraph" w:styleId="27">
+  <w:style w:type="paragraph" w:styleId="2b">
     <w:name w:val="List Number 2"/>
     <w:basedOn w:val="a"/>
     <w:pPr>
@@ -6958,7 +7095,7 @@
       <w:rFonts w:ascii="Arial" w:hAnsi="Arial"/>
     </w:rPr>
   </w:style>
-  <w:style w:type="paragraph" w:styleId="aff0">
+  <w:style w:type="paragraph" w:styleId="afff2">
     <w:name w:val="List Number"/>
     <w:basedOn w:val="a"/>
     <w:pPr>
@@ -6971,7 +7108,7 @@
       <w:rFonts w:ascii="Arial" w:hAnsi="Arial"/>
     </w:rPr>
   </w:style>
-  <w:style w:type="paragraph" w:styleId="aff1">
+  <w:style w:type="paragraph" w:styleId="afff3">
     <w:name w:val="List Continue"/>
     <w:basedOn w:val="a"/>
     <w:pPr>
@@ -6982,7 +7119,7 @@
       <w:rFonts w:ascii="Arial" w:hAnsi="Arial"/>
     </w:rPr>
   </w:style>
-  <w:style w:type="paragraph" w:styleId="51">
+  <w:style w:type="paragraph" w:styleId="52">
     <w:name w:val="List 5"/>
     <w:basedOn w:val="a"/>
     <w:pPr>
@@ -6992,7 +7129,7 @@
       <w:rFonts w:ascii="Arial" w:hAnsi="Arial"/>
     </w:rPr>
   </w:style>
-  <w:style w:type="paragraph" w:styleId="42">
+  <w:style w:type="paragraph" w:styleId="43">
     <w:name w:val="List Bullet 4"/>
     <w:basedOn w:val="a"/>
     <w:pPr>
@@ -7005,7 +7142,7 @@
       <w:rFonts w:ascii="Arial" w:hAnsi="Arial"/>
     </w:rPr>
   </w:style>
-  <w:style w:type="paragraph" w:styleId="34">
+  <w:style w:type="paragraph" w:styleId="37">
     <w:name w:val="List Bullet 3"/>
     <w:basedOn w:val="a"/>
     <w:pPr>
@@ -7018,7 +7155,7 @@
       <w:rFonts w:ascii="Arial" w:hAnsi="Arial"/>
     </w:rPr>
   </w:style>
-  <w:style w:type="paragraph" w:styleId="aff2">
+  <w:style w:type="paragraph" w:styleId="afff4">
     <w:name w:val="List"/>
     <w:basedOn w:val="a"/>
     <w:pPr>
@@ -7028,7 +7165,7 @@
       <w:rFonts w:ascii="Arial" w:hAnsi="Arial"/>
     </w:rPr>
   </w:style>
-  <w:style w:type="paragraph" w:styleId="43">
+  <w:style w:type="paragraph" w:styleId="44">
     <w:name w:val="toc 4"/>
     <w:basedOn w:val="a"/>
     <w:next w:val="a"/>
@@ -7036,10 +7173,10 @@
       <w:ind w:leftChars="600" w:left="1260"/>
     </w:pPr>
   </w:style>
-  <w:style w:type="paragraph" w:styleId="23">
+  <w:style w:type="paragraph" w:styleId="27">
     <w:name w:val="Body Text Indent 2"/>
     <w:basedOn w:val="a"/>
-    <w:link w:val="2Char2"/>
+    <w:link w:val="26"/>
     <w:pPr>
       <w:spacing w:after="120" w:line="480" w:lineRule="auto"/>
       <w:ind w:leftChars="200" w:left="420"/>
@@ -7052,7 +7189,7 @@
       <w:lang w:val="x-none" w:eastAsia="x-none"/>
     </w:rPr>
   </w:style>
-  <w:style w:type="paragraph" w:styleId="80">
+  <w:style w:type="paragraph" w:styleId="81">
     <w:name w:val="toc 8"/>
     <w:basedOn w:val="a"/>
     <w:next w:val="a"/>
@@ -7060,7 +7197,7 @@
       <w:ind w:leftChars="1400" w:left="2940"/>
     </w:pPr>
   </w:style>
-  <w:style w:type="paragraph" w:styleId="35">
+  <w:style w:type="paragraph" w:styleId="38">
     <w:name w:val="List 3"/>
     <w:basedOn w:val="a"/>
     <w:pPr>
@@ -7070,7 +7207,7 @@
       <w:rFonts w:ascii="Arial" w:hAnsi="Arial"/>
     </w:rPr>
   </w:style>
-  <w:style w:type="paragraph" w:styleId="52">
+  <w:style w:type="paragraph" w:styleId="53">
     <w:name w:val="toc 5"/>
     <w:basedOn w:val="a"/>
     <w:next w:val="a"/>
@@ -7078,7 +7215,7 @@
       <w:ind w:leftChars="800" w:left="1680"/>
     </w:pPr>
   </w:style>
-  <w:style w:type="paragraph" w:styleId="aff3">
+  <w:style w:type="paragraph" w:styleId="afff5">
     <w:name w:val="envelope address"/>
     <w:basedOn w:val="a"/>
     <w:pPr>
@@ -7090,10 +7227,10 @@
       <w:sz w:val="24"/>
     </w:rPr>
   </w:style>
-  <w:style w:type="paragraph" w:styleId="31">
+  <w:style w:type="paragraph" w:styleId="34">
     <w:name w:val="Body Text 3"/>
     <w:basedOn w:val="a"/>
-    <w:link w:val="3Char1"/>
+    <w:link w:val="33"/>
     <w:pPr>
       <w:spacing w:after="120"/>
     </w:pPr>
@@ -7105,7 +7242,7 @@
       <w:lang w:val="x-none" w:eastAsia="x-none"/>
     </w:rPr>
   </w:style>
-  <w:style w:type="paragraph" w:styleId="28">
+  <w:style w:type="paragraph" w:styleId="2c">
     <w:name w:val="List 2"/>
     <w:basedOn w:val="a"/>
     <w:pPr>
@@ -7115,7 +7252,7 @@
       <w:rFonts w:ascii="Arial" w:hAnsi="Arial"/>
     </w:rPr>
   </w:style>
-  <w:style w:type="paragraph" w:styleId="60">
+  <w:style w:type="paragraph" w:styleId="61">
     <w:name w:val="toc 6"/>
     <w:basedOn w:val="a"/>
     <w:next w:val="a"/>
@@ -7123,10 +7260,10 @@
       <w:ind w:leftChars="1000" w:left="2100"/>
     </w:pPr>
   </w:style>
-  <w:style w:type="paragraph" w:styleId="af2">
+  <w:style w:type="paragraph" w:styleId="afc">
     <w:name w:val="Body Text"/>
     <w:basedOn w:val="a"/>
-    <w:link w:val="Char0"/>
+    <w:link w:val="ab"/>
     <w:pPr>
       <w:spacing w:line="300" w:lineRule="auto"/>
     </w:pPr>
@@ -7138,10 +7275,10 @@
       <w:lang w:val="x-none" w:eastAsia="x-none"/>
     </w:rPr>
   </w:style>
-  <w:style w:type="paragraph" w:styleId="af5">
+  <w:style w:type="paragraph" w:styleId="aff2">
     <w:name w:val="Closing"/>
     <w:basedOn w:val="a"/>
-    <w:link w:val="Charb"/>
+    <w:link w:val="aff1"/>
     <w:pPr>
       <w:ind w:leftChars="2100" w:left="100"/>
     </w:pPr>
@@ -7153,7 +7290,7 @@
       <w:lang w:val="x-none" w:eastAsia="x-none"/>
     </w:rPr>
   </w:style>
-  <w:style w:type="paragraph" w:styleId="53">
+  <w:style w:type="paragraph" w:styleId="54">
     <w:name w:val="List Number 5"/>
     <w:basedOn w:val="a"/>
     <w:pPr>
@@ -7166,7 +7303,7 @@
       <w:rFonts w:ascii="Arial" w:hAnsi="Arial"/>
     </w:rPr>
   </w:style>
-  <w:style w:type="paragraph" w:styleId="aff4">
+  <w:style w:type="paragraph" w:styleId="afff6">
     <w:name w:val="Normal Indent"/>
     <w:basedOn w:val="a"/>
     <w:pPr>
@@ -7176,7 +7313,7 @@
       <w:rFonts w:ascii="Arial" w:hAnsi="Arial"/>
     </w:rPr>
   </w:style>
-  <w:style w:type="paragraph" w:styleId="44">
+  <w:style w:type="paragraph" w:styleId="45">
     <w:name w:val="List Continue 4"/>
     <w:basedOn w:val="a"/>
     <w:pPr>
@@ -7187,10 +7324,10 @@
       <w:rFonts w:ascii="Arial" w:hAnsi="Arial"/>
     </w:rPr>
   </w:style>
-  <w:style w:type="paragraph" w:styleId="af0">
+  <w:style w:type="paragraph" w:styleId="af9">
     <w:name w:val="Signature"/>
     <w:basedOn w:val="a"/>
-    <w:link w:val="Char7"/>
+    <w:link w:val="af8"/>
     <w:pPr>
       <w:ind w:leftChars="2100" w:left="100"/>
     </w:pPr>
@@ -7202,10 +7339,10 @@
       <w:lang w:val="x-none" w:eastAsia="x-none"/>
     </w:rPr>
   </w:style>
-  <w:style w:type="paragraph" w:styleId="af">
+  <w:style w:type="paragraph" w:styleId="af7">
     <w:name w:val="footer"/>
     <w:basedOn w:val="a"/>
-    <w:link w:val="Char6"/>
+    <w:link w:val="af6"/>
     <w:uiPriority w:val="99"/>
     <w:pPr>
       <w:tabs>
@@ -7222,11 +7359,11 @@
       <w:lang w:val="x-none" w:eastAsia="x-none"/>
     </w:rPr>
   </w:style>
-  <w:style w:type="paragraph" w:styleId="af7">
+  <w:style w:type="paragraph" w:styleId="aff5">
     <w:name w:val="Salutation"/>
     <w:basedOn w:val="a"/>
     <w:next w:val="a"/>
-    <w:link w:val="Charc"/>
+    <w:link w:val="aff4"/>
     <w:rPr>
       <w:rFonts w:ascii="Arial" w:hAnsi="Arial"/>
       <w:kern w:val="0"/>
@@ -7235,7 +7372,7 @@
       <w:lang w:val="x-none" w:eastAsia="x-none"/>
     </w:rPr>
   </w:style>
-  <w:style w:type="paragraph" w:styleId="54">
+  <w:style w:type="paragraph" w:styleId="55">
     <w:name w:val="List Bullet 5"/>
     <w:basedOn w:val="a"/>
     <w:pPr>
@@ -7248,9 +7385,9 @@
       <w:rFonts w:ascii="Arial" w:hAnsi="Arial"/>
     </w:rPr>
   </w:style>
-  <w:style w:type="character" w:customStyle="1" w:styleId="Char8">
-    <w:name w:val="文档结构图 Char"/>
-    <w:link w:val="af1"/>
+  <w:style w:type="character" w:customStyle="1" w:styleId="afb">
+    <w:name w:val="文档结构图 字符"/>
+    <w:link w:val="afa"/>
     <w:uiPriority w:val="99"/>
     <w:semiHidden/>
     <w:rsid w:val="00A56977"/>
@@ -7261,7 +7398,7 @@
       <w:szCs w:val="18"/>
     </w:rPr>
   </w:style>
-  <w:style w:type="paragraph" w:styleId="aff5">
+  <w:style w:type="paragraph" w:styleId="afff7">
     <w:name w:val="Normal (Web)"/>
     <w:basedOn w:val="a"/>
     <w:rPr>
@@ -7269,10 +7406,10 @@
       <w:sz w:val="24"/>
     </w:rPr>
   </w:style>
-  <w:style w:type="paragraph" w:styleId="af9">
+  <w:style w:type="paragraph" w:styleId="aff9">
     <w:name w:val="Message Header"/>
     <w:basedOn w:val="a"/>
-    <w:link w:val="Chare"/>
+    <w:link w:val="aff8"/>
     <w:pPr>
       <w:pBdr>
         <w:top w:val="single" w:sz="6" w:space="1" w:color="auto"/>
@@ -7292,7 +7429,7 @@
       <w:lang w:val="x-none" w:eastAsia="x-none"/>
     </w:rPr>
   </w:style>
-  <w:style w:type="paragraph" w:styleId="90">
+  <w:style w:type="paragraph" w:styleId="91">
     <w:name w:val="toc 9"/>
     <w:basedOn w:val="a"/>
     <w:next w:val="a"/>
@@ -7300,10 +7437,10 @@
       <w:ind w:leftChars="1600" w:left="3360"/>
     </w:pPr>
   </w:style>
-  <w:style w:type="paragraph" w:styleId="30">
+  <w:style w:type="paragraph" w:styleId="32">
     <w:name w:val="Body Text Indent 3"/>
     <w:basedOn w:val="a"/>
-    <w:link w:val="3Char0"/>
+    <w:link w:val="31"/>
     <w:pPr>
       <w:spacing w:after="120"/>
       <w:ind w:leftChars="200" w:left="420"/>
@@ -7316,10 +7453,10 @@
       <w:lang w:val="x-none" w:eastAsia="x-none"/>
     </w:rPr>
   </w:style>
-  <w:style w:type="paragraph" w:styleId="21">
+  <w:style w:type="paragraph" w:styleId="24">
     <w:name w:val="Body Text 2"/>
     <w:basedOn w:val="a"/>
-    <w:link w:val="2Char1"/>
+    <w:link w:val="23"/>
     <w:pPr>
       <w:spacing w:beforeLines="50" w:before="156" w:afterLines="50" w:after="156" w:line="300" w:lineRule="auto"/>
       <w:ind w:firstLineChars="200" w:firstLine="200"/>
@@ -7333,10 +7470,10 @@
       <w:lang w:val="x-none" w:eastAsia="x-none"/>
     </w:rPr>
   </w:style>
-  <w:style w:type="paragraph" w:styleId="HTML8">
+  <w:style w:type="paragraph" w:styleId="HTMLa">
     <w:name w:val="HTML Preformatted"/>
     <w:basedOn w:val="a"/>
-    <w:link w:val="HTMLChar0"/>
+    <w:link w:val="HTML9"/>
     <w:rPr>
       <w:rFonts w:ascii="Courier New" w:hAnsi="Courier New"/>
       <w:kern w:val="0"/>
@@ -7344,7 +7481,7 @@
       <w:lang w:val="x-none" w:eastAsia="x-none"/>
     </w:rPr>
   </w:style>
-  <w:style w:type="paragraph" w:styleId="36">
+  <w:style w:type="paragraph" w:styleId="39">
     <w:name w:val="List Continue 3"/>
     <w:basedOn w:val="a"/>
     <w:pPr>
@@ -7355,10 +7492,10 @@
       <w:rFonts w:ascii="Arial" w:hAnsi="Arial"/>
     </w:rPr>
   </w:style>
-  <w:style w:type="paragraph" w:styleId="ad">
+  <w:style w:type="paragraph" w:styleId="af3">
     <w:name w:val="Title"/>
     <w:basedOn w:val="a"/>
-    <w:link w:val="Char4"/>
+    <w:link w:val="af2"/>
     <w:qFormat/>
     <w:pPr>
       <w:spacing w:after="360"/>
@@ -7376,7 +7513,7 @@
       <w:lang w:val="x-none" w:eastAsia="x-none"/>
     </w:rPr>
   </w:style>
-  <w:style w:type="paragraph" w:customStyle="1" w:styleId="aff6">
+  <w:style w:type="paragraph" w:customStyle="1" w:styleId="afff8">
     <w:name w:val="封面一致性程度标识"/>
     <w:pPr>
       <w:spacing w:before="440" w:line="400" w:lineRule="exact"/>
@@ -7405,7 +7542,7 @@
       <w:lang w:val="en-GB" w:eastAsia="en-US"/>
     </w:rPr>
   </w:style>
-  <w:style w:type="paragraph" w:customStyle="1" w:styleId="Charf1">
+  <w:style w:type="paragraph" w:customStyle="1" w:styleId="Char">
     <w:name w:val="Char"/>
     <w:basedOn w:val="a"/>
     <w:pPr>
@@ -7482,9 +7619,9 @@
       <w:sz w:val="24"/>
     </w:rPr>
   </w:style>
-  <w:style w:type="paragraph" w:customStyle="1" w:styleId="aff7">
+  <w:style w:type="paragraph" w:customStyle="1" w:styleId="afff9">
     <w:name w:val="表文"/>
-    <w:basedOn w:val="aff4"/>
+    <w:basedOn w:val="afff6"/>
     <w:pPr>
       <w:adjustRightInd w:val="0"/>
       <w:snapToGrid w:val="0"/>
@@ -7494,9 +7631,9 @@
       <w:rFonts w:ascii="Tahoma" w:hAnsi="Tahoma"/>
     </w:rPr>
   </w:style>
-  <w:style w:type="paragraph" w:styleId="ac">
+  <w:style w:type="paragraph" w:styleId="af1">
     <w:name w:val="No Spacing"/>
-    <w:link w:val="Char3"/>
+    <w:link w:val="af0"/>
     <w:qFormat/>
     <w:rPr>
       <w:sz w:val="22"/>
@@ -7608,7 +7745,7 @@
       <w:sz w:val="24"/>
     </w:rPr>
   </w:style>
-  <w:style w:type="paragraph" w:customStyle="1" w:styleId="aff8">
+  <w:style w:type="paragraph" w:customStyle="1" w:styleId="afffa">
     <w:name w:val="封面标准名称"/>
     <w:pPr>
       <w:widowControl w:val="0"/>
@@ -7621,7 +7758,7 @@
       <w:sz w:val="52"/>
     </w:rPr>
   </w:style>
-  <w:style w:type="paragraph" w:styleId="aff9">
+  <w:style w:type="paragraph" w:styleId="afffb">
     <w:name w:val="List Paragraph"/>
     <w:basedOn w:val="a"/>
     <w:qFormat/>
@@ -7644,7 +7781,7 @@
       <w:lang w:eastAsia="en-US"/>
     </w:rPr>
   </w:style>
-  <w:style w:type="paragraph" w:customStyle="1" w:styleId="affa">
+  <w:style w:type="paragraph" w:customStyle="1" w:styleId="afffc">
     <w:name w:val="封面标准英文名称"/>
     <w:pPr>
       <w:widowControl w:val="0"/>
@@ -7677,7 +7814,7 @@
       <w:sz w:val="24"/>
     </w:rPr>
   </w:style>
-  <w:style w:type="paragraph" w:customStyle="1" w:styleId="11">
+  <w:style w:type="paragraph" w:customStyle="1" w:styleId="12">
     <w:name w:val="样式1"/>
     <w:basedOn w:val="a"/>
     <w:pPr>
@@ -7728,7 +7865,7 @@
       <w:lang w:eastAsia="en-US"/>
     </w:rPr>
   </w:style>
-  <w:style w:type="paragraph" w:customStyle="1" w:styleId="affb">
+  <w:style w:type="paragraph" w:customStyle="1" w:styleId="afffd">
     <w:name w:val="表格正文"/>
     <w:pPr>
       <w:spacing w:line="360" w:lineRule="auto"/>
@@ -7887,7 +8024,7 @@
       <w:lang w:val="en-GB" w:eastAsia="en-US"/>
     </w:rPr>
   </w:style>
-  <w:style w:type="paragraph" w:customStyle="1" w:styleId="affc">
+  <w:style w:type="paragraph" w:customStyle="1" w:styleId="afffe">
     <w:name w:val="封面标准文稿编辑信息"/>
     <w:pPr>
       <w:spacing w:before="180" w:line="180" w:lineRule="exact"/>
@@ -7928,9 +8065,9 @@
       <w:sz w:val="20"/>
     </w:rPr>
   </w:style>
-  <w:style w:type="paragraph" w:customStyle="1" w:styleId="affd">
+  <w:style w:type="paragraph" w:customStyle="1" w:styleId="affff">
     <w:name w:val="表格标题"/>
-    <w:next w:val="affb"/>
+    <w:next w:val="afffd"/>
     <w:pPr>
       <w:spacing w:line="360" w:lineRule="auto"/>
       <w:jc w:val="center"/>
@@ -7958,7 +8095,7 @@
       <w:lang w:eastAsia="en-US"/>
     </w:rPr>
   </w:style>
-  <w:style w:type="paragraph" w:customStyle="1" w:styleId="29">
+  <w:style w:type="paragraph" w:customStyle="1" w:styleId="2d">
     <w:name w:val="正文缩进2字符"/>
     <w:pPr>
       <w:spacing w:line="300" w:lineRule="auto"/>
@@ -7974,7 +8111,7 @@
   </w:style>
   <w:style w:type="paragraph" w:customStyle="1" w:styleId="Bullet">
     <w:name w:val="Bullet"/>
-    <w:basedOn w:val="af2"/>
+    <w:basedOn w:val="afc"/>
     <w:pPr>
       <w:widowControl/>
       <w:tabs>
@@ -8193,7 +8330,7 @@
       <w:lang w:eastAsia="en-US"/>
     </w:rPr>
   </w:style>
-  <w:style w:type="paragraph" w:customStyle="1" w:styleId="12">
+  <w:style w:type="paragraph" w:customStyle="1" w:styleId="13">
     <w:name w:val="标题1"/>
     <w:basedOn w:val="a"/>
     <w:pPr>
@@ -8250,2643 +8387,7 @@
       <w:sz w:val="24"/>
     </w:rPr>
   </w:style>
-  <w:style w:type="paragraph" w:customStyle="1" w:styleId="22">
-    <w:name w:val="护航2"/>
-    <w:basedOn w:val="a"/>
-    <w:link w:val="2CharChar"/>
-    <w:pPr>
-      <w:spacing w:beforeLines="50" w:before="156" w:afterLines="50" w:after="156" w:line="360" w:lineRule="exact"/>
-      <w:ind w:firstLineChars="200" w:firstLine="420"/>
-    </w:pPr>
-    <w:rPr>
-      <w:rFonts w:cs="宋体"/>
-    </w:rPr>
-  </w:style>
-  <w:style w:type="paragraph" w:customStyle="1" w:styleId="xl114">
-    <w:name w:val="xl114"/>
-    <w:basedOn w:val="a"/>
-    <w:pPr>
-      <w:widowControl/>
-      <w:pBdr>
-        <w:top w:val="single" w:sz="4" w:space="0" w:color="auto"/>
-        <w:left w:val="single" w:sz="4" w:space="0" w:color="auto"/>
-        <w:bottom w:val="single" w:sz="4" w:space="0" w:color="auto"/>
-      </w:pBdr>
-      <w:shd w:val="clear" w:color="000000" w:fill="FFFFFF"/>
-      <w:spacing w:before="100" w:beforeAutospacing="1" w:after="100" w:afterAutospacing="1"/>
-      <w:jc w:val="center"/>
-    </w:pPr>
-    <w:rPr>
-      <w:rFonts w:ascii="宋体" w:hAnsi="宋体" w:cs="宋体"/>
-      <w:kern w:val="0"/>
-      <w:sz w:val="24"/>
-    </w:rPr>
-  </w:style>
-  <w:style w:type="paragraph" w:customStyle="1" w:styleId="xl111">
-    <w:name w:val="xl111"/>
-    <w:basedOn w:val="a"/>
-    <w:pPr>
-      <w:widowControl/>
-      <w:pBdr>
-        <w:top w:val="single" w:sz="4" w:space="0" w:color="auto"/>
-        <w:bottom w:val="single" w:sz="4" w:space="0" w:color="auto"/>
-      </w:pBdr>
-      <w:shd w:val="clear" w:color="000000" w:fill="FFFFFF"/>
-      <w:spacing w:before="100" w:beforeAutospacing="1" w:after="100" w:afterAutospacing="1"/>
-      <w:jc w:val="left"/>
-      <w:textAlignment w:val="center"/>
-    </w:pPr>
-    <w:rPr>
-      <w:rFonts w:ascii="宋体" w:hAnsi="宋体" w:cs="宋体"/>
-      <w:b/>
-      <w:bCs/>
-      <w:kern w:val="0"/>
-      <w:sz w:val="24"/>
-    </w:rPr>
-  </w:style>
-  <w:style w:type="paragraph" w:customStyle="1" w:styleId="xl105">
-    <w:name w:val="xl105"/>
-    <w:basedOn w:val="a"/>
-    <w:pPr>
-      <w:widowControl/>
-      <w:pBdr>
-        <w:top w:val="single" w:sz="4" w:space="0" w:color="auto"/>
-        <w:left w:val="single" w:sz="4" w:space="0" w:color="auto"/>
-        <w:bottom w:val="single" w:sz="4" w:space="0" w:color="auto"/>
-        <w:right w:val="single" w:sz="4" w:space="0" w:color="auto"/>
-      </w:pBdr>
-      <w:shd w:val="clear" w:color="000000" w:fill="99CCFF"/>
-      <w:spacing w:before="100" w:beforeAutospacing="1" w:after="100" w:afterAutospacing="1"/>
-      <w:jc w:val="left"/>
-    </w:pPr>
-    <w:rPr>
-      <w:rFonts w:ascii="宋体" w:hAnsi="宋体" w:cs="宋体"/>
-      <w:kern w:val="0"/>
-      <w:sz w:val="24"/>
-    </w:rPr>
-  </w:style>
-  <w:style w:type="paragraph" w:customStyle="1" w:styleId="xl98">
-    <w:name w:val="xl98"/>
-    <w:basedOn w:val="a"/>
-    <w:pPr>
-      <w:widowControl/>
-      <w:pBdr>
-        <w:top w:val="single" w:sz="4" w:space="0" w:color="auto"/>
-        <w:left w:val="single" w:sz="4" w:space="0" w:color="auto"/>
-        <w:bottom w:val="single" w:sz="4" w:space="0" w:color="auto"/>
-        <w:right w:val="single" w:sz="4" w:space="0" w:color="auto"/>
-      </w:pBdr>
-      <w:spacing w:before="100" w:beforeAutospacing="1" w:after="100" w:afterAutospacing="1"/>
-      <w:jc w:val="center"/>
-    </w:pPr>
-    <w:rPr>
-      <w:rFonts w:ascii="宋体" w:hAnsi="宋体" w:cs="宋体"/>
-      <w:kern w:val="0"/>
-      <w:sz w:val="24"/>
-    </w:rPr>
-  </w:style>
-  <w:style w:type="paragraph" w:customStyle="1" w:styleId="xl91">
-    <w:name w:val="xl91"/>
-    <w:basedOn w:val="a"/>
-    <w:pPr>
-      <w:widowControl/>
-      <w:spacing w:before="100" w:beforeAutospacing="1" w:after="100" w:afterAutospacing="1"/>
-      <w:jc w:val="left"/>
-    </w:pPr>
-    <w:rPr>
-      <w:rFonts w:ascii="宋体" w:hAnsi="宋体" w:cs="宋体"/>
-      <w:kern w:val="0"/>
-      <w:sz w:val="24"/>
-    </w:rPr>
-  </w:style>
-  <w:style w:type="paragraph" w:customStyle="1" w:styleId="xl99">
-    <w:name w:val="xl99"/>
-    <w:basedOn w:val="a"/>
-    <w:pPr>
-      <w:widowControl/>
-      <w:pBdr>
-        <w:top w:val="single" w:sz="4" w:space="0" w:color="auto"/>
-        <w:left w:val="single" w:sz="4" w:space="0" w:color="auto"/>
-        <w:bottom w:val="single" w:sz="4" w:space="0" w:color="auto"/>
-        <w:right w:val="single" w:sz="4" w:space="0" w:color="auto"/>
-      </w:pBdr>
-      <w:spacing w:before="100" w:beforeAutospacing="1" w:after="100" w:afterAutospacing="1"/>
-      <w:jc w:val="left"/>
-    </w:pPr>
-    <w:rPr>
-      <w:rFonts w:ascii="宋体" w:hAnsi="宋体" w:cs="宋体"/>
-      <w:kern w:val="0"/>
-      <w:sz w:val="24"/>
-    </w:rPr>
-  </w:style>
-  <w:style w:type="paragraph" w:customStyle="1" w:styleId="xl101">
-    <w:name w:val="xl101"/>
-    <w:basedOn w:val="a"/>
-    <w:pPr>
-      <w:widowControl/>
-      <w:pBdr>
-        <w:top w:val="single" w:sz="4" w:space="0" w:color="auto"/>
-        <w:left w:val="single" w:sz="4" w:space="0" w:color="auto"/>
-        <w:bottom w:val="single" w:sz="4" w:space="0" w:color="auto"/>
-        <w:right w:val="single" w:sz="4" w:space="0" w:color="auto"/>
-      </w:pBdr>
-      <w:spacing w:before="100" w:beforeAutospacing="1" w:after="100" w:afterAutospacing="1"/>
-      <w:jc w:val="left"/>
-    </w:pPr>
-    <w:rPr>
-      <w:rFonts w:ascii="宋体" w:hAnsi="宋体" w:cs="宋体"/>
-      <w:color w:val="FF0000"/>
-      <w:kern w:val="0"/>
-      <w:sz w:val="24"/>
-    </w:rPr>
-  </w:style>
-  <w:style w:type="paragraph" w:customStyle="1" w:styleId="xl92">
-    <w:name w:val="xl92"/>
-    <w:basedOn w:val="a"/>
-    <w:pPr>
-      <w:widowControl/>
-      <w:spacing w:before="100" w:beforeAutospacing="1" w:after="100" w:afterAutospacing="1"/>
-      <w:jc w:val="center"/>
-    </w:pPr>
-    <w:rPr>
-      <w:rFonts w:ascii="宋体" w:hAnsi="宋体" w:cs="宋体"/>
-      <w:kern w:val="0"/>
-      <w:sz w:val="24"/>
-    </w:rPr>
-  </w:style>
-  <w:style w:type="paragraph" w:customStyle="1" w:styleId="xl108">
-    <w:name w:val="xl108"/>
-    <w:basedOn w:val="a"/>
-    <w:pPr>
-      <w:widowControl/>
-      <w:pBdr>
-        <w:top w:val="single" w:sz="4" w:space="0" w:color="auto"/>
-        <w:left w:val="single" w:sz="4" w:space="0" w:color="auto"/>
-        <w:bottom w:val="single" w:sz="4" w:space="0" w:color="auto"/>
-        <w:right w:val="single" w:sz="4" w:space="0" w:color="auto"/>
-      </w:pBdr>
-      <w:shd w:val="clear" w:color="000000" w:fill="C2D69A"/>
-      <w:spacing w:before="100" w:beforeAutospacing="1" w:after="100" w:afterAutospacing="1"/>
-      <w:jc w:val="center"/>
-    </w:pPr>
-    <w:rPr>
-      <w:rFonts w:ascii="宋体" w:hAnsi="宋体" w:cs="宋体"/>
-      <w:kern w:val="0"/>
-      <w:sz w:val="24"/>
-    </w:rPr>
-  </w:style>
-</w:styles>
-</file>
-
-<file path=word/stylesWithEffects.xml><?xml version="1.0" encoding="utf-8"?>
-<w:styles xmlns:wpc="http://schemas.microsoft.com/office/word/2010/wordprocessingCanvas" xmlns:mc="http://schemas.openxmlformats.org/markup-compatibility/2006" xmlns:o="urn:schemas-microsoft-com:office:office" xmlns:r="http://schemas.openxmlformats.org/officeDocument/2006/relationships" xmlns:m="http://schemas.openxmlformats.org/officeDocument/2006/math" xmlns:v="urn:schemas-microsoft-com:vml" xmlns:wp14="http://schemas.microsoft.com/office/word/2010/wordprocessingDrawing" xmlns:wp="http://schemas.openxmlformats.org/drawingml/2006/wordprocessingDrawing" xmlns:w10="urn:schemas-microsoft-com:office:word" xmlns:w="http://schemas.openxmlformats.org/wordprocessingml/2006/main" xmlns:w14="http://schemas.microsoft.com/office/word/2010/wordml" xmlns:wpg="http://schemas.microsoft.com/office/word/2010/wordprocessingGroup" xmlns:wpi="http://schemas.microsoft.com/office/word/2010/wordprocessingInk" xmlns:wne="http://schemas.microsoft.com/office/word/2006/wordml" xmlns:wps="http://schemas.microsoft.com/office/word/2010/wordprocessingShape" mc:Ignorable="w14 wp14">
-  <w:docDefaults>
-    <w:rPrDefault>
-      <w:rPr>
-        <w:rFonts w:ascii="Calibri" w:eastAsia="宋体" w:hAnsi="Calibri" w:cs="Times New Roman"/>
-        <w:lang w:val="en-US" w:eastAsia="zh-CN" w:bidi="ar-SA"/>
-      </w:rPr>
-    </w:rPrDefault>
-    <w:pPrDefault/>
-  </w:docDefaults>
-  <w:latentStyles w:defLockedState="0" w:defUIPriority="99" w:defSemiHidden="1" w:defUnhideWhenUsed="1" w:defQFormat="0" w:count="267">
-    <w:lsdException w:name="Normal" w:semiHidden="0" w:uiPriority="0" w:unhideWhenUsed="0" w:qFormat="1"/>
-    <w:lsdException w:name="heading 1" w:semiHidden="0" w:uiPriority="0" w:unhideWhenUsed="0" w:qFormat="1"/>
-    <w:lsdException w:name="heading 2" w:semiHidden="0" w:uiPriority="9" w:unhideWhenUsed="0" w:qFormat="1"/>
-    <w:lsdException w:name="heading 3" w:semiHidden="0" w:uiPriority="9" w:unhideWhenUsed="0" w:qFormat="1"/>
-    <w:lsdException w:name="heading 4" w:semiHidden="0" w:uiPriority="9" w:unhideWhenUsed="0" w:qFormat="1"/>
-    <w:lsdException w:name="heading 5" w:semiHidden="0" w:uiPriority="9" w:unhideWhenUsed="0" w:qFormat="1"/>
-    <w:lsdException w:name="heading 6" w:semiHidden="0" w:uiPriority="9" w:unhideWhenUsed="0" w:qFormat="1"/>
-    <w:lsdException w:name="heading 7" w:semiHidden="0" w:uiPriority="9" w:unhideWhenUsed="0" w:qFormat="1"/>
-    <w:lsdException w:name="heading 8" w:semiHidden="0" w:uiPriority="9" w:unhideWhenUsed="0" w:qFormat="1"/>
-    <w:lsdException w:name="heading 9" w:semiHidden="0" w:uiPriority="9" w:unhideWhenUsed="0" w:qFormat="1"/>
-    <w:lsdException w:name="toc 1" w:uiPriority="39"/>
-    <w:lsdException w:name="toc 2" w:uiPriority="39"/>
-    <w:lsdException w:name="toc 3" w:uiPriority="39"/>
-    <w:lsdException w:name="toc 4" w:uiPriority="39"/>
-    <w:lsdException w:name="toc 5" w:uiPriority="39"/>
-    <w:lsdException w:name="toc 6" w:uiPriority="39"/>
-    <w:lsdException w:name="toc 7" w:uiPriority="39"/>
-    <w:lsdException w:name="toc 8" w:uiPriority="39"/>
-    <w:lsdException w:name="toc 9" w:uiPriority="39"/>
-    <w:lsdException w:name="caption" w:semiHidden="0" w:uiPriority="35" w:unhideWhenUsed="0" w:qFormat="1"/>
-    <w:lsdException w:name="Title" w:semiHidden="0" w:uiPriority="10" w:unhideWhenUsed="0" w:qFormat="1"/>
-    <w:lsdException w:name="Default Paragraph Font" w:uiPriority="1"/>
-    <w:lsdException w:name="Subtitle" w:semiHidden="0" w:uiPriority="11" w:unhideWhenUsed="0" w:qFormat="1"/>
-    <w:lsdException w:name="Strong" w:semiHidden="0" w:uiPriority="22" w:unhideWhenUsed="0" w:qFormat="1"/>
-    <w:lsdException w:name="Emphasis" w:semiHidden="0" w:uiPriority="20" w:unhideWhenUsed="0" w:qFormat="1"/>
-    <w:lsdException w:name="Table Grid" w:semiHidden="0" w:uiPriority="59" w:unhideWhenUsed="0"/>
-    <w:lsdException w:name="Placeholder Text" w:unhideWhenUsed="0"/>
-    <w:lsdException w:name="No Spacing" w:semiHidden="0" w:uiPriority="1" w:unhideWhenUsed="0" w:qFormat="1"/>
-    <w:lsdException w:name="Light Shading" w:semiHidden="0" w:uiPriority="60" w:unhideWhenUsed="0"/>
-    <w:lsdException w:name="Light List" w:semiHidden="0" w:uiPriority="61" w:unhideWhenUsed="0"/>
-    <w:lsdException w:name="Light Grid" w:semiHidden="0" w:uiPriority="62" w:unhideWhenUsed="0"/>
-    <w:lsdException w:name="Medium Shading 1" w:semiHidden="0" w:uiPriority="63" w:unhideWhenUsed="0"/>
-    <w:lsdException w:name="Medium Shading 2" w:semiHidden="0" w:uiPriority="64" w:unhideWhenUsed="0"/>
-    <w:lsdException w:name="Medium List 1" w:semiHidden="0" w:uiPriority="65" w:unhideWhenUsed="0"/>
-    <w:lsdException w:name="Medium List 2" w:semiHidden="0" w:uiPriority="66" w:unhideWhenUsed="0"/>
-    <w:lsdException w:name="Medium Grid 1" w:semiHidden="0" w:uiPriority="67" w:unhideWhenUsed="0"/>
-    <w:lsdException w:name="Medium Grid 2" w:semiHidden="0" w:uiPriority="68" w:unhideWhenUsed="0"/>
-    <w:lsdException w:name="Medium Grid 3" w:semiHidden="0" w:uiPriority="69" w:unhideWhenUsed="0"/>
-    <w:lsdException w:name="Dark List" w:semiHidden="0" w:uiPriority="70" w:unhideWhenUsed="0"/>
-    <w:lsdException w:name="Colorful Shading" w:semiHidden="0" w:uiPriority="71" w:unhideWhenUsed="0"/>
-    <w:lsdException w:name="Colorful List" w:semiHidden="0" w:uiPriority="72" w:unhideWhenUsed="0"/>
-    <w:lsdException w:name="Colorful Grid" w:semiHidden="0" w:uiPriority="73" w:unhideWhenUsed="0"/>
-    <w:lsdException w:name="Light Shading Accent 1" w:semiHidden="0" w:uiPriority="60" w:unhideWhenUsed="0"/>
-    <w:lsdException w:name="Light List Accent 1" w:semiHidden="0" w:uiPriority="61" w:unhideWhenUsed="0"/>
-    <w:lsdException w:name="Light Grid Accent 1" w:semiHidden="0" w:uiPriority="62" w:unhideWhenUsed="0"/>
-    <w:lsdException w:name="Medium Shading 1 Accent 1" w:semiHidden="0" w:uiPriority="63" w:unhideWhenUsed="0"/>
-    <w:lsdException w:name="Medium Shading 2 Accent 1" w:semiHidden="0" w:uiPriority="64" w:unhideWhenUsed="0"/>
-    <w:lsdException w:name="Medium List 1 Accent 1" w:semiHidden="0" w:uiPriority="65" w:unhideWhenUsed="0"/>
-    <w:lsdException w:name="Revision" w:unhideWhenUsed="0"/>
-    <w:lsdException w:name="List Paragraph" w:semiHidden="0" w:uiPriority="34" w:unhideWhenUsed="0" w:qFormat="1"/>
-    <w:lsdException w:name="Quote" w:semiHidden="0" w:uiPriority="29" w:unhideWhenUsed="0" w:qFormat="1"/>
-    <w:lsdException w:name="Intense Quote" w:semiHidden="0" w:uiPriority="30" w:unhideWhenUsed="0" w:qFormat="1"/>
-    <w:lsdException w:name="Medium List 2 Accent 1" w:semiHidden="0" w:uiPriority="66" w:unhideWhenUsed="0"/>
-    <w:lsdException w:name="Medium Grid 1 Accent 1" w:semiHidden="0" w:uiPriority="67" w:unhideWhenUsed="0"/>
-    <w:lsdException w:name="Medium Grid 2 Accent 1" w:semiHidden="0" w:uiPriority="68" w:unhideWhenUsed="0"/>
-    <w:lsdException w:name="Medium Grid 3 Accent 1" w:semiHidden="0" w:uiPriority="69" w:unhideWhenUsed="0"/>
-    <w:lsdException w:name="Dark List Accent 1" w:semiHidden="0" w:uiPriority="70" w:unhideWhenUsed="0"/>
-    <w:lsdException w:name="Colorful Shading Accent 1" w:semiHidden="0" w:uiPriority="71" w:unhideWhenUsed="0"/>
-    <w:lsdException w:name="Colorful List Accent 1" w:semiHidden="0" w:uiPriority="72" w:unhideWhenUsed="0"/>
-    <w:lsdException w:name="Colorful Grid Accent 1" w:semiHidden="0" w:uiPriority="73" w:unhideWhenUsed="0"/>
-    <w:lsdException w:name="Light Shading Accent 2" w:semiHidden="0" w:uiPriority="60" w:unhideWhenUsed="0"/>
-    <w:lsdException w:name="Light List Accent 2" w:semiHidden="0" w:uiPriority="61" w:unhideWhenUsed="0"/>
-    <w:lsdException w:name="Light Grid Accent 2" w:semiHidden="0" w:uiPriority="62" w:unhideWhenUsed="0"/>
-    <w:lsdException w:name="Medium Shading 1 Accent 2" w:semiHidden="0" w:uiPriority="63" w:unhideWhenUsed="0"/>
-    <w:lsdException w:name="Medium Shading 2 Accent 2" w:semiHidden="0" w:uiPriority="64" w:unhideWhenUsed="0"/>
-    <w:lsdException w:name="Medium List 1 Accent 2" w:semiHidden="0" w:uiPriority="65" w:unhideWhenUsed="0"/>
-    <w:lsdException w:name="Medium List 2 Accent 2" w:semiHidden="0" w:uiPriority="66" w:unhideWhenUsed="0"/>
-    <w:lsdException w:name="Medium Grid 1 Accent 2" w:semiHidden="0" w:uiPriority="67" w:unhideWhenUsed="0"/>
-    <w:lsdException w:name="Medium Grid 2 Accent 2" w:semiHidden="0" w:uiPriority="68" w:unhideWhenUsed="0"/>
-    <w:lsdException w:name="Medium Grid 3 Accent 2" w:semiHidden="0" w:uiPriority="69" w:unhideWhenUsed="0"/>
-    <w:lsdException w:name="Dark List Accent 2" w:semiHidden="0" w:uiPriority="70" w:unhideWhenUsed="0"/>
-    <w:lsdException w:name="Colorful Shading Accent 2" w:semiHidden="0" w:uiPriority="71" w:unhideWhenUsed="0"/>
-    <w:lsdException w:name="Colorful List Accent 2" w:semiHidden="0" w:uiPriority="72" w:unhideWhenUsed="0"/>
-    <w:lsdException w:name="Colorful Grid Accent 2" w:semiHidden="0" w:uiPriority="73" w:unhideWhenUsed="0"/>
-    <w:lsdException w:name="Light Shading Accent 3" w:semiHidden="0" w:uiPriority="60" w:unhideWhenUsed="0"/>
-    <w:lsdException w:name="Light List Accent 3" w:semiHidden="0" w:uiPriority="61" w:unhideWhenUsed="0"/>
-    <w:lsdException w:name="Light Grid Accent 3" w:semiHidden="0" w:uiPriority="62" w:unhideWhenUsed="0"/>
-    <w:lsdException w:name="Medium Shading 1 Accent 3" w:semiHidden="0" w:uiPriority="63" w:unhideWhenUsed="0"/>
-    <w:lsdException w:name="Medium Shading 2 Accent 3" w:semiHidden="0" w:uiPriority="64" w:unhideWhenUsed="0"/>
-    <w:lsdException w:name="Medium List 1 Accent 3" w:semiHidden="0" w:uiPriority="65" w:unhideWhenUsed="0"/>
-    <w:lsdException w:name="Medium List 2 Accent 3" w:semiHidden="0" w:uiPriority="66" w:unhideWhenUsed="0"/>
-    <w:lsdException w:name="Medium Grid 1 Accent 3" w:semiHidden="0" w:uiPriority="67" w:unhideWhenUsed="0"/>
-    <w:lsdException w:name="Medium Grid 2 Accent 3" w:semiHidden="0" w:uiPriority="68" w:unhideWhenUsed="0"/>
-    <w:lsdException w:name="Medium Grid 3 Accent 3" w:semiHidden="0" w:uiPriority="69" w:unhideWhenUsed="0"/>
-    <w:lsdException w:name="Dark List Accent 3" w:semiHidden="0" w:uiPriority="70" w:unhideWhenUsed="0"/>
-    <w:lsdException w:name="Colorful Shading Accent 3" w:semiHidden="0" w:uiPriority="71" w:unhideWhenUsed="0"/>
-    <w:lsdException w:name="Colorful List Accent 3" w:semiHidden="0" w:uiPriority="72" w:unhideWhenUsed="0"/>
-    <w:lsdException w:name="Colorful Grid Accent 3" w:semiHidden="0" w:uiPriority="73" w:unhideWhenUsed="0"/>
-    <w:lsdException w:name="Light Shading Accent 4" w:semiHidden="0" w:uiPriority="60" w:unhideWhenUsed="0"/>
-    <w:lsdException w:name="Light List Accent 4" w:semiHidden="0" w:uiPriority="61" w:unhideWhenUsed="0"/>
-    <w:lsdException w:name="Light Grid Accent 4" w:semiHidden="0" w:uiPriority="62" w:unhideWhenUsed="0"/>
-    <w:lsdException w:name="Medium Shading 1 Accent 4" w:semiHidden="0" w:uiPriority="63" w:unhideWhenUsed="0"/>
-    <w:lsdException w:name="Medium Shading 2 Accent 4" w:semiHidden="0" w:uiPriority="64" w:unhideWhenUsed="0"/>
-    <w:lsdException w:name="Medium List 1 Accent 4" w:semiHidden="0" w:uiPriority="65" w:unhideWhenUsed="0"/>
-    <w:lsdException w:name="Medium List 2 Accent 4" w:semiHidden="0" w:uiPriority="66" w:unhideWhenUsed="0"/>
-    <w:lsdException w:name="Medium Grid 1 Accent 4" w:semiHidden="0" w:uiPriority="67" w:unhideWhenUsed="0"/>
-    <w:lsdException w:name="Medium Grid 2 Accent 4" w:semiHidden="0" w:uiPriority="68" w:unhideWhenUsed="0"/>
-    <w:lsdException w:name="Medium Grid 3 Accent 4" w:semiHidden="0" w:uiPriority="69" w:unhideWhenUsed="0"/>
-    <w:lsdException w:name="Dark List Accent 4" w:semiHidden="0" w:uiPriority="70" w:unhideWhenUsed="0"/>
-    <w:lsdException w:name="Colorful Shading Accent 4" w:semiHidden="0" w:uiPriority="71" w:unhideWhenUsed="0"/>
-    <w:lsdException w:name="Colorful List Accent 4" w:semiHidden="0" w:uiPriority="72" w:unhideWhenUsed="0"/>
-    <w:lsdException w:name="Colorful Grid Accent 4" w:semiHidden="0" w:uiPriority="73" w:unhideWhenUsed="0"/>
-    <w:lsdException w:name="Light Shading Accent 5" w:semiHidden="0" w:uiPriority="60" w:unhideWhenUsed="0"/>
-    <w:lsdException w:name="Light List Accent 5" w:semiHidden="0" w:uiPriority="61" w:unhideWhenUsed="0"/>
-    <w:lsdException w:name="Light Grid Accent 5" w:semiHidden="0" w:uiPriority="62" w:unhideWhenUsed="0"/>
-    <w:lsdException w:name="Medium Shading 1 Accent 5" w:semiHidden="0" w:uiPriority="63" w:unhideWhenUsed="0"/>
-    <w:lsdException w:name="Medium Shading 2 Accent 5" w:semiHidden="0" w:uiPriority="64" w:unhideWhenUsed="0"/>
-    <w:lsdException w:name="Medium List 1 Accent 5" w:semiHidden="0" w:uiPriority="65" w:unhideWhenUsed="0"/>
-    <w:lsdException w:name="Medium List 2 Accent 5" w:semiHidden="0" w:uiPriority="66" w:unhideWhenUsed="0"/>
-    <w:lsdException w:name="Medium Grid 1 Accent 5" w:semiHidden="0" w:uiPriority="67" w:unhideWhenUsed="0"/>
-    <w:lsdException w:name="Medium Grid 2 Accent 5" w:semiHidden="0" w:uiPriority="68" w:unhideWhenUsed="0"/>
-    <w:lsdException w:name="Medium Grid 3 Accent 5" w:semiHidden="0" w:uiPriority="69" w:unhideWhenUsed="0"/>
-    <w:lsdException w:name="Dark List Accent 5" w:semiHidden="0" w:uiPriority="70" w:unhideWhenUsed="0"/>
-    <w:lsdException w:name="Colorful Shading Accent 5" w:semiHidden="0" w:uiPriority="71" w:unhideWhenUsed="0"/>
-    <w:lsdException w:name="Colorful List Accent 5" w:semiHidden="0" w:uiPriority="72" w:unhideWhenUsed="0"/>
-    <w:lsdException w:name="Colorful Grid Accent 5" w:semiHidden="0" w:uiPriority="73" w:unhideWhenUsed="0"/>
-    <w:lsdException w:name="Light Shading Accent 6" w:semiHidden="0" w:uiPriority="60" w:unhideWhenUsed="0"/>
-    <w:lsdException w:name="Light List Accent 6" w:semiHidden="0" w:uiPriority="61" w:unhideWhenUsed="0"/>
-    <w:lsdException w:name="Light Grid Accent 6" w:semiHidden="0" w:uiPriority="62" w:unhideWhenUsed="0"/>
-    <w:lsdException w:name="Medium Shading 1 Accent 6" w:semiHidden="0" w:uiPriority="63" w:unhideWhenUsed="0"/>
-    <w:lsdException w:name="Medium Shading 2 Accent 6" w:semiHidden="0" w:uiPriority="64" w:unhideWhenUsed="0"/>
-    <w:lsdException w:name="Medium List 1 Accent 6" w:semiHidden="0" w:uiPriority="65" w:unhideWhenUsed="0"/>
-    <w:lsdException w:name="Medium List 2 Accent 6" w:semiHidden="0" w:uiPriority="66" w:unhideWhenUsed="0"/>
-    <w:lsdException w:name="Medium Grid 1 Accent 6" w:semiHidden="0" w:uiPriority="67" w:unhideWhenUsed="0"/>
-    <w:lsdException w:name="Medium Grid 2 Accent 6" w:semiHidden="0" w:uiPriority="68" w:unhideWhenUsed="0"/>
-    <w:lsdException w:name="Medium Grid 3 Accent 6" w:semiHidden="0" w:uiPriority="69" w:unhideWhenUsed="0"/>
-    <w:lsdException w:name="Dark List Accent 6" w:semiHidden="0" w:uiPriority="70" w:unhideWhenUsed="0"/>
-    <w:lsdException w:name="Colorful Shading Accent 6" w:semiHidden="0" w:uiPriority="71" w:unhideWhenUsed="0"/>
-    <w:lsdException w:name="Colorful List Accent 6" w:semiHidden="0" w:uiPriority="72" w:unhideWhenUsed="0"/>
-    <w:lsdException w:name="Colorful Grid Accent 6" w:semiHidden="0" w:uiPriority="73" w:unhideWhenUsed="0"/>
-    <w:lsdException w:name="Subtle Emphasis" w:semiHidden="0" w:uiPriority="19" w:unhideWhenUsed="0" w:qFormat="1"/>
-    <w:lsdException w:name="Intense Emphasis" w:semiHidden="0" w:uiPriority="21" w:unhideWhenUsed="0" w:qFormat="1"/>
-    <w:lsdException w:name="Subtle Reference" w:semiHidden="0" w:uiPriority="31" w:unhideWhenUsed="0" w:qFormat="1"/>
-    <w:lsdException w:name="Intense Reference" w:semiHidden="0" w:uiPriority="32" w:unhideWhenUsed="0" w:qFormat="1"/>
-    <w:lsdException w:name="Book Title" w:semiHidden="0" w:uiPriority="33" w:unhideWhenUsed="0" w:qFormat="1"/>
-    <w:lsdException w:name="Bibliography" w:uiPriority="37"/>
-    <w:lsdException w:name="TOC Heading" w:semiHidden="0" w:uiPriority="39" w:unhideWhenUsed="0" w:qFormat="1"/>
-  </w:latentStyles>
-  <w:style w:type="paragraph" w:default="1" w:styleId="a">
-    <w:name w:val="Normal"/>
-    <w:qFormat/>
-    <w:rsid w:val="00A56977"/>
-    <w:pPr>
-      <w:widowControl w:val="0"/>
-      <w:jc w:val="both"/>
-    </w:pPr>
-    <w:rPr>
-      <w:kern w:val="2"/>
-      <w:sz w:val="21"/>
-    </w:rPr>
-  </w:style>
-  <w:style w:type="paragraph" w:styleId="1">
-    <w:name w:val="heading 1"/>
-    <w:basedOn w:val="a"/>
-    <w:next w:val="a"/>
-    <w:link w:val="1Char"/>
-    <w:qFormat/>
-    <w:pPr>
-      <w:keepNext/>
-      <w:keepLines/>
-      <w:numPr>
-        <w:numId w:val="2"/>
-      </w:numPr>
-      <w:spacing w:before="340" w:after="330" w:line="576" w:lineRule="auto"/>
-      <w:outlineLvl w:val="0"/>
-    </w:pPr>
-    <w:rPr>
-      <w:rFonts w:ascii="Arial" w:eastAsia="黑体" w:hAnsi="Arial"/>
-      <w:b/>
-      <w:bCs/>
-      <w:kern w:val="44"/>
-      <w:sz w:val="36"/>
-      <w:szCs w:val="36"/>
-      <w:lang w:val="x-none" w:eastAsia="x-none"/>
-    </w:rPr>
-  </w:style>
-  <w:style w:type="paragraph" w:styleId="2">
-    <w:name w:val="heading 2"/>
-    <w:basedOn w:val="a"/>
-    <w:next w:val="a"/>
-    <w:link w:val="2Char"/>
-    <w:qFormat/>
-    <w:pPr>
-      <w:keepNext/>
-      <w:keepLines/>
-      <w:tabs>
-        <w:tab w:val="left" w:pos="576"/>
-      </w:tabs>
-      <w:spacing w:before="260" w:after="260" w:line="415" w:lineRule="auto"/>
-      <w:ind w:left="576" w:hanging="576"/>
-      <w:outlineLvl w:val="1"/>
-    </w:pPr>
-    <w:rPr>
-      <w:rFonts w:ascii="Arial" w:eastAsia="黑体" w:hAnsi="Arial" w:cs="Arial"/>
-      <w:b/>
-      <w:bCs/>
-      <w:sz w:val="32"/>
-      <w:szCs w:val="32"/>
-    </w:rPr>
-  </w:style>
-  <w:style w:type="paragraph" w:styleId="3">
-    <w:name w:val="heading 3"/>
-    <w:basedOn w:val="a"/>
-    <w:next w:val="a"/>
-    <w:link w:val="3Char"/>
-    <w:qFormat/>
-    <w:pPr>
-      <w:keepNext/>
-      <w:keepLines/>
-      <w:tabs>
-        <w:tab w:val="left" w:pos="720"/>
-      </w:tabs>
-      <w:spacing w:before="260" w:after="260" w:line="415" w:lineRule="auto"/>
-      <w:ind w:left="720" w:hanging="720"/>
-      <w:outlineLvl w:val="2"/>
-    </w:pPr>
-    <w:rPr>
-      <w:rFonts w:ascii="Arial" w:eastAsia="黑体" w:hAnsi="Arial" w:cs="Arial"/>
-      <w:b/>
-      <w:bCs/>
-      <w:sz w:val="30"/>
-      <w:szCs w:val="30"/>
-    </w:rPr>
-  </w:style>
-  <w:style w:type="paragraph" w:styleId="4">
-    <w:name w:val="heading 4"/>
-    <w:basedOn w:val="a"/>
-    <w:next w:val="a"/>
-    <w:link w:val="4Char"/>
-    <w:qFormat/>
-    <w:pPr>
-      <w:keepNext/>
-      <w:keepLines/>
-      <w:tabs>
-        <w:tab w:val="left" w:pos="864"/>
-      </w:tabs>
-      <w:spacing w:before="280" w:after="290" w:line="374" w:lineRule="auto"/>
-      <w:ind w:left="864" w:hanging="864"/>
-      <w:outlineLvl w:val="3"/>
-    </w:pPr>
-    <w:rPr>
-      <w:rFonts w:ascii="Arial" w:eastAsia="黑体" w:hAnsi="Arial"/>
-      <w:b/>
-      <w:bCs/>
-      <w:sz w:val="28"/>
-      <w:szCs w:val="24"/>
-    </w:rPr>
-  </w:style>
-  <w:style w:type="paragraph" w:styleId="5">
-    <w:name w:val="heading 5"/>
-    <w:basedOn w:val="a"/>
-    <w:next w:val="a"/>
-    <w:link w:val="5Char"/>
-    <w:qFormat/>
-    <w:pPr>
-      <w:keepNext/>
-      <w:keepLines/>
-      <w:tabs>
-        <w:tab w:val="left" w:pos="1008"/>
-      </w:tabs>
-      <w:spacing w:before="280" w:after="290" w:line="374" w:lineRule="auto"/>
-      <w:ind w:left="1008" w:hanging="1008"/>
-      <w:outlineLvl w:val="4"/>
-    </w:pPr>
-    <w:rPr>
-      <w:b/>
-      <w:bCs/>
-      <w:sz w:val="28"/>
-      <w:szCs w:val="28"/>
-    </w:rPr>
-  </w:style>
-  <w:style w:type="paragraph" w:styleId="6">
-    <w:name w:val="heading 6"/>
-    <w:basedOn w:val="a"/>
-    <w:next w:val="a"/>
-    <w:link w:val="6Char"/>
-    <w:qFormat/>
-    <w:pPr>
-      <w:keepNext/>
-      <w:keepLines/>
-      <w:tabs>
-        <w:tab w:val="left" w:pos="1152"/>
-      </w:tabs>
-      <w:spacing w:before="240" w:after="64" w:line="319" w:lineRule="auto"/>
-      <w:ind w:left="1152" w:hanging="1152"/>
-      <w:outlineLvl w:val="5"/>
-    </w:pPr>
-    <w:rPr>
-      <w:rFonts w:ascii="Arial" w:eastAsia="黑体" w:hAnsi="Arial"/>
-      <w:b/>
-      <w:bCs/>
-      <w:sz w:val="24"/>
-      <w:szCs w:val="24"/>
-    </w:rPr>
-  </w:style>
-  <w:style w:type="paragraph" w:styleId="7">
-    <w:name w:val="heading 7"/>
-    <w:basedOn w:val="a"/>
-    <w:next w:val="a"/>
-    <w:link w:val="7Char"/>
-    <w:qFormat/>
-    <w:pPr>
-      <w:keepNext/>
-      <w:keepLines/>
-      <w:tabs>
-        <w:tab w:val="left" w:pos="1296"/>
-      </w:tabs>
-      <w:spacing w:before="240" w:after="64" w:line="319" w:lineRule="auto"/>
-      <w:ind w:left="1296" w:hanging="1296"/>
-      <w:outlineLvl w:val="6"/>
-    </w:pPr>
-    <w:rPr>
-      <w:b/>
-      <w:bCs/>
-      <w:sz w:val="24"/>
-      <w:szCs w:val="24"/>
-    </w:rPr>
-  </w:style>
-  <w:style w:type="paragraph" w:styleId="8">
-    <w:name w:val="heading 8"/>
-    <w:basedOn w:val="a"/>
-    <w:next w:val="a"/>
-    <w:link w:val="8Char"/>
-    <w:qFormat/>
-    <w:pPr>
-      <w:keepNext/>
-      <w:keepLines/>
-      <w:tabs>
-        <w:tab w:val="left" w:pos="1440"/>
-      </w:tabs>
-      <w:spacing w:before="240" w:after="64" w:line="319" w:lineRule="auto"/>
-      <w:ind w:left="1440" w:hanging="1440"/>
-      <w:outlineLvl w:val="7"/>
-    </w:pPr>
-    <w:rPr>
-      <w:rFonts w:ascii="Arial" w:eastAsia="黑体" w:hAnsi="Arial"/>
-      <w:sz w:val="24"/>
-      <w:szCs w:val="24"/>
-    </w:rPr>
-  </w:style>
-  <w:style w:type="paragraph" w:styleId="9">
-    <w:name w:val="heading 9"/>
-    <w:basedOn w:val="a"/>
-    <w:next w:val="a"/>
-    <w:link w:val="9Char"/>
-    <w:qFormat/>
-    <w:pPr>
-      <w:keepNext/>
-      <w:keepLines/>
-      <w:tabs>
-        <w:tab w:val="left" w:pos="1584"/>
-      </w:tabs>
-      <w:spacing w:before="240" w:after="64" w:line="319" w:lineRule="auto"/>
-      <w:ind w:left="1584" w:hanging="1584"/>
-      <w:outlineLvl w:val="8"/>
-    </w:pPr>
-    <w:rPr>
-      <w:rFonts w:ascii="Arial" w:eastAsia="黑体" w:hAnsi="Arial"/>
-      <w:szCs w:val="21"/>
-    </w:rPr>
-  </w:style>
-  <w:style w:type="character" w:default="1" w:styleId="a0">
-    <w:name w:val="Default Paragraph Font"/>
-    <w:uiPriority w:val="1"/>
-    <w:semiHidden/>
-    <w:unhideWhenUsed/>
-  </w:style>
-  <w:style w:type="table" w:default="1" w:styleId="a1">
-    <w:name w:val="Normal Table"/>
-    <w:uiPriority w:val="99"/>
-    <w:semiHidden/>
-    <w:unhideWhenUsed/>
-    <w:tblPr>
-      <w:tblInd w:w="0" w:type="dxa"/>
-      <w:tblCellMar>
-        <w:top w:w="0" w:type="dxa"/>
-        <w:left w:w="108" w:type="dxa"/>
-        <w:bottom w:w="0" w:type="dxa"/>
-        <w:right w:w="108" w:type="dxa"/>
-      </w:tblCellMar>
-    </w:tblPr>
-  </w:style>
-  <w:style w:type="numbering" w:default="1" w:styleId="a2">
-    <w:name w:val="No List"/>
-    <w:uiPriority w:val="99"/>
-    <w:semiHidden/>
-    <w:unhideWhenUsed/>
-  </w:style>
-  <w:style w:type="character" w:styleId="HTML">
-    <w:name w:val="HTML Cite"/>
-    <w:rPr>
-      <w:i/>
-      <w:iCs/>
-    </w:rPr>
-  </w:style>
-  <w:style w:type="character" w:styleId="HTML0">
-    <w:name w:val="HTML Variable"/>
-    <w:rPr>
-      <w:i/>
-      <w:iCs/>
-    </w:rPr>
-  </w:style>
-  <w:style w:type="character" w:styleId="HTML1">
-    <w:name w:val="HTML Acronym"/>
-    <w:basedOn w:val="a0"/>
-  </w:style>
-  <w:style w:type="character" w:styleId="HTML2">
-    <w:name w:val="HTML Sample"/>
-    <w:rPr>
-      <w:rFonts w:ascii="Courier New" w:hAnsi="Courier New" w:cs="Courier New"/>
-    </w:rPr>
-  </w:style>
-  <w:style w:type="character" w:styleId="HTML3">
-    <w:name w:val="HTML Definition"/>
-    <w:rPr>
-      <w:i/>
-      <w:iCs/>
-    </w:rPr>
-  </w:style>
-  <w:style w:type="character" w:styleId="HTML4">
-    <w:name w:val="HTML Keyboard"/>
-    <w:rPr>
-      <w:rFonts w:ascii="Courier New" w:hAnsi="Courier New" w:cs="Courier New"/>
-      <w:sz w:val="20"/>
-      <w:szCs w:val="20"/>
-    </w:rPr>
-  </w:style>
-  <w:style w:type="character" w:styleId="HTML5">
-    <w:name w:val="HTML Code"/>
-    <w:rPr>
-      <w:rFonts w:ascii="Courier New" w:hAnsi="Courier New" w:cs="Courier New"/>
-      <w:sz w:val="20"/>
-      <w:szCs w:val="20"/>
-    </w:rPr>
-  </w:style>
-  <w:style w:type="character" w:styleId="a3">
-    <w:name w:val="footnote reference"/>
-    <w:rPr>
-      <w:vertAlign w:val="superscript"/>
-    </w:rPr>
-  </w:style>
-  <w:style w:type="character" w:styleId="a4">
-    <w:name w:val="Hyperlink"/>
-    <w:uiPriority w:val="99"/>
-    <w:rPr>
-      <w:color w:val="0000FF"/>
-      <w:u w:val="single"/>
-    </w:rPr>
-  </w:style>
-  <w:style w:type="character" w:styleId="a5">
-    <w:name w:val="Emphasis"/>
-    <w:qFormat/>
-    <w:rPr>
-      <w:i/>
-      <w:iCs/>
-    </w:rPr>
-  </w:style>
-  <w:style w:type="character" w:styleId="a6">
-    <w:name w:val="Strong"/>
-    <w:qFormat/>
-    <w:rPr>
-      <w:b/>
-      <w:bCs/>
-    </w:rPr>
-  </w:style>
-  <w:style w:type="character" w:styleId="a7">
-    <w:name w:val="page number"/>
-    <w:basedOn w:val="a0"/>
-  </w:style>
-  <w:style w:type="character" w:styleId="a8">
-    <w:name w:val="FollowedHyperlink"/>
-    <w:rPr>
-      <w:color w:val="800080"/>
-      <w:u w:val="single"/>
-    </w:rPr>
-  </w:style>
-  <w:style w:type="character" w:styleId="a9">
-    <w:name w:val="line number"/>
-    <w:basedOn w:val="a0"/>
-  </w:style>
-  <w:style w:type="character" w:styleId="HTML6">
-    <w:name w:val="HTML Typewriter"/>
-    <w:rPr>
-      <w:rFonts w:ascii="Courier New" w:hAnsi="Courier New" w:cs="Courier New"/>
-      <w:sz w:val="20"/>
-      <w:szCs w:val="20"/>
-    </w:rPr>
-  </w:style>
-  <w:style w:type="character" w:customStyle="1" w:styleId="2Char">
-    <w:name w:val="标题 2 Char"/>
-    <w:link w:val="2"/>
-    <w:rPr>
-      <w:rFonts w:ascii="Arial" w:eastAsia="黑体" w:hAnsi="Arial" w:cs="Arial"/>
-      <w:b/>
-      <w:bCs/>
-      <w:kern w:val="2"/>
-      <w:sz w:val="32"/>
-      <w:szCs w:val="32"/>
-    </w:rPr>
-  </w:style>
-  <w:style w:type="character" w:customStyle="1" w:styleId="Char">
-    <w:name w:val="正文首行缩进 Char"/>
-    <w:basedOn w:val="Char0"/>
-    <w:link w:val="aa"/>
-    <w:rPr>
-      <w:rFonts w:ascii="Arial" w:eastAsia="宋体" w:hAnsi="Arial" w:cs="Times New Roman"/>
-      <w:szCs w:val="24"/>
-    </w:rPr>
-  </w:style>
-  <w:style w:type="character" w:customStyle="1" w:styleId="2Char0">
-    <w:name w:val="正文首行缩进 2 Char"/>
-    <w:basedOn w:val="Char1"/>
-    <w:link w:val="20"/>
-    <w:rPr>
-      <w:rFonts w:ascii="Arial" w:eastAsia="宋体" w:hAnsi="Arial" w:cs="Times New Roman"/>
-      <w:szCs w:val="24"/>
-    </w:rPr>
-  </w:style>
-  <w:style w:type="character" w:customStyle="1" w:styleId="Char2">
-    <w:name w:val="批注框文本 Char"/>
-    <w:link w:val="ab"/>
-    <w:rPr>
-      <w:rFonts w:ascii="Times New Roman" w:eastAsia="宋体" w:hAnsi="Times New Roman" w:cs="Times New Roman"/>
-      <w:sz w:val="18"/>
-      <w:szCs w:val="18"/>
-    </w:rPr>
-  </w:style>
-  <w:style w:type="character" w:customStyle="1" w:styleId="9Char">
-    <w:name w:val="标题 9 Char"/>
-    <w:link w:val="9"/>
-    <w:rPr>
-      <w:rFonts w:ascii="Arial" w:eastAsia="黑体" w:hAnsi="Arial"/>
-      <w:kern w:val="2"/>
-      <w:sz w:val="21"/>
-      <w:szCs w:val="21"/>
-    </w:rPr>
-  </w:style>
-  <w:style w:type="character" w:customStyle="1" w:styleId="3Char">
-    <w:name w:val="标题 3 Char"/>
-    <w:link w:val="3"/>
-    <w:rPr>
-      <w:rFonts w:ascii="Arial" w:eastAsia="黑体" w:hAnsi="Arial" w:cs="Arial"/>
-      <w:b/>
-      <w:bCs/>
-      <w:kern w:val="2"/>
-      <w:sz w:val="30"/>
-      <w:szCs w:val="30"/>
-    </w:rPr>
-  </w:style>
-  <w:style w:type="character" w:customStyle="1" w:styleId="3Char0">
-    <w:name w:val="正文文本缩进 3 Char"/>
-    <w:link w:val="30"/>
-    <w:rPr>
-      <w:rFonts w:ascii="Arial" w:eastAsia="宋体" w:hAnsi="Arial" w:cs="Times New Roman"/>
-      <w:sz w:val="16"/>
-      <w:szCs w:val="16"/>
-    </w:rPr>
-  </w:style>
-  <w:style w:type="character" w:customStyle="1" w:styleId="HTMLChar">
-    <w:name w:val="HTML 地址 Char"/>
-    <w:link w:val="HTML7"/>
-    <w:rPr>
-      <w:rFonts w:ascii="Arial" w:eastAsia="宋体" w:hAnsi="Arial" w:cs="Times New Roman"/>
-      <w:i/>
-      <w:iCs/>
-      <w:szCs w:val="24"/>
-    </w:rPr>
-  </w:style>
-  <w:style w:type="character" w:customStyle="1" w:styleId="Char3">
-    <w:name w:val="无间隔 Char"/>
-    <w:link w:val="ac"/>
-    <w:rPr>
-      <w:sz w:val="22"/>
-      <w:szCs w:val="22"/>
-      <w:lang w:val="en-US" w:eastAsia="zh-CN" w:bidi="ar-SA"/>
-    </w:rPr>
-  </w:style>
-  <w:style w:type="character" w:customStyle="1" w:styleId="3Char1">
-    <w:name w:val="正文文本 3 Char"/>
-    <w:link w:val="31"/>
-    <w:rPr>
-      <w:rFonts w:ascii="Arial" w:eastAsia="宋体" w:hAnsi="Arial" w:cs="Times New Roman"/>
-      <w:sz w:val="16"/>
-      <w:szCs w:val="16"/>
-    </w:rPr>
-  </w:style>
-  <w:style w:type="character" w:customStyle="1" w:styleId="5Char">
-    <w:name w:val="标题 5 Char"/>
-    <w:link w:val="5"/>
-    <w:rPr>
-      <w:b/>
-      <w:bCs/>
-      <w:kern w:val="2"/>
-      <w:sz w:val="28"/>
-      <w:szCs w:val="28"/>
-    </w:rPr>
-  </w:style>
-  <w:style w:type="character" w:customStyle="1" w:styleId="Char4">
-    <w:name w:val="标题 Char"/>
-    <w:link w:val="ad"/>
-    <w:rPr>
-      <w:rFonts w:ascii="Times New Roman" w:eastAsia="宋体" w:hAnsi="Times New Roman" w:cs="Arial"/>
-      <w:b/>
-      <w:bCs/>
-      <w:color w:val="CC3300"/>
-      <w:sz w:val="36"/>
-      <w:szCs w:val="36"/>
-    </w:rPr>
-  </w:style>
-  <w:style w:type="character" w:customStyle="1" w:styleId="Char5">
-    <w:name w:val="纯文本 Char"/>
-    <w:link w:val="ae"/>
-    <w:rPr>
-      <w:rFonts w:ascii="宋体" w:eastAsia="宋体" w:hAnsi="Courier New" w:cs="Courier New"/>
-      <w:szCs w:val="21"/>
-    </w:rPr>
-  </w:style>
-  <w:style w:type="character" w:customStyle="1" w:styleId="1Char">
-    <w:name w:val="标题 1 Char"/>
-    <w:link w:val="1"/>
-    <w:rPr>
-      <w:rFonts w:ascii="Arial" w:eastAsia="黑体" w:hAnsi="Arial"/>
-      <w:b/>
-      <w:bCs/>
-      <w:kern w:val="44"/>
-      <w:sz w:val="36"/>
-      <w:szCs w:val="36"/>
-      <w:lang w:val="x-none" w:eastAsia="x-none"/>
-    </w:rPr>
-  </w:style>
-  <w:style w:type="character" w:customStyle="1" w:styleId="2Char1">
-    <w:name w:val="正文文本 2 Char"/>
-    <w:link w:val="21"/>
-    <w:rPr>
-      <w:rFonts w:ascii="Arial" w:eastAsia="黑体" w:hAnsi="Arial" w:cs="Times New Roman"/>
-      <w:b/>
-      <w:szCs w:val="24"/>
-    </w:rPr>
-  </w:style>
-  <w:style w:type="character" w:customStyle="1" w:styleId="Char6">
-    <w:name w:val="页脚 Char"/>
-    <w:link w:val="af"/>
-    <w:uiPriority w:val="99"/>
-    <w:rPr>
-      <w:sz w:val="18"/>
-      <w:szCs w:val="18"/>
-    </w:rPr>
-  </w:style>
-  <w:style w:type="character" w:customStyle="1" w:styleId="Char7">
-    <w:name w:val="签名 Char"/>
-    <w:link w:val="af0"/>
-    <w:rPr>
-      <w:rFonts w:ascii="Arial" w:eastAsia="宋体" w:hAnsi="Arial" w:cs="Times New Roman"/>
-      <w:szCs w:val="24"/>
-    </w:rPr>
-  </w:style>
-  <w:style w:type="paragraph" w:styleId="af1">
-    <w:name w:val="Document Map"/>
-    <w:basedOn w:val="a"/>
-    <w:link w:val="Char8"/>
-    <w:uiPriority w:val="99"/>
-    <w:semiHidden/>
-    <w:unhideWhenUsed/>
-    <w:rsid w:val="00A56977"/>
-    <w:rPr>
-      <w:rFonts w:ascii="宋体"/>
-      <w:sz w:val="18"/>
-      <w:szCs w:val="18"/>
-    </w:rPr>
-  </w:style>
-  <w:style w:type="character" w:customStyle="1" w:styleId="HTMLChar0">
-    <w:name w:val="HTML 预设格式 Char"/>
-    <w:link w:val="HTML8"/>
-    <w:rPr>
-      <w:rFonts w:ascii="Courier New" w:eastAsia="宋体" w:hAnsi="Courier New" w:cs="Times New Roman"/>
-      <w:sz w:val="20"/>
-      <w:szCs w:val="20"/>
-    </w:rPr>
-  </w:style>
-  <w:style w:type="character" w:customStyle="1" w:styleId="2CharChar">
-    <w:name w:val="护航2 Char Char"/>
-    <w:link w:val="22"/>
-    <w:rPr>
-      <w:rFonts w:eastAsia="宋体" w:cs="宋体"/>
-      <w:kern w:val="2"/>
-      <w:sz w:val="21"/>
-      <w:lang w:val="en-US" w:eastAsia="zh-CN" w:bidi="ar-SA"/>
-    </w:rPr>
-  </w:style>
-  <w:style w:type="character" w:customStyle="1" w:styleId="Char0">
-    <w:name w:val="正文文本 Char"/>
-    <w:link w:val="af2"/>
-    <w:rPr>
-      <w:rFonts w:ascii="Arial" w:eastAsia="宋体" w:hAnsi="Arial" w:cs="Times New Roman"/>
-      <w:szCs w:val="24"/>
-    </w:rPr>
-  </w:style>
-  <w:style w:type="character" w:customStyle="1" w:styleId="Char9">
-    <w:name w:val="电子邮件签名 Char"/>
-    <w:link w:val="af3"/>
-    <w:rPr>
-      <w:rFonts w:ascii="Arial" w:eastAsia="宋体" w:hAnsi="Arial" w:cs="Times New Roman"/>
-      <w:szCs w:val="24"/>
-    </w:rPr>
-  </w:style>
-  <w:style w:type="character" w:customStyle="1" w:styleId="Chara">
-    <w:name w:val="日期 Char"/>
-    <w:link w:val="af4"/>
-    <w:rPr>
-      <w:rFonts w:ascii="Arial" w:eastAsia="宋体" w:hAnsi="Arial" w:cs="Times New Roman"/>
-      <w:szCs w:val="24"/>
-    </w:rPr>
-  </w:style>
-  <w:style w:type="character" w:customStyle="1" w:styleId="Charb">
-    <w:name w:val="结束语 Char"/>
-    <w:link w:val="af5"/>
-    <w:rPr>
-      <w:rFonts w:ascii="Arial" w:eastAsia="宋体" w:hAnsi="Arial" w:cs="Times New Roman"/>
-      <w:szCs w:val="24"/>
-    </w:rPr>
-  </w:style>
-  <w:style w:type="character" w:customStyle="1" w:styleId="6Char">
-    <w:name w:val="标题 6 Char"/>
-    <w:link w:val="6"/>
-    <w:rPr>
-      <w:rFonts w:ascii="Arial" w:eastAsia="黑体" w:hAnsi="Arial"/>
-      <w:b/>
-      <w:bCs/>
-      <w:kern w:val="2"/>
-      <w:sz w:val="24"/>
-      <w:szCs w:val="24"/>
-    </w:rPr>
-  </w:style>
-  <w:style w:type="character" w:customStyle="1" w:styleId="7Char">
-    <w:name w:val="标题 7 Char"/>
-    <w:link w:val="7"/>
-    <w:rPr>
-      <w:b/>
-      <w:bCs/>
-      <w:kern w:val="2"/>
-      <w:sz w:val="24"/>
-      <w:szCs w:val="24"/>
-    </w:rPr>
-  </w:style>
-  <w:style w:type="character" w:customStyle="1" w:styleId="4Char">
-    <w:name w:val="标题 4 Char"/>
-    <w:link w:val="4"/>
-    <w:rPr>
-      <w:rFonts w:ascii="Arial" w:eastAsia="黑体" w:hAnsi="Arial"/>
-      <w:b/>
-      <w:bCs/>
-      <w:kern w:val="2"/>
-      <w:sz w:val="28"/>
-      <w:szCs w:val="24"/>
-    </w:rPr>
-  </w:style>
-  <w:style w:type="character" w:customStyle="1" w:styleId="8Char">
-    <w:name w:val="标题 8 Char"/>
-    <w:link w:val="8"/>
-    <w:rPr>
-      <w:rFonts w:ascii="Arial" w:eastAsia="黑体" w:hAnsi="Arial"/>
-      <w:kern w:val="2"/>
-      <w:sz w:val="24"/>
-      <w:szCs w:val="24"/>
-    </w:rPr>
-  </w:style>
-  <w:style w:type="character" w:customStyle="1" w:styleId="Char1">
-    <w:name w:val="正文文本缩进 Char"/>
-    <w:link w:val="af6"/>
-    <w:rPr>
-      <w:rFonts w:ascii="Arial" w:eastAsia="宋体" w:hAnsi="Arial" w:cs="Times New Roman"/>
-      <w:szCs w:val="24"/>
-    </w:rPr>
-  </w:style>
-  <w:style w:type="character" w:customStyle="1" w:styleId="Charc">
-    <w:name w:val="称呼 Char"/>
-    <w:link w:val="af7"/>
-    <w:rPr>
-      <w:rFonts w:ascii="Arial" w:eastAsia="宋体" w:hAnsi="Arial" w:cs="Times New Roman"/>
-      <w:szCs w:val="24"/>
-    </w:rPr>
-  </w:style>
-  <w:style w:type="character" w:customStyle="1" w:styleId="Chard">
-    <w:name w:val="页眉 Char"/>
-    <w:link w:val="af8"/>
-    <w:rPr>
-      <w:sz w:val="18"/>
-      <w:szCs w:val="18"/>
-    </w:rPr>
-  </w:style>
-  <w:style w:type="character" w:customStyle="1" w:styleId="2Char2">
-    <w:name w:val="正文文本缩进 2 Char"/>
-    <w:link w:val="23"/>
-    <w:rPr>
-      <w:rFonts w:ascii="Arial" w:eastAsia="宋体" w:hAnsi="Arial" w:cs="Times New Roman"/>
-      <w:szCs w:val="24"/>
-    </w:rPr>
-  </w:style>
-  <w:style w:type="character" w:customStyle="1" w:styleId="Chare">
-    <w:name w:val="信息标题 Char"/>
-    <w:link w:val="af9"/>
-    <w:rPr>
-      <w:rFonts w:ascii="Arial" w:eastAsia="宋体" w:hAnsi="Arial" w:cs="Arial"/>
-      <w:sz w:val="24"/>
-      <w:szCs w:val="24"/>
-      <w:shd w:val="pct20" w:color="auto" w:fill="auto"/>
-    </w:rPr>
-  </w:style>
-  <w:style w:type="character" w:customStyle="1" w:styleId="Charf">
-    <w:name w:val="副标题 Char"/>
-    <w:link w:val="afa"/>
-    <w:rPr>
-      <w:rFonts w:ascii="Arial" w:eastAsia="黑体" w:hAnsi="Arial" w:cs="Arial"/>
-      <w:bCs/>
-      <w:kern w:val="28"/>
-      <w:sz w:val="30"/>
-      <w:szCs w:val="32"/>
-    </w:rPr>
-  </w:style>
-  <w:style w:type="character" w:customStyle="1" w:styleId="Charf0">
-    <w:name w:val="注释标题 Char"/>
-    <w:link w:val="afb"/>
-    <w:rPr>
-      <w:rFonts w:ascii="Arial" w:eastAsia="宋体" w:hAnsi="Arial" w:cs="Times New Roman"/>
-      <w:szCs w:val="24"/>
-    </w:rPr>
-  </w:style>
-  <w:style w:type="paragraph" w:styleId="afa">
-    <w:name w:val="Subtitle"/>
-    <w:basedOn w:val="a"/>
-    <w:link w:val="Charf"/>
-    <w:qFormat/>
-    <w:pPr>
-      <w:spacing w:before="480"/>
-      <w:jc w:val="center"/>
-      <w:outlineLvl w:val="1"/>
-    </w:pPr>
-    <w:rPr>
-      <w:rFonts w:ascii="Arial" w:eastAsia="黑体" w:hAnsi="Arial"/>
-      <w:bCs/>
-      <w:kern w:val="28"/>
-      <w:sz w:val="30"/>
-      <w:szCs w:val="32"/>
-      <w:lang w:val="x-none" w:eastAsia="x-none"/>
-    </w:rPr>
-  </w:style>
-  <w:style w:type="paragraph" w:styleId="70">
-    <w:name w:val="toc 7"/>
-    <w:basedOn w:val="a"/>
-    <w:next w:val="a"/>
-    <w:pPr>
-      <w:ind w:leftChars="1200" w:left="2520"/>
-    </w:pPr>
-  </w:style>
-  <w:style w:type="paragraph" w:styleId="20">
-    <w:name w:val="Body Text First Indent 2"/>
-    <w:basedOn w:val="af6"/>
-    <w:link w:val="2Char0"/>
-    <w:pPr>
-      <w:ind w:firstLineChars="200" w:firstLine="420"/>
-    </w:pPr>
-  </w:style>
-  <w:style w:type="paragraph" w:styleId="afc">
-    <w:name w:val="caption"/>
-    <w:basedOn w:val="a"/>
-    <w:next w:val="a"/>
-    <w:qFormat/>
-    <w:pPr>
-      <w:spacing w:beforeLines="100" w:before="312" w:afterLines="50" w:after="156"/>
-      <w:jc w:val="center"/>
-    </w:pPr>
-    <w:rPr>
-      <w:rFonts w:ascii="Arial" w:eastAsia="黑体" w:hAnsi="Arial" w:cs="Arial"/>
-    </w:rPr>
-  </w:style>
-  <w:style w:type="paragraph" w:styleId="ab">
-    <w:name w:val="Balloon Text"/>
-    <w:basedOn w:val="a"/>
-    <w:link w:val="Char2"/>
-    <w:rPr>
-      <w:rFonts w:ascii="Times New Roman" w:hAnsi="Times New Roman"/>
-      <w:kern w:val="0"/>
-      <w:sz w:val="18"/>
-      <w:szCs w:val="18"/>
-      <w:lang w:val="x-none" w:eastAsia="x-none"/>
-    </w:rPr>
-  </w:style>
-  <w:style w:type="paragraph" w:styleId="af4">
-    <w:name w:val="Date"/>
-    <w:basedOn w:val="a"/>
-    <w:next w:val="a"/>
-    <w:link w:val="Chara"/>
-    <w:pPr>
-      <w:ind w:leftChars="2500" w:left="100"/>
-    </w:pPr>
-    <w:rPr>
-      <w:rFonts w:ascii="Arial" w:hAnsi="Arial"/>
-      <w:kern w:val="0"/>
-      <w:sz w:val="20"/>
-      <w:szCs w:val="24"/>
-      <w:lang w:val="x-none" w:eastAsia="x-none"/>
-    </w:rPr>
-  </w:style>
-  <w:style w:type="paragraph" w:styleId="ae">
-    <w:name w:val="Plain Text"/>
-    <w:basedOn w:val="a"/>
-    <w:link w:val="Char5"/>
-    <w:rPr>
-      <w:rFonts w:ascii="宋体" w:hAnsi="Courier New"/>
-      <w:kern w:val="0"/>
-      <w:sz w:val="20"/>
-      <w:szCs w:val="21"/>
-      <w:lang w:val="x-none" w:eastAsia="x-none"/>
-    </w:rPr>
-  </w:style>
-  <w:style w:type="paragraph" w:styleId="40">
-    <w:name w:val="List Number 4"/>
-    <w:basedOn w:val="a"/>
-    <w:pPr>
-      <w:tabs>
-        <w:tab w:val="left" w:pos="1620"/>
-      </w:tabs>
-      <w:ind w:left="1620" w:hanging="360"/>
-    </w:pPr>
-    <w:rPr>
-      <w:rFonts w:ascii="Arial" w:hAnsi="Arial"/>
-    </w:rPr>
-  </w:style>
-  <w:style w:type="paragraph" w:styleId="24">
-    <w:name w:val="List Bullet 2"/>
-    <w:basedOn w:val="a"/>
-    <w:pPr>
-      <w:tabs>
-        <w:tab w:val="left" w:pos="780"/>
-      </w:tabs>
-      <w:ind w:left="780" w:hanging="360"/>
-    </w:pPr>
-    <w:rPr>
-      <w:rFonts w:ascii="Arial" w:hAnsi="Arial"/>
-    </w:rPr>
-  </w:style>
-  <w:style w:type="paragraph" w:styleId="32">
-    <w:name w:val="List Number 3"/>
-    <w:basedOn w:val="a"/>
-    <w:pPr>
-      <w:tabs>
-        <w:tab w:val="left" w:pos="1200"/>
-      </w:tabs>
-      <w:ind w:left="1200" w:hanging="360"/>
-    </w:pPr>
-    <w:rPr>
-      <w:rFonts w:ascii="Arial" w:hAnsi="Arial"/>
-    </w:rPr>
-  </w:style>
-  <w:style w:type="paragraph" w:styleId="10">
-    <w:name w:val="toc 1"/>
-    <w:basedOn w:val="a"/>
-    <w:next w:val="a"/>
-    <w:uiPriority w:val="39"/>
-  </w:style>
-  <w:style w:type="paragraph" w:styleId="afd">
-    <w:name w:val="envelope return"/>
-    <w:basedOn w:val="a"/>
-    <w:pPr>
-      <w:snapToGrid w:val="0"/>
-    </w:pPr>
-    <w:rPr>
-      <w:rFonts w:ascii="Arial" w:hAnsi="Arial" w:cs="Arial"/>
-    </w:rPr>
-  </w:style>
-  <w:style w:type="paragraph" w:styleId="af8">
-    <w:name w:val="header"/>
-    <w:basedOn w:val="a"/>
-    <w:link w:val="Chard"/>
-    <w:pPr>
-      <w:pBdr>
-        <w:bottom w:val="single" w:sz="6" w:space="1" w:color="auto"/>
-      </w:pBdr>
-      <w:tabs>
-        <w:tab w:val="center" w:pos="4153"/>
-        <w:tab w:val="right" w:pos="8306"/>
-      </w:tabs>
-      <w:snapToGrid w:val="0"/>
-      <w:jc w:val="center"/>
-    </w:pPr>
-    <w:rPr>
-      <w:kern w:val="0"/>
-      <w:sz w:val="18"/>
-      <w:szCs w:val="18"/>
-      <w:lang w:val="x-none" w:eastAsia="x-none"/>
-    </w:rPr>
-  </w:style>
-  <w:style w:type="paragraph" w:styleId="50">
-    <w:name w:val="List Continue 5"/>
-    <w:basedOn w:val="a"/>
-    <w:pPr>
-      <w:spacing w:after="120"/>
-      <w:ind w:leftChars="1000" w:left="2100"/>
-    </w:pPr>
-    <w:rPr>
-      <w:rFonts w:ascii="Arial" w:hAnsi="Arial"/>
-    </w:rPr>
-  </w:style>
-  <w:style w:type="paragraph" w:styleId="afb">
-    <w:name w:val="Note Heading"/>
-    <w:basedOn w:val="a"/>
-    <w:next w:val="a"/>
-    <w:link w:val="Charf0"/>
-    <w:pPr>
-      <w:jc w:val="center"/>
-    </w:pPr>
-    <w:rPr>
-      <w:rFonts w:ascii="Arial" w:hAnsi="Arial"/>
-      <w:kern w:val="0"/>
-      <w:sz w:val="20"/>
-      <w:szCs w:val="24"/>
-      <w:lang w:val="x-none" w:eastAsia="x-none"/>
-    </w:rPr>
-  </w:style>
-  <w:style w:type="paragraph" w:styleId="33">
-    <w:name w:val="toc 3"/>
-    <w:basedOn w:val="a"/>
-    <w:next w:val="a"/>
-    <w:pPr>
-      <w:ind w:leftChars="400" w:left="840"/>
-    </w:pPr>
-  </w:style>
-  <w:style w:type="paragraph" w:styleId="afe">
-    <w:name w:val="Block Text"/>
-    <w:basedOn w:val="a"/>
-    <w:pPr>
-      <w:spacing w:after="120"/>
-      <w:ind w:leftChars="700" w:left="1440" w:rightChars="700" w:right="1440"/>
-    </w:pPr>
-    <w:rPr>
-      <w:rFonts w:ascii="Arial" w:hAnsi="Arial"/>
-    </w:rPr>
-  </w:style>
-  <w:style w:type="paragraph" w:styleId="HTML7">
-    <w:name w:val="HTML Address"/>
-    <w:basedOn w:val="a"/>
-    <w:link w:val="HTMLChar"/>
-    <w:rPr>
-      <w:rFonts w:ascii="Arial" w:hAnsi="Arial"/>
-      <w:i/>
-      <w:iCs/>
-      <w:kern w:val="0"/>
-      <w:sz w:val="20"/>
-      <w:szCs w:val="24"/>
-      <w:lang w:val="x-none" w:eastAsia="x-none"/>
-    </w:rPr>
-  </w:style>
-  <w:style w:type="paragraph" w:styleId="aff">
-    <w:name w:val="List Bullet"/>
-    <w:basedOn w:val="a"/>
-    <w:pPr>
-      <w:tabs>
-        <w:tab w:val="left" w:pos="360"/>
-      </w:tabs>
-      <w:ind w:left="360" w:hanging="360"/>
-    </w:pPr>
-    <w:rPr>
-      <w:rFonts w:ascii="Arial" w:hAnsi="Arial"/>
-    </w:rPr>
-  </w:style>
-  <w:style w:type="paragraph" w:styleId="af6">
-    <w:name w:val="Body Text Indent"/>
-    <w:basedOn w:val="a"/>
-    <w:link w:val="Char1"/>
-    <w:pPr>
-      <w:spacing w:after="120"/>
-      <w:ind w:leftChars="200" w:left="420"/>
-    </w:pPr>
-    <w:rPr>
-      <w:rFonts w:ascii="Arial" w:hAnsi="Arial"/>
-      <w:kern w:val="0"/>
-      <w:sz w:val="20"/>
-      <w:szCs w:val="24"/>
-      <w:lang w:val="x-none" w:eastAsia="x-none"/>
-    </w:rPr>
-  </w:style>
-  <w:style w:type="paragraph" w:styleId="aa">
-    <w:name w:val="Body Text First Indent"/>
-    <w:basedOn w:val="af2"/>
-    <w:link w:val="Char"/>
-    <w:pPr>
-      <w:spacing w:after="60"/>
-      <w:ind w:firstLineChars="200" w:firstLine="200"/>
-    </w:pPr>
-  </w:style>
-  <w:style w:type="paragraph" w:styleId="af3">
-    <w:name w:val="E-mail Signature"/>
-    <w:basedOn w:val="a"/>
-    <w:link w:val="Char9"/>
-    <w:rPr>
-      <w:rFonts w:ascii="Arial" w:hAnsi="Arial"/>
-      <w:kern w:val="0"/>
-      <w:sz w:val="20"/>
-      <w:szCs w:val="24"/>
-      <w:lang w:val="x-none" w:eastAsia="x-none"/>
-    </w:rPr>
-  </w:style>
-  <w:style w:type="paragraph" w:styleId="41">
-    <w:name w:val="List 4"/>
-    <w:basedOn w:val="a"/>
-    <w:pPr>
-      <w:ind w:leftChars="600" w:left="100" w:hangingChars="200" w:hanging="200"/>
-    </w:pPr>
-    <w:rPr>
-      <w:rFonts w:ascii="Arial" w:hAnsi="Arial"/>
-    </w:rPr>
-  </w:style>
-  <w:style w:type="paragraph" w:styleId="25">
-    <w:name w:val="List Continue 2"/>
-    <w:basedOn w:val="a"/>
-    <w:pPr>
-      <w:spacing w:after="120"/>
-      <w:ind w:leftChars="400" w:left="840"/>
-    </w:pPr>
-    <w:rPr>
-      <w:rFonts w:ascii="Arial" w:hAnsi="Arial"/>
-    </w:rPr>
-  </w:style>
-  <w:style w:type="paragraph" w:styleId="26">
-    <w:name w:val="toc 2"/>
-    <w:basedOn w:val="a"/>
-    <w:next w:val="a"/>
-    <w:pPr>
-      <w:ind w:leftChars="200" w:left="420"/>
-    </w:pPr>
-  </w:style>
-  <w:style w:type="paragraph" w:styleId="27">
-    <w:name w:val="List Number 2"/>
-    <w:basedOn w:val="a"/>
-    <w:pPr>
-      <w:tabs>
-        <w:tab w:val="left" w:pos="780"/>
-      </w:tabs>
-      <w:ind w:left="780" w:hanging="360"/>
-    </w:pPr>
-    <w:rPr>
-      <w:rFonts w:ascii="Arial" w:hAnsi="Arial"/>
-    </w:rPr>
-  </w:style>
-  <w:style w:type="paragraph" w:styleId="aff0">
-    <w:name w:val="List Number"/>
-    <w:basedOn w:val="a"/>
-    <w:pPr>
-      <w:tabs>
-        <w:tab w:val="left" w:pos="360"/>
-      </w:tabs>
-      <w:ind w:left="360" w:hanging="360"/>
-    </w:pPr>
-    <w:rPr>
-      <w:rFonts w:ascii="Arial" w:hAnsi="Arial"/>
-    </w:rPr>
-  </w:style>
-  <w:style w:type="paragraph" w:styleId="aff1">
-    <w:name w:val="List Continue"/>
-    <w:basedOn w:val="a"/>
-    <w:pPr>
-      <w:spacing w:after="120"/>
-      <w:ind w:leftChars="200" w:left="420"/>
-    </w:pPr>
-    <w:rPr>
-      <w:rFonts w:ascii="Arial" w:hAnsi="Arial"/>
-    </w:rPr>
-  </w:style>
-  <w:style w:type="paragraph" w:styleId="51">
-    <w:name w:val="List 5"/>
-    <w:basedOn w:val="a"/>
-    <w:pPr>
-      <w:ind w:leftChars="800" w:left="100" w:hangingChars="200" w:hanging="200"/>
-    </w:pPr>
-    <w:rPr>
-      <w:rFonts w:ascii="Arial" w:hAnsi="Arial"/>
-    </w:rPr>
-  </w:style>
-  <w:style w:type="paragraph" w:styleId="42">
-    <w:name w:val="List Bullet 4"/>
-    <w:basedOn w:val="a"/>
-    <w:pPr>
-      <w:tabs>
-        <w:tab w:val="left" w:pos="1620"/>
-      </w:tabs>
-      <w:ind w:left="1620" w:hanging="360"/>
-    </w:pPr>
-    <w:rPr>
-      <w:rFonts w:ascii="Arial" w:hAnsi="Arial"/>
-    </w:rPr>
-  </w:style>
-  <w:style w:type="paragraph" w:styleId="34">
-    <w:name w:val="List Bullet 3"/>
-    <w:basedOn w:val="a"/>
-    <w:pPr>
-      <w:tabs>
-        <w:tab w:val="left" w:pos="1200"/>
-      </w:tabs>
-      <w:ind w:left="1200" w:hanging="360"/>
-    </w:pPr>
-    <w:rPr>
-      <w:rFonts w:ascii="Arial" w:hAnsi="Arial"/>
-    </w:rPr>
-  </w:style>
-  <w:style w:type="paragraph" w:styleId="aff2">
-    <w:name w:val="List"/>
-    <w:basedOn w:val="a"/>
-    <w:pPr>
-      <w:ind w:left="200" w:hangingChars="200" w:hanging="200"/>
-    </w:pPr>
-    <w:rPr>
-      <w:rFonts w:ascii="Arial" w:hAnsi="Arial"/>
-    </w:rPr>
-  </w:style>
-  <w:style w:type="paragraph" w:styleId="43">
-    <w:name w:val="toc 4"/>
-    <w:basedOn w:val="a"/>
-    <w:next w:val="a"/>
-    <w:pPr>
-      <w:ind w:leftChars="600" w:left="1260"/>
-    </w:pPr>
-  </w:style>
-  <w:style w:type="paragraph" w:styleId="23">
-    <w:name w:val="Body Text Indent 2"/>
-    <w:basedOn w:val="a"/>
-    <w:link w:val="2Char2"/>
-    <w:pPr>
-      <w:spacing w:after="120" w:line="480" w:lineRule="auto"/>
-      <w:ind w:leftChars="200" w:left="420"/>
-    </w:pPr>
-    <w:rPr>
-      <w:rFonts w:ascii="Arial" w:hAnsi="Arial"/>
-      <w:kern w:val="0"/>
-      <w:sz w:val="20"/>
-      <w:szCs w:val="24"/>
-      <w:lang w:val="x-none" w:eastAsia="x-none"/>
-    </w:rPr>
-  </w:style>
-  <w:style w:type="paragraph" w:styleId="80">
-    <w:name w:val="toc 8"/>
-    <w:basedOn w:val="a"/>
-    <w:next w:val="a"/>
-    <w:pPr>
-      <w:ind w:leftChars="1400" w:left="2940"/>
-    </w:pPr>
-  </w:style>
-  <w:style w:type="paragraph" w:styleId="35">
-    <w:name w:val="List 3"/>
-    <w:basedOn w:val="a"/>
-    <w:pPr>
-      <w:ind w:leftChars="400" w:left="100" w:hangingChars="200" w:hanging="200"/>
-    </w:pPr>
-    <w:rPr>
-      <w:rFonts w:ascii="Arial" w:hAnsi="Arial"/>
-    </w:rPr>
-  </w:style>
-  <w:style w:type="paragraph" w:styleId="52">
-    <w:name w:val="toc 5"/>
-    <w:basedOn w:val="a"/>
-    <w:next w:val="a"/>
-    <w:pPr>
-      <w:ind w:leftChars="800" w:left="1680"/>
-    </w:pPr>
-  </w:style>
-  <w:style w:type="paragraph" w:styleId="aff3">
-    <w:name w:val="envelope address"/>
-    <w:basedOn w:val="a"/>
-    <w:pPr>
-      <w:snapToGrid w:val="0"/>
-      <w:ind w:leftChars="1400" w:left="100"/>
-    </w:pPr>
-    <w:rPr>
-      <w:rFonts w:ascii="Arial" w:hAnsi="Arial" w:cs="Arial"/>
-      <w:sz w:val="24"/>
-    </w:rPr>
-  </w:style>
-  <w:style w:type="paragraph" w:styleId="31">
-    <w:name w:val="Body Text 3"/>
-    <w:basedOn w:val="a"/>
-    <w:link w:val="3Char1"/>
-    <w:pPr>
-      <w:spacing w:after="120"/>
-    </w:pPr>
-    <w:rPr>
-      <w:rFonts w:ascii="Arial" w:hAnsi="Arial"/>
-      <w:kern w:val="0"/>
-      <w:sz w:val="16"/>
-      <w:szCs w:val="16"/>
-      <w:lang w:val="x-none" w:eastAsia="x-none"/>
-    </w:rPr>
-  </w:style>
-  <w:style w:type="paragraph" w:styleId="28">
-    <w:name w:val="List 2"/>
-    <w:basedOn w:val="a"/>
-    <w:pPr>
-      <w:ind w:leftChars="200" w:left="100" w:hangingChars="200" w:hanging="200"/>
-    </w:pPr>
-    <w:rPr>
-      <w:rFonts w:ascii="Arial" w:hAnsi="Arial"/>
-    </w:rPr>
-  </w:style>
-  <w:style w:type="paragraph" w:styleId="60">
-    <w:name w:val="toc 6"/>
-    <w:basedOn w:val="a"/>
-    <w:next w:val="a"/>
-    <w:pPr>
-      <w:ind w:leftChars="1000" w:left="2100"/>
-    </w:pPr>
-  </w:style>
-  <w:style w:type="paragraph" w:styleId="af2">
-    <w:name w:val="Body Text"/>
-    <w:basedOn w:val="a"/>
-    <w:link w:val="Char0"/>
-    <w:pPr>
-      <w:spacing w:line="300" w:lineRule="auto"/>
-    </w:pPr>
-    <w:rPr>
-      <w:rFonts w:ascii="Arial" w:hAnsi="Arial"/>
-      <w:kern w:val="0"/>
-      <w:sz w:val="20"/>
-      <w:szCs w:val="24"/>
-      <w:lang w:val="x-none" w:eastAsia="x-none"/>
-    </w:rPr>
-  </w:style>
-  <w:style w:type="paragraph" w:styleId="af5">
-    <w:name w:val="Closing"/>
-    <w:basedOn w:val="a"/>
-    <w:link w:val="Charb"/>
-    <w:pPr>
-      <w:ind w:leftChars="2100" w:left="100"/>
-    </w:pPr>
-    <w:rPr>
-      <w:rFonts w:ascii="Arial" w:hAnsi="Arial"/>
-      <w:kern w:val="0"/>
-      <w:sz w:val="20"/>
-      <w:szCs w:val="24"/>
-      <w:lang w:val="x-none" w:eastAsia="x-none"/>
-    </w:rPr>
-  </w:style>
-  <w:style w:type="paragraph" w:styleId="53">
-    <w:name w:val="List Number 5"/>
-    <w:basedOn w:val="a"/>
-    <w:pPr>
-      <w:tabs>
-        <w:tab w:val="left" w:pos="2040"/>
-      </w:tabs>
-      <w:ind w:left="2040" w:hanging="360"/>
-    </w:pPr>
-    <w:rPr>
-      <w:rFonts w:ascii="Arial" w:hAnsi="Arial"/>
-    </w:rPr>
-  </w:style>
-  <w:style w:type="paragraph" w:styleId="aff4">
-    <w:name w:val="Normal Indent"/>
-    <w:basedOn w:val="a"/>
-    <w:pPr>
-      <w:ind w:firstLineChars="200" w:firstLine="420"/>
-    </w:pPr>
-    <w:rPr>
-      <w:rFonts w:ascii="Arial" w:hAnsi="Arial"/>
-    </w:rPr>
-  </w:style>
-  <w:style w:type="paragraph" w:styleId="44">
-    <w:name w:val="List Continue 4"/>
-    <w:basedOn w:val="a"/>
-    <w:pPr>
-      <w:spacing w:after="120"/>
-      <w:ind w:leftChars="800" w:left="1680"/>
-    </w:pPr>
-    <w:rPr>
-      <w:rFonts w:ascii="Arial" w:hAnsi="Arial"/>
-    </w:rPr>
-  </w:style>
-  <w:style w:type="paragraph" w:styleId="af0">
-    <w:name w:val="Signature"/>
-    <w:basedOn w:val="a"/>
-    <w:link w:val="Char7"/>
-    <w:pPr>
-      <w:ind w:leftChars="2100" w:left="100"/>
-    </w:pPr>
-    <w:rPr>
-      <w:rFonts w:ascii="Arial" w:hAnsi="Arial"/>
-      <w:kern w:val="0"/>
-      <w:sz w:val="20"/>
-      <w:szCs w:val="24"/>
-      <w:lang w:val="x-none" w:eastAsia="x-none"/>
-    </w:rPr>
-  </w:style>
-  <w:style w:type="paragraph" w:styleId="af">
-    <w:name w:val="footer"/>
-    <w:basedOn w:val="a"/>
-    <w:link w:val="Char6"/>
-    <w:uiPriority w:val="99"/>
-    <w:pPr>
-      <w:tabs>
-        <w:tab w:val="center" w:pos="4153"/>
-        <w:tab w:val="right" w:pos="8306"/>
-      </w:tabs>
-      <w:snapToGrid w:val="0"/>
-      <w:jc w:val="left"/>
-    </w:pPr>
-    <w:rPr>
-      <w:kern w:val="0"/>
-      <w:sz w:val="18"/>
-      <w:szCs w:val="18"/>
-      <w:lang w:val="x-none" w:eastAsia="x-none"/>
-    </w:rPr>
-  </w:style>
-  <w:style w:type="paragraph" w:styleId="af7">
-    <w:name w:val="Salutation"/>
-    <w:basedOn w:val="a"/>
-    <w:next w:val="a"/>
-    <w:link w:val="Charc"/>
-    <w:rPr>
-      <w:rFonts w:ascii="Arial" w:hAnsi="Arial"/>
-      <w:kern w:val="0"/>
-      <w:sz w:val="20"/>
-      <w:szCs w:val="24"/>
-      <w:lang w:val="x-none" w:eastAsia="x-none"/>
-    </w:rPr>
-  </w:style>
-  <w:style w:type="paragraph" w:styleId="54">
-    <w:name w:val="List Bullet 5"/>
-    <w:basedOn w:val="a"/>
-    <w:pPr>
-      <w:tabs>
-        <w:tab w:val="left" w:pos="2040"/>
-      </w:tabs>
-      <w:ind w:left="2040" w:hanging="360"/>
-    </w:pPr>
-    <w:rPr>
-      <w:rFonts w:ascii="Arial" w:hAnsi="Arial"/>
-    </w:rPr>
-  </w:style>
-  <w:style w:type="character" w:customStyle="1" w:styleId="Char8">
-    <w:name w:val="文档结构图 Char"/>
-    <w:link w:val="af1"/>
-    <w:uiPriority w:val="99"/>
-    <w:semiHidden/>
-    <w:rsid w:val="00A56977"/>
-    <w:rPr>
-      <w:rFonts w:ascii="宋体"/>
-      <w:kern w:val="2"/>
-      <w:sz w:val="18"/>
-      <w:szCs w:val="18"/>
-    </w:rPr>
-  </w:style>
-  <w:style w:type="paragraph" w:styleId="aff5">
-    <w:name w:val="Normal (Web)"/>
-    <w:basedOn w:val="a"/>
-    <w:rPr>
-      <w:rFonts w:ascii="Arial" w:hAnsi="Arial"/>
-      <w:sz w:val="24"/>
-    </w:rPr>
-  </w:style>
-  <w:style w:type="paragraph" w:styleId="af9">
-    <w:name w:val="Message Header"/>
-    <w:basedOn w:val="a"/>
-    <w:link w:val="Chare"/>
-    <w:pPr>
-      <w:pBdr>
-        <w:top w:val="single" w:sz="6" w:space="1" w:color="auto"/>
-        <w:left w:val="single" w:sz="6" w:space="1" w:color="auto"/>
-        <w:bottom w:val="single" w:sz="6" w:space="1" w:color="auto"/>
-        <w:right w:val="single" w:sz="6" w:space="1" w:color="auto"/>
-      </w:pBdr>
-      <w:shd w:val="pct20" w:color="auto" w:fill="auto"/>
-      <w:ind w:leftChars="500" w:left="1080" w:hangingChars="500" w:hanging="1080"/>
-    </w:pPr>
-    <w:rPr>
-      <w:rFonts w:ascii="Arial" w:hAnsi="Arial"/>
-      <w:kern w:val="0"/>
-      <w:sz w:val="24"/>
-      <w:szCs w:val="24"/>
-      <w:shd w:val="pct20" w:color="auto" w:fill="auto"/>
-      <w:lang w:val="x-none" w:eastAsia="x-none"/>
-    </w:rPr>
-  </w:style>
-  <w:style w:type="paragraph" w:styleId="90">
-    <w:name w:val="toc 9"/>
-    <w:basedOn w:val="a"/>
-    <w:next w:val="a"/>
-    <w:pPr>
-      <w:ind w:leftChars="1600" w:left="3360"/>
-    </w:pPr>
-  </w:style>
-  <w:style w:type="paragraph" w:styleId="30">
-    <w:name w:val="Body Text Indent 3"/>
-    <w:basedOn w:val="a"/>
-    <w:link w:val="3Char0"/>
-    <w:pPr>
-      <w:spacing w:after="120"/>
-      <w:ind w:leftChars="200" w:left="420"/>
-    </w:pPr>
-    <w:rPr>
-      <w:rFonts w:ascii="Arial" w:hAnsi="Arial"/>
-      <w:kern w:val="0"/>
-      <w:sz w:val="16"/>
-      <w:szCs w:val="16"/>
-      <w:lang w:val="x-none" w:eastAsia="x-none"/>
-    </w:rPr>
-  </w:style>
-  <w:style w:type="paragraph" w:styleId="21">
-    <w:name w:val="Body Text 2"/>
-    <w:basedOn w:val="a"/>
-    <w:link w:val="2Char1"/>
-    <w:pPr>
-      <w:spacing w:beforeLines="50" w:before="156" w:afterLines="50" w:after="156" w:line="300" w:lineRule="auto"/>
-      <w:ind w:firstLineChars="200" w:firstLine="200"/>
-    </w:pPr>
-    <w:rPr>
-      <w:rFonts w:ascii="Arial" w:eastAsia="黑体" w:hAnsi="Arial"/>
-      <w:b/>
-      <w:kern w:val="0"/>
-      <w:sz w:val="20"/>
-      <w:szCs w:val="24"/>
-      <w:lang w:val="x-none" w:eastAsia="x-none"/>
-    </w:rPr>
-  </w:style>
-  <w:style w:type="paragraph" w:styleId="HTML8">
-    <w:name w:val="HTML Preformatted"/>
-    <w:basedOn w:val="a"/>
-    <w:link w:val="HTMLChar0"/>
-    <w:rPr>
-      <w:rFonts w:ascii="Courier New" w:hAnsi="Courier New"/>
-      <w:kern w:val="0"/>
-      <w:sz w:val="20"/>
-      <w:lang w:val="x-none" w:eastAsia="x-none"/>
-    </w:rPr>
-  </w:style>
-  <w:style w:type="paragraph" w:styleId="36">
-    <w:name w:val="List Continue 3"/>
-    <w:basedOn w:val="a"/>
-    <w:pPr>
-      <w:spacing w:after="120"/>
-      <w:ind w:leftChars="600" w:left="1260"/>
-    </w:pPr>
-    <w:rPr>
-      <w:rFonts w:ascii="Arial" w:hAnsi="Arial"/>
-    </w:rPr>
-  </w:style>
-  <w:style w:type="paragraph" w:styleId="ad">
-    <w:name w:val="Title"/>
-    <w:basedOn w:val="a"/>
-    <w:link w:val="Char4"/>
-    <w:qFormat/>
-    <w:pPr>
-      <w:spacing w:after="360"/>
-      <w:jc w:val="center"/>
-      <w:outlineLvl w:val="0"/>
-    </w:pPr>
-    <w:rPr>
-      <w:rFonts w:ascii="Times New Roman" w:hAnsi="Times New Roman"/>
-      <w:b/>
-      <w:bCs/>
-      <w:color w:val="CC3300"/>
-      <w:kern w:val="0"/>
-      <w:sz w:val="36"/>
-      <w:szCs w:val="36"/>
-      <w:lang w:val="x-none" w:eastAsia="x-none"/>
-    </w:rPr>
-  </w:style>
-  <w:style w:type="paragraph" w:customStyle="1" w:styleId="aff6">
-    <w:name w:val="封面一致性程度标识"/>
-    <w:pPr>
-      <w:spacing w:before="440" w:line="400" w:lineRule="exact"/>
-      <w:jc w:val="center"/>
-    </w:pPr>
-    <w:rPr>
-      <w:rFonts w:ascii="宋体" w:hAnsi="Times New Roman"/>
-      <w:sz w:val="28"/>
-    </w:rPr>
-  </w:style>
-  <w:style w:type="paragraph" w:customStyle="1" w:styleId="Bulletwithtext1">
-    <w:name w:val="Bullet with text 1"/>
-    <w:basedOn w:val="a"/>
-    <w:pPr>
-      <w:widowControl/>
-      <w:tabs>
-        <w:tab w:val="left" w:pos="360"/>
-      </w:tabs>
-      <w:ind w:left="360" w:hanging="360"/>
-      <w:jc w:val="left"/>
-    </w:pPr>
-    <w:rPr>
-      <w:rFonts w:ascii="Futura Bk" w:hAnsi="Futura Bk"/>
-      <w:kern w:val="0"/>
-      <w:sz w:val="20"/>
-      <w:lang w:val="en-GB" w:eastAsia="en-US"/>
-    </w:rPr>
-  </w:style>
-  <w:style w:type="paragraph" w:customStyle="1" w:styleId="Charf1">
-    <w:name w:val="Char"/>
-    <w:basedOn w:val="a"/>
-    <w:pPr>
-      <w:tabs>
-        <w:tab w:val="left" w:pos="360"/>
-      </w:tabs>
-    </w:pPr>
-    <w:rPr>
-      <w:sz w:val="24"/>
-    </w:rPr>
-  </w:style>
-  <w:style w:type="paragraph" w:customStyle="1" w:styleId="xl93">
-    <w:name w:val="xl93"/>
-    <w:basedOn w:val="a"/>
-    <w:pPr>
-      <w:widowControl/>
-      <w:pBdr>
-        <w:top w:val="single" w:sz="4" w:space="0" w:color="auto"/>
-        <w:left w:val="single" w:sz="4" w:space="0" w:color="auto"/>
-        <w:bottom w:val="single" w:sz="4" w:space="0" w:color="auto"/>
-        <w:right w:val="single" w:sz="4" w:space="0" w:color="auto"/>
-      </w:pBdr>
-      <w:shd w:val="clear" w:color="000000" w:fill="CC99FF"/>
-      <w:spacing w:before="100" w:beforeAutospacing="1" w:after="100" w:afterAutospacing="1"/>
-      <w:jc w:val="center"/>
-    </w:pPr>
-    <w:rPr>
-      <w:rFonts w:ascii="宋体" w:hAnsi="宋体" w:cs="宋体"/>
-      <w:kern w:val="0"/>
-      <w:sz w:val="24"/>
-    </w:rPr>
-  </w:style>
-  <w:style w:type="paragraph" w:customStyle="1" w:styleId="xl103">
-    <w:name w:val="xl103"/>
-    <w:basedOn w:val="a"/>
-    <w:pPr>
-      <w:widowControl/>
-      <w:pBdr>
-        <w:top w:val="single" w:sz="4" w:space="0" w:color="auto"/>
-        <w:bottom w:val="single" w:sz="4" w:space="0" w:color="auto"/>
-      </w:pBdr>
-      <w:shd w:val="clear" w:color="000000" w:fill="FFFFFF"/>
-      <w:spacing w:before="100" w:beforeAutospacing="1" w:after="100" w:afterAutospacing="1"/>
-      <w:jc w:val="left"/>
-      <w:textAlignment w:val="center"/>
-    </w:pPr>
-    <w:rPr>
-      <w:rFonts w:ascii="宋体" w:hAnsi="宋体" w:cs="宋体"/>
-      <w:b/>
-      <w:bCs/>
-      <w:kern w:val="0"/>
-      <w:sz w:val="24"/>
-    </w:rPr>
-  </w:style>
-  <w:style w:type="paragraph" w:customStyle="1" w:styleId="xl115">
-    <w:name w:val="xl115"/>
-    <w:basedOn w:val="a"/>
-    <w:pPr>
-      <w:widowControl/>
-      <w:pBdr>
-        <w:top w:val="single" w:sz="4" w:space="0" w:color="auto"/>
-        <w:left w:val="single" w:sz="4" w:space="0" w:color="auto"/>
-        <w:bottom w:val="single" w:sz="4" w:space="0" w:color="auto"/>
-      </w:pBdr>
-      <w:shd w:val="clear" w:color="000000" w:fill="FFFFFF"/>
-      <w:spacing w:before="100" w:beforeAutospacing="1" w:after="100" w:afterAutospacing="1"/>
-      <w:jc w:val="center"/>
-    </w:pPr>
-    <w:rPr>
-      <w:rFonts w:ascii="宋体" w:hAnsi="宋体" w:cs="宋体"/>
-      <w:i/>
-      <w:iCs/>
-      <w:kern w:val="0"/>
-      <w:sz w:val="24"/>
-    </w:rPr>
-  </w:style>
-  <w:style w:type="paragraph" w:customStyle="1" w:styleId="aff7">
-    <w:name w:val="表文"/>
-    <w:basedOn w:val="aff4"/>
-    <w:pPr>
-      <w:adjustRightInd w:val="0"/>
-      <w:snapToGrid w:val="0"/>
-      <w:ind w:firstLineChars="0" w:firstLine="0"/>
-    </w:pPr>
-    <w:rPr>
-      <w:rFonts w:ascii="Tahoma" w:hAnsi="Tahoma"/>
-    </w:rPr>
-  </w:style>
-  <w:style w:type="paragraph" w:styleId="ac">
-    <w:name w:val="No Spacing"/>
-    <w:link w:val="Char3"/>
-    <w:qFormat/>
-    <w:rPr>
-      <w:sz w:val="22"/>
-      <w:szCs w:val="22"/>
-    </w:rPr>
-  </w:style>
-  <w:style w:type="paragraph" w:customStyle="1" w:styleId="xl94">
-    <w:name w:val="xl94"/>
-    <w:basedOn w:val="a"/>
-    <w:pPr>
-      <w:widowControl/>
-      <w:pBdr>
-        <w:top w:val="single" w:sz="4" w:space="0" w:color="auto"/>
-        <w:left w:val="single" w:sz="4" w:space="0" w:color="auto"/>
-        <w:bottom w:val="single" w:sz="4" w:space="0" w:color="auto"/>
-        <w:right w:val="single" w:sz="4" w:space="0" w:color="auto"/>
-      </w:pBdr>
-      <w:shd w:val="clear" w:color="000000" w:fill="CC99FF"/>
-      <w:spacing w:before="100" w:beforeAutospacing="1" w:after="100" w:afterAutospacing="1"/>
-      <w:jc w:val="center"/>
-    </w:pPr>
-    <w:rPr>
-      <w:rFonts w:ascii="宋体" w:hAnsi="宋体" w:cs="宋体"/>
-      <w:kern w:val="0"/>
-      <w:sz w:val="24"/>
-    </w:rPr>
-  </w:style>
-  <w:style w:type="paragraph" w:customStyle="1" w:styleId="xl119">
-    <w:name w:val="xl119"/>
-    <w:basedOn w:val="a"/>
-    <w:pPr>
-      <w:widowControl/>
-      <w:pBdr>
-        <w:top w:val="single" w:sz="4" w:space="0" w:color="auto"/>
-        <w:left w:val="single" w:sz="4" w:space="0" w:color="auto"/>
-        <w:bottom w:val="single" w:sz="4" w:space="0" w:color="auto"/>
-      </w:pBdr>
-      <w:shd w:val="clear" w:color="000000" w:fill="FFFFFF"/>
-      <w:spacing w:before="100" w:beforeAutospacing="1" w:after="100" w:afterAutospacing="1"/>
-      <w:jc w:val="center"/>
-    </w:pPr>
-    <w:rPr>
-      <w:rFonts w:ascii="宋体" w:hAnsi="宋体" w:cs="宋体"/>
-      <w:i/>
-      <w:iCs/>
-      <w:kern w:val="0"/>
-      <w:sz w:val="24"/>
-    </w:rPr>
-  </w:style>
-  <w:style w:type="paragraph" w:customStyle="1" w:styleId="xl116">
-    <w:name w:val="xl116"/>
-    <w:basedOn w:val="a"/>
-    <w:pPr>
-      <w:widowControl/>
-      <w:pBdr>
-        <w:top w:val="single" w:sz="4" w:space="0" w:color="auto"/>
-        <w:left w:val="single" w:sz="4" w:space="0" w:color="auto"/>
-        <w:bottom w:val="single" w:sz="4" w:space="0" w:color="auto"/>
-      </w:pBdr>
-      <w:spacing w:before="100" w:beforeAutospacing="1" w:after="100" w:afterAutospacing="1"/>
-      <w:jc w:val="center"/>
-    </w:pPr>
-    <w:rPr>
-      <w:rFonts w:ascii="宋体" w:hAnsi="宋体" w:cs="宋体"/>
-      <w:kern w:val="0"/>
-      <w:sz w:val="24"/>
-    </w:rPr>
-  </w:style>
-  <w:style w:type="paragraph" w:customStyle="1" w:styleId="xl118">
-    <w:name w:val="xl118"/>
-    <w:basedOn w:val="a"/>
-    <w:pPr>
-      <w:widowControl/>
-      <w:pBdr>
-        <w:top w:val="single" w:sz="4" w:space="0" w:color="auto"/>
-        <w:left w:val="single" w:sz="4" w:space="0" w:color="auto"/>
-        <w:bottom w:val="single" w:sz="4" w:space="0" w:color="auto"/>
-      </w:pBdr>
-      <w:shd w:val="clear" w:color="000000" w:fill="99CCFF"/>
-      <w:spacing w:before="100" w:beforeAutospacing="1" w:after="100" w:afterAutospacing="1"/>
-      <w:jc w:val="left"/>
-    </w:pPr>
-    <w:rPr>
-      <w:rFonts w:ascii="宋体" w:hAnsi="宋体" w:cs="宋体"/>
-      <w:kern w:val="0"/>
-      <w:sz w:val="24"/>
-    </w:rPr>
-  </w:style>
-  <w:style w:type="paragraph" w:customStyle="1" w:styleId="xl104">
-    <w:name w:val="xl104"/>
-    <w:basedOn w:val="a"/>
-    <w:pPr>
-      <w:widowControl/>
-      <w:pBdr>
-        <w:top w:val="single" w:sz="4" w:space="0" w:color="auto"/>
-        <w:bottom w:val="single" w:sz="4" w:space="0" w:color="auto"/>
-        <w:right w:val="single" w:sz="4" w:space="0" w:color="auto"/>
-      </w:pBdr>
-      <w:shd w:val="clear" w:color="000000" w:fill="FFFFFF"/>
-      <w:spacing w:before="100" w:beforeAutospacing="1" w:after="100" w:afterAutospacing="1"/>
-      <w:jc w:val="left"/>
-      <w:textAlignment w:val="center"/>
-    </w:pPr>
-    <w:rPr>
-      <w:rFonts w:ascii="宋体" w:hAnsi="宋体" w:cs="宋体"/>
-      <w:b/>
-      <w:bCs/>
-      <w:kern w:val="0"/>
-      <w:sz w:val="24"/>
-    </w:rPr>
-  </w:style>
-  <w:style w:type="paragraph" w:customStyle="1" w:styleId="aff8">
-    <w:name w:val="封面标准名称"/>
-    <w:pPr>
-      <w:widowControl w:val="0"/>
-      <w:spacing w:line="680" w:lineRule="exact"/>
-      <w:jc w:val="center"/>
-      <w:textAlignment w:val="center"/>
-    </w:pPr>
-    <w:rPr>
-      <w:rFonts w:ascii="黑体" w:eastAsia="黑体" w:hAnsi="Times New Roman"/>
-      <w:sz w:val="52"/>
-    </w:rPr>
-  </w:style>
-  <w:style w:type="paragraph" w:styleId="aff9">
-    <w:name w:val="List Paragraph"/>
-    <w:basedOn w:val="a"/>
-    <w:qFormat/>
-    <w:pPr>
-      <w:ind w:firstLineChars="200" w:firstLine="420"/>
-    </w:pPr>
-  </w:style>
-  <w:style w:type="paragraph" w:customStyle="1" w:styleId="TableText">
-    <w:name w:val="Table Text"/>
-    <w:basedOn w:val="a"/>
-    <w:pPr>
-      <w:widowControl/>
-      <w:spacing w:before="40" w:after="40" w:line="264" w:lineRule="auto"/>
-      <w:jc w:val="left"/>
-    </w:pPr>
-    <w:rPr>
-      <w:rFonts w:ascii="Arial" w:hAnsi="Arial"/>
-      <w:kern w:val="0"/>
-      <w:sz w:val="16"/>
-      <w:lang w:eastAsia="en-US"/>
-    </w:rPr>
-  </w:style>
-  <w:style w:type="paragraph" w:customStyle="1" w:styleId="affa">
-    <w:name w:val="封面标准英文名称"/>
-    <w:pPr>
-      <w:widowControl w:val="0"/>
-      <w:spacing w:before="370" w:line="400" w:lineRule="exact"/>
-      <w:jc w:val="center"/>
-    </w:pPr>
-    <w:rPr>
-      <w:rFonts w:ascii="Times New Roman" w:hAnsi="Times New Roman"/>
-      <w:sz w:val="28"/>
-    </w:rPr>
-  </w:style>
-  <w:style w:type="paragraph" w:customStyle="1" w:styleId="xl106">
-    <w:name w:val="xl106"/>
-    <w:basedOn w:val="a"/>
-    <w:pPr>
-      <w:widowControl/>
-      <w:pBdr>
-        <w:top w:val="single" w:sz="4" w:space="0" w:color="auto"/>
-        <w:left w:val="single" w:sz="4" w:space="0" w:color="auto"/>
-        <w:bottom w:val="single" w:sz="4" w:space="0" w:color="auto"/>
-        <w:right w:val="single" w:sz="4" w:space="0" w:color="auto"/>
-      </w:pBdr>
-      <w:shd w:val="clear" w:color="000000" w:fill="92D050"/>
-      <w:spacing w:before="100" w:beforeAutospacing="1" w:after="100" w:afterAutospacing="1"/>
-      <w:jc w:val="center"/>
-    </w:pPr>
-    <w:rPr>
-      <w:rFonts w:ascii="宋体" w:hAnsi="宋体" w:cs="宋体"/>
-      <w:kern w:val="0"/>
-      <w:sz w:val="24"/>
-    </w:rPr>
-  </w:style>
-  <w:style w:type="paragraph" w:customStyle="1" w:styleId="11">
-    <w:name w:val="样式1"/>
-    <w:basedOn w:val="a"/>
-    <w:pPr>
-      <w:keepNext/>
-      <w:keepLines/>
-      <w:tabs>
-        <w:tab w:val="left" w:pos="794"/>
-      </w:tabs>
-      <w:spacing w:before="260" w:after="260" w:line="413" w:lineRule="auto"/>
-      <w:ind w:left="720" w:hanging="720"/>
-      <w:outlineLvl w:val="2"/>
-    </w:pPr>
-    <w:rPr>
-      <w:rFonts w:ascii="Arial" w:eastAsia="黑体" w:hAnsi="Arial"/>
-      <w:b/>
-      <w:bCs/>
-      <w:sz w:val="32"/>
-      <w:szCs w:val="32"/>
-    </w:rPr>
-  </w:style>
-  <w:style w:type="paragraph" w:customStyle="1" w:styleId="CharChar1">
-    <w:name w:val="Char Char1"/>
-    <w:basedOn w:val="a"/>
-    <w:pPr>
-      <w:widowControl/>
-      <w:spacing w:after="160" w:line="240" w:lineRule="exact"/>
-      <w:jc w:val="left"/>
-    </w:pPr>
-    <w:rPr>
-      <w:rFonts w:ascii="Arial" w:hAnsi="Arial"/>
-      <w:kern w:val="0"/>
-      <w:sz w:val="20"/>
-      <w:lang w:eastAsia="en-US"/>
-    </w:rPr>
-  </w:style>
-  <w:style w:type="paragraph" w:customStyle="1" w:styleId="CharChar1CharCharCharChar">
-    <w:name w:val="Char Char1 Char Char Char Char"/>
-    <w:basedOn w:val="a"/>
-    <w:pPr>
-      <w:widowControl/>
-      <w:spacing w:after="160" w:line="240" w:lineRule="exact"/>
-      <w:jc w:val="left"/>
-    </w:pPr>
-    <w:rPr>
-      <w:rFonts w:ascii="Arial" w:hAnsi="Arial"/>
-      <w:kern w:val="0"/>
-      <w:sz w:val="20"/>
-      <w:lang w:eastAsia="en-US"/>
-    </w:rPr>
-  </w:style>
-  <w:style w:type="paragraph" w:customStyle="1" w:styleId="affb">
-    <w:name w:val="表格正文"/>
-    <w:pPr>
-      <w:spacing w:line="360" w:lineRule="auto"/>
-      <w:jc w:val="center"/>
-    </w:pPr>
-    <w:rPr>
-      <w:rFonts w:ascii="Times New Roman" w:hAnsi="Times New Roman"/>
-      <w:sz w:val="18"/>
-    </w:rPr>
-  </w:style>
-  <w:style w:type="paragraph" w:customStyle="1" w:styleId="xl110">
-    <w:name w:val="xl110"/>
-    <w:basedOn w:val="a"/>
-    <w:pPr>
-      <w:widowControl/>
-      <w:pBdr>
-        <w:top w:val="single" w:sz="4" w:space="0" w:color="auto"/>
-        <w:left w:val="single" w:sz="4" w:space="0" w:color="auto"/>
-        <w:bottom w:val="single" w:sz="4" w:space="0" w:color="auto"/>
-      </w:pBdr>
-      <w:shd w:val="clear" w:color="000000" w:fill="FFFFFF"/>
-      <w:spacing w:before="100" w:beforeAutospacing="1" w:after="100" w:afterAutospacing="1"/>
-      <w:jc w:val="left"/>
-      <w:textAlignment w:val="center"/>
-    </w:pPr>
-    <w:rPr>
-      <w:rFonts w:ascii="宋体" w:hAnsi="宋体" w:cs="宋体"/>
-      <w:b/>
-      <w:bCs/>
-      <w:kern w:val="0"/>
-      <w:sz w:val="24"/>
-    </w:rPr>
-  </w:style>
-  <w:style w:type="paragraph" w:customStyle="1" w:styleId="font8">
-    <w:name w:val="font8"/>
-    <w:basedOn w:val="a"/>
-    <w:pPr>
-      <w:widowControl/>
-      <w:spacing w:before="100" w:beforeAutospacing="1" w:after="100" w:afterAutospacing="1"/>
-      <w:jc w:val="left"/>
-    </w:pPr>
-    <w:rPr>
-      <w:rFonts w:ascii="宋体" w:hAnsi="宋体" w:cs="宋体"/>
-      <w:kern w:val="0"/>
-      <w:sz w:val="20"/>
-    </w:rPr>
-  </w:style>
-  <w:style w:type="paragraph" w:customStyle="1" w:styleId="xl109">
-    <w:name w:val="xl109"/>
-    <w:basedOn w:val="a"/>
-    <w:pPr>
-      <w:widowControl/>
-      <w:pBdr>
-        <w:top w:val="single" w:sz="4" w:space="0" w:color="auto"/>
-        <w:left w:val="single" w:sz="4" w:space="0" w:color="auto"/>
-        <w:bottom w:val="single" w:sz="4" w:space="0" w:color="auto"/>
-        <w:right w:val="single" w:sz="4" w:space="0" w:color="auto"/>
-      </w:pBdr>
-      <w:shd w:val="clear" w:color="000000" w:fill="C2D69A"/>
-      <w:spacing w:before="100" w:beforeAutospacing="1" w:after="100" w:afterAutospacing="1"/>
-      <w:jc w:val="left"/>
-    </w:pPr>
-    <w:rPr>
-      <w:rFonts w:ascii="宋体" w:hAnsi="宋体" w:cs="宋体"/>
-      <w:kern w:val="0"/>
-      <w:sz w:val="24"/>
-    </w:rPr>
-  </w:style>
-  <w:style w:type="paragraph" w:customStyle="1" w:styleId="xl97">
-    <w:name w:val="xl97"/>
-    <w:basedOn w:val="a"/>
-    <w:pPr>
-      <w:widowControl/>
-      <w:pBdr>
-        <w:top w:val="single" w:sz="4" w:space="0" w:color="auto"/>
-        <w:left w:val="single" w:sz="4" w:space="0" w:color="auto"/>
-        <w:bottom w:val="single" w:sz="4" w:space="0" w:color="auto"/>
-        <w:right w:val="single" w:sz="4" w:space="0" w:color="auto"/>
-      </w:pBdr>
-      <w:spacing w:before="100" w:beforeAutospacing="1" w:after="100" w:afterAutospacing="1"/>
-      <w:jc w:val="center"/>
-    </w:pPr>
-    <w:rPr>
-      <w:rFonts w:ascii="宋体" w:hAnsi="宋体" w:cs="宋体"/>
-      <w:kern w:val="0"/>
-      <w:sz w:val="24"/>
-    </w:rPr>
-  </w:style>
-  <w:style w:type="paragraph" w:customStyle="1" w:styleId="xl107">
-    <w:name w:val="xl107"/>
-    <w:basedOn w:val="a"/>
-    <w:pPr>
-      <w:widowControl/>
-      <w:pBdr>
-        <w:top w:val="single" w:sz="4" w:space="0" w:color="auto"/>
-        <w:left w:val="single" w:sz="4" w:space="0" w:color="auto"/>
-        <w:bottom w:val="single" w:sz="4" w:space="0" w:color="auto"/>
-        <w:right w:val="single" w:sz="4" w:space="0" w:color="auto"/>
-      </w:pBdr>
-      <w:shd w:val="clear" w:color="000000" w:fill="92D050"/>
-      <w:spacing w:before="100" w:beforeAutospacing="1" w:after="100" w:afterAutospacing="1"/>
-      <w:jc w:val="left"/>
-    </w:pPr>
-    <w:rPr>
-      <w:rFonts w:ascii="宋体" w:hAnsi="宋体" w:cs="宋体"/>
-      <w:kern w:val="0"/>
-      <w:sz w:val="24"/>
-    </w:rPr>
-  </w:style>
-  <w:style w:type="paragraph" w:customStyle="1" w:styleId="xl100">
-    <w:name w:val="xl100"/>
-    <w:basedOn w:val="a"/>
-    <w:pPr>
-      <w:widowControl/>
-      <w:shd w:val="clear" w:color="000000" w:fill="FFFFFF"/>
-      <w:spacing w:before="100" w:beforeAutospacing="1" w:after="100" w:afterAutospacing="1"/>
-      <w:jc w:val="left"/>
-    </w:pPr>
-    <w:rPr>
-      <w:rFonts w:ascii="宋体" w:hAnsi="宋体" w:cs="宋体"/>
-      <w:kern w:val="0"/>
-      <w:sz w:val="24"/>
-    </w:rPr>
-  </w:style>
-  <w:style w:type="paragraph" w:customStyle="1" w:styleId="font7">
-    <w:name w:val="font7"/>
-    <w:basedOn w:val="a"/>
-    <w:pPr>
-      <w:widowControl/>
-      <w:spacing w:before="100" w:beforeAutospacing="1" w:after="100" w:afterAutospacing="1"/>
-      <w:jc w:val="left"/>
-    </w:pPr>
-    <w:rPr>
-      <w:rFonts w:ascii="宋体" w:hAnsi="宋体" w:cs="宋体"/>
-      <w:b/>
-      <w:bCs/>
-      <w:kern w:val="0"/>
-      <w:sz w:val="20"/>
-    </w:rPr>
-  </w:style>
-  <w:style w:type="paragraph" w:customStyle="1" w:styleId="Bulletwithtext3">
-    <w:name w:val="Bullet with text 3"/>
-    <w:basedOn w:val="a"/>
-    <w:pPr>
-      <w:widowControl/>
-      <w:tabs>
-        <w:tab w:val="left" w:pos="1080"/>
-      </w:tabs>
-      <w:ind w:left="1080" w:hanging="360"/>
-      <w:jc w:val="left"/>
-    </w:pPr>
-    <w:rPr>
-      <w:rFonts w:ascii="Futura Bk" w:hAnsi="Futura Bk"/>
-      <w:kern w:val="0"/>
-      <w:sz w:val="20"/>
-      <w:lang w:val="en-GB" w:eastAsia="en-US"/>
-    </w:rPr>
-  </w:style>
-  <w:style w:type="paragraph" w:customStyle="1" w:styleId="affc">
-    <w:name w:val="封面标准文稿编辑信息"/>
-    <w:pPr>
-      <w:spacing w:before="180" w:line="180" w:lineRule="exact"/>
-      <w:jc w:val="center"/>
-    </w:pPr>
-    <w:rPr>
-      <w:rFonts w:ascii="宋体" w:hAnsi="Times New Roman"/>
-      <w:sz w:val="21"/>
-    </w:rPr>
-  </w:style>
-  <w:style w:type="paragraph" w:customStyle="1" w:styleId="xl96">
-    <w:name w:val="xl96"/>
-    <w:basedOn w:val="a"/>
-    <w:pPr>
-      <w:widowControl/>
-      <w:spacing w:before="100" w:beforeAutospacing="1" w:after="100" w:afterAutospacing="1"/>
-      <w:jc w:val="left"/>
-    </w:pPr>
-    <w:rPr>
-      <w:rFonts w:ascii="宋体" w:hAnsi="宋体" w:cs="宋体"/>
-      <w:i/>
-      <w:iCs/>
-      <w:kern w:val="0"/>
-      <w:sz w:val="24"/>
-    </w:rPr>
-  </w:style>
-  <w:style w:type="paragraph" w:customStyle="1" w:styleId="font0">
-    <w:name w:val="font0"/>
-    <w:basedOn w:val="a"/>
-    <w:pPr>
-      <w:widowControl/>
-      <w:spacing w:before="100" w:beforeAutospacing="1" w:after="100" w:afterAutospacing="1"/>
-      <w:jc w:val="left"/>
-    </w:pPr>
-    <w:rPr>
-      <w:rFonts w:ascii="Arial" w:hAnsi="Arial" w:cs="Arial"/>
-      <w:kern w:val="0"/>
-      <w:sz w:val="20"/>
-    </w:rPr>
-  </w:style>
-  <w:style w:type="paragraph" w:customStyle="1" w:styleId="affd">
-    <w:name w:val="表格标题"/>
-    <w:next w:val="affb"/>
-    <w:pPr>
-      <w:spacing w:line="360" w:lineRule="auto"/>
-      <w:jc w:val="center"/>
-    </w:pPr>
-    <w:rPr>
-      <w:rFonts w:ascii="Times New Roman" w:eastAsia="黑体" w:hAnsi="Times New Roman"/>
-      <w:bCs/>
-      <w:sz w:val="21"/>
-    </w:rPr>
-  </w:style>
-  <w:style w:type="paragraph" w:customStyle="1" w:styleId="TableCaption">
-    <w:name w:val="Table Caption"/>
-    <w:basedOn w:val="a"/>
-    <w:next w:val="a"/>
-    <w:pPr>
-      <w:widowControl/>
-      <w:spacing w:before="240" w:after="120"/>
-      <w:jc w:val="center"/>
-    </w:pPr>
-    <w:rPr>
-      <w:rFonts w:ascii="Arial" w:hAnsi="Arial"/>
-      <w:b/>
-      <w:kern w:val="0"/>
-      <w:sz w:val="22"/>
-      <w:lang w:eastAsia="en-US"/>
-    </w:rPr>
-  </w:style>
-  <w:style w:type="paragraph" w:customStyle="1" w:styleId="29">
-    <w:name w:val="正文缩进2字符"/>
-    <w:pPr>
-      <w:spacing w:line="300" w:lineRule="auto"/>
-      <w:ind w:firstLineChars="200" w:firstLine="200"/>
-      <w:jc w:val="both"/>
-    </w:pPr>
-    <w:rPr>
-      <w:rFonts w:ascii="Times New Roman" w:hAnsi="Times New Roman"/>
-      <w:kern w:val="2"/>
-      <w:sz w:val="21"/>
-      <w:szCs w:val="24"/>
-    </w:rPr>
-  </w:style>
-  <w:style w:type="paragraph" w:customStyle="1" w:styleId="Bullet">
-    <w:name w:val="Bullet"/>
-    <w:basedOn w:val="af2"/>
-    <w:pPr>
-      <w:widowControl/>
-      <w:tabs>
-        <w:tab w:val="left" w:pos="360"/>
-      </w:tabs>
-      <w:spacing w:before="120" w:line="240" w:lineRule="auto"/>
-      <w:ind w:left="360" w:hanging="360"/>
-      <w:jc w:val="left"/>
-    </w:pPr>
-    <w:rPr>
-      <w:rFonts w:eastAsia="Times New Roman"/>
-      <w:snapToGrid w:val="0"/>
-      <w:szCs w:val="20"/>
-      <w:lang w:val="en-GB" w:eastAsia="en-US"/>
-    </w:rPr>
-  </w:style>
-  <w:style w:type="paragraph" w:customStyle="1" w:styleId="font5">
-    <w:name w:val="font5"/>
-    <w:basedOn w:val="a"/>
-    <w:pPr>
-      <w:widowControl/>
-      <w:spacing w:before="100" w:beforeAutospacing="1" w:after="100" w:afterAutospacing="1"/>
-      <w:jc w:val="left"/>
-    </w:pPr>
-    <w:rPr>
-      <w:rFonts w:ascii="Arial" w:hAnsi="Arial" w:cs="Arial"/>
-      <w:kern w:val="0"/>
-      <w:sz w:val="20"/>
-    </w:rPr>
-  </w:style>
-  <w:style w:type="paragraph" w:customStyle="1" w:styleId="xl102">
-    <w:name w:val="xl102"/>
-    <w:basedOn w:val="a"/>
-    <w:pPr>
-      <w:widowControl/>
-      <w:pBdr>
-        <w:top w:val="single" w:sz="4" w:space="0" w:color="auto"/>
-        <w:left w:val="single" w:sz="4" w:space="0" w:color="auto"/>
-        <w:bottom w:val="single" w:sz="4" w:space="0" w:color="auto"/>
-      </w:pBdr>
-      <w:shd w:val="clear" w:color="000000" w:fill="FFFFFF"/>
-      <w:spacing w:before="100" w:beforeAutospacing="1" w:after="100" w:afterAutospacing="1"/>
-      <w:jc w:val="left"/>
-      <w:textAlignment w:val="center"/>
-    </w:pPr>
-    <w:rPr>
-      <w:rFonts w:ascii="宋体" w:hAnsi="宋体" w:cs="宋体"/>
-      <w:b/>
-      <w:bCs/>
-      <w:kern w:val="0"/>
-      <w:sz w:val="24"/>
-    </w:rPr>
-  </w:style>
-  <w:style w:type="paragraph" w:customStyle="1" w:styleId="CharCharChar">
-    <w:name w:val="Char Char Char"/>
-    <w:basedOn w:val="a"/>
-    <w:pPr>
-      <w:widowControl/>
-      <w:spacing w:after="60" w:line="300" w:lineRule="auto"/>
-      <w:ind w:firstLineChars="200" w:firstLine="200"/>
-      <w:jc w:val="left"/>
-    </w:pPr>
-    <w:rPr>
-      <w:rFonts w:ascii="Arial" w:hAnsi="Arial"/>
-      <w:kern w:val="0"/>
-      <w:lang w:eastAsia="en-US"/>
-    </w:rPr>
-  </w:style>
-  <w:style w:type="paragraph" w:customStyle="1" w:styleId="CharChar2CharCharCharCharCharCharCharChar">
-    <w:name w:val="Char Char2 Char Char Char Char Char Char Char Char"/>
-    <w:basedOn w:val="a"/>
-    <w:pPr>
-      <w:widowControl/>
-      <w:spacing w:after="160" w:line="240" w:lineRule="exact"/>
-      <w:jc w:val="left"/>
-    </w:pPr>
-    <w:rPr>
-      <w:rFonts w:ascii="Tahoma" w:hAnsi="Tahoma"/>
-      <w:sz w:val="24"/>
-    </w:rPr>
-  </w:style>
-  <w:style w:type="paragraph" w:customStyle="1" w:styleId="BulletSingle2">
-    <w:name w:val="Bullet Single 2"/>
-    <w:basedOn w:val="a"/>
-    <w:pPr>
-      <w:widowControl/>
-      <w:ind w:left="1080" w:hanging="360"/>
-      <w:jc w:val="left"/>
-    </w:pPr>
-    <w:rPr>
-      <w:rFonts w:ascii="Arial" w:hAnsi="Arial"/>
-      <w:snapToGrid w:val="0"/>
-      <w:kern w:val="0"/>
-      <w:sz w:val="20"/>
-      <w:lang w:eastAsia="en-US"/>
-    </w:rPr>
-  </w:style>
-  <w:style w:type="paragraph" w:customStyle="1" w:styleId="Table">
-    <w:name w:val="Table"/>
-    <w:basedOn w:val="a"/>
-    <w:pPr>
-      <w:widowControl/>
-      <w:spacing w:before="40" w:after="40"/>
-      <w:jc w:val="left"/>
-    </w:pPr>
-    <w:rPr>
-      <w:rFonts w:ascii="Futura Bk" w:hAnsi="Futura Bk"/>
-      <w:kern w:val="0"/>
-      <w:sz w:val="20"/>
-      <w:lang w:val="en-GB" w:eastAsia="en-US"/>
-    </w:rPr>
-  </w:style>
-  <w:style w:type="paragraph" w:customStyle="1" w:styleId="xl117">
-    <w:name w:val="xl117"/>
-    <w:basedOn w:val="a"/>
-    <w:pPr>
-      <w:widowControl/>
-      <w:pBdr>
-        <w:top w:val="single" w:sz="4" w:space="0" w:color="auto"/>
-        <w:left w:val="single" w:sz="4" w:space="0" w:color="auto"/>
-        <w:bottom w:val="single" w:sz="4" w:space="0" w:color="auto"/>
-      </w:pBdr>
-      <w:shd w:val="clear" w:color="000000" w:fill="FFFFFF"/>
-      <w:spacing w:before="100" w:beforeAutospacing="1" w:after="100" w:afterAutospacing="1"/>
-      <w:jc w:val="center"/>
-    </w:pPr>
-    <w:rPr>
-      <w:rFonts w:ascii="宋体" w:hAnsi="宋体" w:cs="宋体"/>
-      <w:kern w:val="0"/>
-      <w:sz w:val="24"/>
-    </w:rPr>
-  </w:style>
-  <w:style w:type="paragraph" w:customStyle="1" w:styleId="xl113">
-    <w:name w:val="xl113"/>
-    <w:basedOn w:val="a"/>
-    <w:pPr>
-      <w:widowControl/>
-      <w:pBdr>
-        <w:top w:val="single" w:sz="4" w:space="0" w:color="auto"/>
-        <w:left w:val="single" w:sz="4" w:space="0" w:color="auto"/>
-        <w:bottom w:val="single" w:sz="4" w:space="0" w:color="auto"/>
-      </w:pBdr>
-      <w:shd w:val="clear" w:color="000000" w:fill="FFFFFF"/>
-      <w:spacing w:before="100" w:beforeAutospacing="1" w:after="100" w:afterAutospacing="1"/>
-      <w:jc w:val="center"/>
-    </w:pPr>
-    <w:rPr>
-      <w:rFonts w:ascii="宋体" w:hAnsi="宋体" w:cs="宋体"/>
-      <w:kern w:val="0"/>
-      <w:sz w:val="24"/>
-    </w:rPr>
-  </w:style>
-  <w:style w:type="paragraph" w:styleId="TOC">
-    <w:name w:val="TOC Heading"/>
-    <w:basedOn w:val="1"/>
-    <w:next w:val="a"/>
-    <w:qFormat/>
-    <w:pPr>
-      <w:widowControl/>
-      <w:numPr>
-        <w:numId w:val="0"/>
-      </w:numPr>
-      <w:tabs>
-        <w:tab w:val="left" w:pos="432"/>
-      </w:tabs>
-      <w:spacing w:before="480" w:after="0" w:line="276" w:lineRule="auto"/>
-      <w:jc w:val="left"/>
-      <w:outlineLvl w:val="9"/>
-    </w:pPr>
-    <w:rPr>
-      <w:rFonts w:ascii="Cambria" w:hAnsi="Cambria"/>
-      <w:color w:val="365F91"/>
-      <w:kern w:val="0"/>
-      <w:sz w:val="28"/>
-      <w:szCs w:val="28"/>
-    </w:rPr>
-  </w:style>
-  <w:style w:type="paragraph" w:customStyle="1" w:styleId="xl112">
-    <w:name w:val="xl112"/>
-    <w:basedOn w:val="a"/>
-    <w:pPr>
-      <w:widowControl/>
-      <w:pBdr>
-        <w:top w:val="single" w:sz="4" w:space="0" w:color="auto"/>
-        <w:left w:val="single" w:sz="4" w:space="0" w:color="auto"/>
-        <w:bottom w:val="single" w:sz="4" w:space="0" w:color="auto"/>
-      </w:pBdr>
-      <w:shd w:val="clear" w:color="000000" w:fill="FFCC99"/>
-      <w:spacing w:before="100" w:beforeAutospacing="1" w:after="100" w:afterAutospacing="1"/>
-      <w:jc w:val="center"/>
-      <w:textAlignment w:val="center"/>
-    </w:pPr>
-    <w:rPr>
-      <w:rFonts w:ascii="宋体" w:hAnsi="宋体" w:cs="宋体"/>
-      <w:b/>
-      <w:bCs/>
-      <w:kern w:val="0"/>
-      <w:sz w:val="24"/>
-    </w:rPr>
-  </w:style>
-  <w:style w:type="paragraph" w:customStyle="1" w:styleId="FormText">
-    <w:name w:val="Form Text"/>
-    <w:basedOn w:val="a"/>
-    <w:pPr>
-      <w:widowControl/>
-      <w:tabs>
-        <w:tab w:val="right" w:pos="9923"/>
-      </w:tabs>
-      <w:spacing w:before="120" w:after="80"/>
-      <w:jc w:val="left"/>
-    </w:pPr>
-    <w:rPr>
-      <w:rFonts w:ascii="Arial" w:hAnsi="Arial"/>
-      <w:kern w:val="0"/>
-      <w:sz w:val="22"/>
-      <w:lang w:eastAsia="en-US"/>
-    </w:rPr>
-  </w:style>
-  <w:style w:type="paragraph" w:customStyle="1" w:styleId="12">
-    <w:name w:val="标题1"/>
-    <w:basedOn w:val="a"/>
-    <w:pPr>
-      <w:keepNext/>
-      <w:keepLines/>
-      <w:tabs>
-        <w:tab w:val="left" w:pos="420"/>
-      </w:tabs>
-      <w:spacing w:before="340" w:after="330" w:line="576" w:lineRule="auto"/>
-      <w:ind w:left="420" w:hanging="420"/>
-      <w:outlineLvl w:val="0"/>
-    </w:pPr>
-    <w:rPr>
-      <w:b/>
-      <w:bCs/>
-      <w:kern w:val="44"/>
-      <w:sz w:val="44"/>
-      <w:szCs w:val="44"/>
-    </w:rPr>
-  </w:style>
-  <w:style w:type="paragraph" w:customStyle="1" w:styleId="font6">
-    <w:name w:val="font6"/>
-    <w:basedOn w:val="a"/>
-    <w:pPr>
-      <w:widowControl/>
-      <w:spacing w:before="100" w:beforeAutospacing="1" w:after="100" w:afterAutospacing="1"/>
-      <w:jc w:val="left"/>
-    </w:pPr>
-    <w:rPr>
-      <w:rFonts w:ascii="宋体" w:hAnsi="宋体" w:cs="宋体"/>
-      <w:kern w:val="0"/>
-      <w:sz w:val="18"/>
-      <w:szCs w:val="18"/>
-    </w:rPr>
-  </w:style>
-  <w:style w:type="paragraph" w:customStyle="1" w:styleId="xl95">
-    <w:name w:val="xl95"/>
-    <w:basedOn w:val="a"/>
-    <w:pPr>
-      <w:widowControl/>
-      <w:pBdr>
-        <w:top w:val="single" w:sz="4" w:space="0" w:color="auto"/>
-        <w:left w:val="single" w:sz="4" w:space="0" w:color="auto"/>
-        <w:bottom w:val="single" w:sz="4" w:space="0" w:color="auto"/>
-        <w:right w:val="single" w:sz="4" w:space="0" w:color="auto"/>
-      </w:pBdr>
-      <w:shd w:val="clear" w:color="000000" w:fill="99CCFF"/>
-      <w:spacing w:before="100" w:beforeAutospacing="1" w:after="100" w:afterAutospacing="1"/>
-      <w:jc w:val="left"/>
-    </w:pPr>
-    <w:rPr>
-      <w:rFonts w:ascii="宋体" w:hAnsi="宋体" w:cs="宋体"/>
-      <w:kern w:val="0"/>
-      <w:sz w:val="24"/>
-    </w:rPr>
-  </w:style>
-  <w:style w:type="paragraph" w:customStyle="1" w:styleId="22">
+  <w:style w:type="paragraph" w:customStyle="1" w:styleId="25">
     <w:name w:val="护航2"/>
     <w:basedOn w:val="a"/>
     <w:link w:val="2CharChar"/>

--- a/Word-Printer/samples/Level4/四层项目/XXX项目/10 ZRXX-20000-RM-P-01 发布管理程序记录/ZRXX-20000-RM-R-02 发布计划-XXX项目.docx
+++ b/Word-Printer/samples/Level4/四层项目/XXX项目/10 ZRXX-20000-RM-P-01 发布管理程序记录/ZRXX-20000-RM-R-02 发布计划-XXX项目.docx
@@ -164,8 +164,6 @@
           <w:sz w:val="32"/>
         </w:rPr>
       </w:pPr>
-      <w:bookmarkStart w:id="0" w:name="_GoBack"/>
-      <w:bookmarkEnd w:id="0"/>
       <w:r>
         <w:rPr>
           <w:rFonts w:ascii="幼圆" w:eastAsia="幼圆"/>
@@ -1441,8 +1439,8 @@
           <w:szCs w:val="32"/>
         </w:rPr>
       </w:pPr>
-      <w:bookmarkStart w:id="1" w:name="_Toc271730121"/>
-      <w:bookmarkStart w:id="2" w:name="_Toc377564374"/>
+      <w:bookmarkStart w:id="0" w:name="_Toc271730121"/>
+      <w:bookmarkStart w:id="1" w:name="_Toc377564374"/>
       <w:r>
         <w:rPr>
           <w:rFonts w:ascii="幼圆" w:eastAsia="幼圆" w:hint="eastAsia"/>
@@ -1452,12 +1450,12 @@
         <w:lastRenderedPageBreak/>
         <w:t>发布信息</w:t>
       </w:r>
-      <w:bookmarkStart w:id="3" w:name="_Toc227145657"/>
-      <w:bookmarkStart w:id="4" w:name="_Toc143599668"/>
-      <w:bookmarkStart w:id="5" w:name="_Toc181673749"/>
-      <w:bookmarkStart w:id="6" w:name="_Toc227143572"/>
+      <w:bookmarkStart w:id="2" w:name="_Toc227145657"/>
+      <w:bookmarkStart w:id="3" w:name="_Toc143599668"/>
+      <w:bookmarkStart w:id="4" w:name="_Toc181673749"/>
+      <w:bookmarkStart w:id="5" w:name="_Toc227143572"/>
+      <w:bookmarkEnd w:id="0"/>
       <w:bookmarkEnd w:id="1"/>
-      <w:bookmarkEnd w:id="2"/>
     </w:p>
     <w:tbl>
       <w:tblPr>
@@ -1582,17 +1580,21 @@
           <w:p>
             <w:pPr>
               <w:rPr>
+                <w:color w:val="980000"/>
                 <w:szCs w:val="21"/>
               </w:rPr>
             </w:pPr>
+            <w:bookmarkStart w:id="6" w:name="_GoBack"/>
             <w:r>
               <w:rPr>
                 <w:rFonts w:ascii="幼圆" w:eastAsia="幼圆" w:hint="eastAsia"/>
+                <w:color w:val="980000"/>
                 <w:szCs w:val="21"/>
                 <w:highlight w:val="yellow"/>
               </w:rPr>
               <w:t>发布主题</w:t>
             </w:r>
+            <w:bookmarkEnd w:id="6"/>
           </w:p>
         </w:tc>
       </w:tr>
@@ -2317,7 +2319,7 @@
         </w:rPr>
         <w:t>角色和职责</w:t>
       </w:r>
-      <w:bookmarkEnd w:id="3"/>
+      <w:bookmarkEnd w:id="2"/>
       <w:bookmarkEnd w:id="21"/>
       <w:bookmarkEnd w:id="22"/>
       <w:bookmarkEnd w:id="23"/>
@@ -3965,9 +3967,9 @@
       <w:bookmarkStart w:id="46" w:name="_Toc228175834"/>
       <w:bookmarkStart w:id="47" w:name="_Toc271730130"/>
       <w:bookmarkStart w:id="48" w:name="_Toc377564383"/>
+      <w:bookmarkEnd w:id="3"/>
       <w:bookmarkEnd w:id="4"/>
       <w:bookmarkEnd w:id="5"/>
-      <w:bookmarkEnd w:id="6"/>
       <w:bookmarkEnd w:id="44"/>
       <w:r>
         <w:rPr>
@@ -4461,7 +4463,7 @@
         <w:bCs/>
         <w:noProof/>
       </w:rPr>
-      <w:t>3</w:t>
+      <w:t>1</w:t>
     </w:r>
     <w:r>
       <w:rPr>
